--- a/documentation/Criteria E.docx
+++ b/documentation/Criteria E.docx
@@ -88,6 +88,190 @@
           <w:rtl w:val="0"/>
         </w:rPr>
         <w:t xml:space="preserve">//propose feature, and show they can be integrated easily </w:t>
+      </w:r>
+    </w:p>
+    <w:p>
+      <w:pPr>
+        <w:numPr>
+          <w:ilvl w:val="0"/>
+          <w:numId w:val="1"/>
+        </w:numPr>
+        <w:ind w:left="720" w:hanging="360"/>
+        <w:rPr>
+          <w:highlight w:val="yellow"/>
+        </w:rPr>
+      </w:pPr>
+      <w:r>
+        <w:rPr>
+          <w:highlight w:val="yellow"/>
+          <w:rtl w:val="0"/>
+        </w:rPr>
+        <w:t xml:space="preserve">More Games</w:t>
+      </w:r>
+    </w:p>
+    <w:p>
+      <w:pPr>
+        <w:numPr>
+          <w:ilvl w:val="0"/>
+          <w:numId w:val="1"/>
+        </w:numPr>
+        <w:ind w:left="720" w:hanging="360"/>
+        <w:rPr>
+          <w:highlight w:val="yellow"/>
+        </w:rPr>
+      </w:pPr>
+      <w:r>
+        <w:rPr>
+          <w:highlight w:val="yellow"/>
+          <w:rtl w:val="0"/>
+        </w:rPr>
+        <w:t xml:space="preserve">Avatar image and personalization, </w:t>
+      </w:r>
+    </w:p>
+    <w:p>
+      <w:pPr>
+        <w:numPr>
+          <w:ilvl w:val="0"/>
+          <w:numId w:val="1"/>
+        </w:numPr>
+        <w:ind w:left="720" w:hanging="360"/>
+        <w:rPr>
+          <w:highlight w:val="yellow"/>
+        </w:rPr>
+      </w:pPr>
+      <w:r>
+        <w:rPr>
+          <w:highlight w:val="yellow"/>
+          <w:rtl w:val="0"/>
+        </w:rPr>
+        <w:t xml:space="preserve">Enhanced graphics and animations for game boards.</w:t>
+      </w:r>
+    </w:p>
+    <w:p>
+      <w:pPr>
+        <w:numPr>
+          <w:ilvl w:val="0"/>
+          <w:numId w:val="1"/>
+        </w:numPr>
+        <w:ind w:left="720" w:hanging="360"/>
+        <w:rPr>
+          <w:highlight w:val="yellow"/>
+        </w:rPr>
+      </w:pPr>
+      <w:r>
+        <w:rPr>
+          <w:highlight w:val="yellow"/>
+          <w:rtl w:val="0"/>
+        </w:rPr>
+        <w:t xml:space="preserve">Sound effects for game actions.</w:t>
+      </w:r>
+    </w:p>
+    <w:p>
+      <w:pPr>
+        <w:numPr>
+          <w:ilvl w:val="0"/>
+          <w:numId w:val="1"/>
+        </w:numPr>
+        <w:ind w:left="720" w:hanging="360"/>
+        <w:rPr>
+          <w:highlight w:val="yellow"/>
+        </w:rPr>
+      </w:pPr>
+      <w:r>
+        <w:rPr>
+          <w:highlight w:val="yellow"/>
+          <w:rtl w:val="0"/>
+        </w:rPr>
+        <w:t xml:space="preserve">More detailed player statistics and history.</w:t>
+      </w:r>
+    </w:p>
+    <w:p>
+      <w:pPr>
+        <w:numPr>
+          <w:ilvl w:val="0"/>
+          <w:numId w:val="1"/>
+        </w:numPr>
+        <w:ind w:left="720" w:hanging="360"/>
+        <w:rPr>
+          <w:highlight w:val="yellow"/>
+        </w:rPr>
+      </w:pPr>
+      <w:r>
+        <w:rPr>
+          <w:highlight w:val="yellow"/>
+          <w:rtl w:val="0"/>
+        </w:rPr>
+        <w:t xml:space="preserve">Players in different locations (remote)</w:t>
+      </w:r>
+    </w:p>
+    <w:p>
+      <w:pPr>
+        <w:numPr>
+          <w:ilvl w:val="0"/>
+          <w:numId w:val="1"/>
+        </w:numPr>
+        <w:ind w:left="720" w:hanging="360"/>
+        <w:rPr>
+          <w:highlight w:val="yellow"/>
+        </w:rPr>
+      </w:pPr>
+      <w:r>
+        <w:rPr>
+          <w:highlight w:val="yellow"/>
+          <w:rtl w:val="0"/>
+        </w:rPr>
+        <w:t xml:space="preserve">Online multiplayer functionality.</w:t>
+      </w:r>
+    </w:p>
+    <w:p>
+      <w:pPr>
+        <w:numPr>
+          <w:ilvl w:val="0"/>
+          <w:numId w:val="1"/>
+        </w:numPr>
+        <w:ind w:left="720" w:hanging="360"/>
+        <w:rPr>
+          <w:highlight w:val="yellow"/>
+        </w:rPr>
+      </w:pPr>
+      <w:r>
+        <w:rPr>
+          <w:highlight w:val="yellow"/>
+          <w:rtl w:val="0"/>
+        </w:rPr>
+        <w:t xml:space="preserve">Online Chat</w:t>
+      </w:r>
+    </w:p>
+    <w:p>
+      <w:pPr>
+        <w:numPr>
+          <w:ilvl w:val="0"/>
+          <w:numId w:val="1"/>
+        </w:numPr>
+        <w:ind w:left="720" w:hanging="360"/>
+        <w:rPr>
+          <w:highlight w:val="yellow"/>
+        </w:rPr>
+      </w:pPr>
+      <w:r>
+        <w:rPr>
+          <w:highlight w:val="yellow"/>
+          <w:rtl w:val="0"/>
+        </w:rPr>
+        <w:t xml:space="preserve">Rewards, Challenges, Teams</w:t>
+      </w:r>
+    </w:p>
+    <w:p>
+      <w:pPr>
+        <w:ind w:left="720" w:firstLine="0"/>
+        <w:rPr>
+          <w:b w:val="0"/>
+        </w:rPr>
+      </w:pPr>
+      <w:r>
+        <w:rPr>
+          <w:rtl w:val="0"/>
+        </w:rPr>
       </w:r>
     </w:p>
     <w:p>
@@ -110,7 +294,139 @@
 </file>
 
 <file path=word/numbering.xml><?xml version="1.0" encoding="utf-8"?>
-<w:numbering xmlns:mc="http://schemas.openxmlformats.org/markup-compatibility/2006" xmlns:o="urn:schemas-microsoft-com:office:office" xmlns:r="http://schemas.openxmlformats.org/officeDocument/2006/relationships" xmlns:m="http://schemas.openxmlformats.org/officeDocument/2006/math" xmlns:v="urn:schemas-microsoft-com:vml" xmlns:wp="http://schemas.openxmlformats.org/drawingml/2006/wordprocessingDrawing" xmlns:w10="urn:schemas-microsoft-com:office:word" xmlns:w="http://schemas.openxmlformats.org/wordprocessingml/2006/main" xmlns:wne="http://schemas.microsoft.com/office/word/2006/wordml" xmlns:sl="http://schemas.openxmlformats.org/schemaLibrary/2006/main" xmlns:a="http://schemas.openxmlformats.org/drawingml/2006/main" xmlns:pic="http://schemas.openxmlformats.org/drawingml/2006/picture" xmlns:c="http://schemas.openxmlformats.org/drawingml/2006/chart" xmlns:lc="http://schemas.openxmlformats.org/drawingml/2006/lockedCanvas" xmlns:dgm="http://schemas.openxmlformats.org/drawingml/2006/diagram" xmlns:wps="http://schemas.microsoft.com/office/word/2010/wordprocessingShape" xmlns:wpg="http://schemas.microsoft.com/office/word/2010/wordprocessingGroup" xmlns:w14="http://schemas.microsoft.com/office/word/2010/wordml" xmlns:w15="http://schemas.microsoft.com/office/word/2012/wordml" xmlns:w16="http://schemas.microsoft.com/office/word/2018/wordml" xmlns:w16cex="http://schemas.microsoft.com/office/word/2018/wordml/cex" xmlns:w16cid="http://schemas.microsoft.com/office/word/2016/wordml/cid" xmlns="http://schemas.microsoft.com/office/tasks/2019/documenttasks" xmlns:cr="http://schemas.microsoft.com/office/comments/2020/reactions"/>
+<w:numbering xmlns:mc="http://schemas.openxmlformats.org/markup-compatibility/2006" xmlns:o="urn:schemas-microsoft-com:office:office" xmlns:r="http://schemas.openxmlformats.org/officeDocument/2006/relationships" xmlns:m="http://schemas.openxmlformats.org/officeDocument/2006/math" xmlns:v="urn:schemas-microsoft-com:vml" xmlns:wp="http://schemas.openxmlformats.org/drawingml/2006/wordprocessingDrawing" xmlns:w10="urn:schemas-microsoft-com:office:word" xmlns:w="http://schemas.openxmlformats.org/wordprocessingml/2006/main" xmlns:wne="http://schemas.microsoft.com/office/word/2006/wordml" xmlns:sl="http://schemas.openxmlformats.org/schemaLibrary/2006/main" xmlns:a="http://schemas.openxmlformats.org/drawingml/2006/main" xmlns:pic="http://schemas.openxmlformats.org/drawingml/2006/picture" xmlns:c="http://schemas.openxmlformats.org/drawingml/2006/chart" xmlns:lc="http://schemas.openxmlformats.org/drawingml/2006/lockedCanvas" xmlns:dgm="http://schemas.openxmlformats.org/drawingml/2006/diagram" xmlns:wps="http://schemas.microsoft.com/office/word/2010/wordprocessingShape" xmlns:wpg="http://schemas.microsoft.com/office/word/2010/wordprocessingGroup" xmlns:w14="http://schemas.microsoft.com/office/word/2010/wordml" xmlns:w15="http://schemas.microsoft.com/office/word/2012/wordml" xmlns:w16="http://schemas.microsoft.com/office/word/2018/wordml" xmlns:w16cex="http://schemas.microsoft.com/office/word/2018/wordml/cex" xmlns:w16cid="http://schemas.microsoft.com/office/word/2016/wordml/cid" xmlns="http://schemas.microsoft.com/office/tasks/2019/documenttasks" xmlns:cr="http://schemas.microsoft.com/office/comments/2020/reactions">
+  <w:abstractNum w:abstractNumId="1">
+    <w:lvl w:ilvl="0">
+      <w:start w:val="1"/>
+      <w:numFmt w:val="bullet"/>
+      <w:lvlText w:val="●"/>
+      <w:lvlJc w:val="left"/>
+      <w:pPr>
+        <w:ind w:left="720" w:hanging="360"/>
+      </w:pPr>
+      <w:rPr>
+        <w:rFonts w:ascii="Noto Sans Symbols" w:cs="Noto Sans Symbols" w:eastAsia="Noto Sans Symbols" w:hAnsi="Noto Sans Symbols"/>
+        <w:sz w:val="20"/>
+        <w:szCs w:val="20"/>
+      </w:rPr>
+    </w:lvl>
+    <w:lvl w:ilvl="1">
+      <w:start w:val="1"/>
+      <w:numFmt w:val="bullet"/>
+      <w:lvlText w:val="o"/>
+      <w:lvlJc w:val="left"/>
+      <w:pPr>
+        <w:ind w:left="1440" w:hanging="360"/>
+      </w:pPr>
+      <w:rPr>
+        <w:rFonts w:ascii="Courier New" w:cs="Courier New" w:eastAsia="Courier New" w:hAnsi="Courier New"/>
+        <w:sz w:val="20"/>
+        <w:szCs w:val="20"/>
+      </w:rPr>
+    </w:lvl>
+    <w:lvl w:ilvl="2">
+      <w:start w:val="1"/>
+      <w:numFmt w:val="bullet"/>
+      <w:lvlText w:val="▪"/>
+      <w:lvlJc w:val="left"/>
+      <w:pPr>
+        <w:ind w:left="2160" w:hanging="360"/>
+      </w:pPr>
+      <w:rPr>
+        <w:rFonts w:ascii="Noto Sans Symbols" w:cs="Noto Sans Symbols" w:eastAsia="Noto Sans Symbols" w:hAnsi="Noto Sans Symbols"/>
+        <w:sz w:val="20"/>
+        <w:szCs w:val="20"/>
+      </w:rPr>
+    </w:lvl>
+    <w:lvl w:ilvl="3">
+      <w:start w:val="1"/>
+      <w:numFmt w:val="bullet"/>
+      <w:lvlText w:val="▪"/>
+      <w:lvlJc w:val="left"/>
+      <w:pPr>
+        <w:ind w:left="2880" w:hanging="360"/>
+      </w:pPr>
+      <w:rPr>
+        <w:rFonts w:ascii="Noto Sans Symbols" w:cs="Noto Sans Symbols" w:eastAsia="Noto Sans Symbols" w:hAnsi="Noto Sans Symbols"/>
+        <w:sz w:val="20"/>
+        <w:szCs w:val="20"/>
+      </w:rPr>
+    </w:lvl>
+    <w:lvl w:ilvl="4">
+      <w:start w:val="1"/>
+      <w:numFmt w:val="bullet"/>
+      <w:lvlText w:val="▪"/>
+      <w:lvlJc w:val="left"/>
+      <w:pPr>
+        <w:ind w:left="3600" w:hanging="360"/>
+      </w:pPr>
+      <w:rPr>
+        <w:rFonts w:ascii="Noto Sans Symbols" w:cs="Noto Sans Symbols" w:eastAsia="Noto Sans Symbols" w:hAnsi="Noto Sans Symbols"/>
+        <w:sz w:val="20"/>
+        <w:szCs w:val="20"/>
+      </w:rPr>
+    </w:lvl>
+    <w:lvl w:ilvl="5">
+      <w:start w:val="1"/>
+      <w:numFmt w:val="bullet"/>
+      <w:lvlText w:val="▪"/>
+      <w:lvlJc w:val="left"/>
+      <w:pPr>
+        <w:ind w:left="4320" w:hanging="360"/>
+      </w:pPr>
+      <w:rPr>
+        <w:rFonts w:ascii="Noto Sans Symbols" w:cs="Noto Sans Symbols" w:eastAsia="Noto Sans Symbols" w:hAnsi="Noto Sans Symbols"/>
+        <w:sz w:val="20"/>
+        <w:szCs w:val="20"/>
+      </w:rPr>
+    </w:lvl>
+    <w:lvl w:ilvl="6">
+      <w:start w:val="1"/>
+      <w:numFmt w:val="bullet"/>
+      <w:lvlText w:val="▪"/>
+      <w:lvlJc w:val="left"/>
+      <w:pPr>
+        <w:ind w:left="5040" w:hanging="360"/>
+      </w:pPr>
+      <w:rPr>
+        <w:rFonts w:ascii="Noto Sans Symbols" w:cs="Noto Sans Symbols" w:eastAsia="Noto Sans Symbols" w:hAnsi="Noto Sans Symbols"/>
+        <w:sz w:val="20"/>
+        <w:szCs w:val="20"/>
+      </w:rPr>
+    </w:lvl>
+    <w:lvl w:ilvl="7">
+      <w:start w:val="1"/>
+      <w:numFmt w:val="bullet"/>
+      <w:lvlText w:val="▪"/>
+      <w:lvlJc w:val="left"/>
+      <w:pPr>
+        <w:ind w:left="5760" w:hanging="360"/>
+      </w:pPr>
+      <w:rPr>
+        <w:rFonts w:ascii="Noto Sans Symbols" w:cs="Noto Sans Symbols" w:eastAsia="Noto Sans Symbols" w:hAnsi="Noto Sans Symbols"/>
+        <w:sz w:val="20"/>
+        <w:szCs w:val="20"/>
+      </w:rPr>
+    </w:lvl>
+    <w:lvl w:ilvl="8">
+      <w:start w:val="1"/>
+      <w:numFmt w:val="bullet"/>
+      <w:lvlText w:val="▪"/>
+      <w:lvlJc w:val="left"/>
+      <w:pPr>
+        <w:ind w:left="6480" w:hanging="360"/>
+      </w:pPr>
+      <w:rPr>
+        <w:rFonts w:ascii="Noto Sans Symbols" w:cs="Noto Sans Symbols" w:eastAsia="Noto Sans Symbols" w:hAnsi="Noto Sans Symbols"/>
+        <w:sz w:val="20"/>
+        <w:szCs w:val="20"/>
+      </w:rPr>
+    </w:lvl>
+  </w:abstractNum>
+  <w:num w:numId="1">
+    <w:abstractNumId w:val="1"/>
+  </w:num>
+</w:numbering>
 </file>
 
 <file path=word/styles.xml><?xml version="1.0" encoding="utf-8"?>
@@ -1080,7 +1396,7 @@
 
 <file path=customXML/item1.xml><?xml version="1.0" encoding="utf-8"?>
 <go:gDocsCustomXmlDataStorage xmlns:go="http://customooxmlschemas.google.com/" xmlns:r="http://schemas.openxmlformats.org/officeDocument/2006/relationships" uri="GoogleDocsCustomDataVersion2">
-  <go:docsCustomData xmlns:go="http://customooxmlschemas.google.com/" roundtripDataSignature="AMtx7mhiBoAyzLTclitk3LhwxOI+e5UDGA==">CgMxLjA4AHIhMUhteXVIeF96YnhsNzluUF9fLURkaFFCb19POG1aR3dH</go:docsCustomData>
+  <go:docsCustomData xmlns:go="http://customooxmlschemas.google.com/" roundtripDataSignature="AMtx7mh1IcpqOAt3aq63vlDeeRh717aj1A==">CgMxLjA4AHIhMWprOEhzY0c2U0xfQ201Nm1WT0RXdlo2bWV5WEoxb0hz</go:docsCustomData>
 </go:gDocsCustomXmlDataStorage>
 </file>
 

--- a/documentation/Criteria E.docx
+++ b/documentation/Criteria E.docx
@@ -97,13 +97,10 @@
           <w:numId w:val="1"/>
         </w:numPr>
         <w:ind w:left="720" w:hanging="360"/>
-        <w:rPr>
-          <w:highlight w:val="yellow"/>
-        </w:rPr>
-      </w:pPr>
-      <w:r>
-        <w:rPr>
-          <w:highlight w:val="yellow"/>
+        <w:rPr/>
+      </w:pPr>
+      <w:r>
+        <w:rPr>
           <w:rtl w:val="0"/>
         </w:rPr>
         <w:t xml:space="preserve">More Games</w:t>
@@ -116,13 +113,10 @@
           <w:numId w:val="1"/>
         </w:numPr>
         <w:ind w:left="720" w:hanging="360"/>
-        <w:rPr>
-          <w:highlight w:val="yellow"/>
-        </w:rPr>
-      </w:pPr>
-      <w:r>
-        <w:rPr>
-          <w:highlight w:val="yellow"/>
+        <w:rPr/>
+      </w:pPr>
+      <w:r>
+        <w:rPr>
           <w:rtl w:val="0"/>
         </w:rPr>
         <w:t xml:space="preserve">Avatar image and personalization, </w:t>
@@ -135,13 +129,10 @@
           <w:numId w:val="1"/>
         </w:numPr>
         <w:ind w:left="720" w:hanging="360"/>
-        <w:rPr>
-          <w:highlight w:val="yellow"/>
-        </w:rPr>
-      </w:pPr>
-      <w:r>
-        <w:rPr>
-          <w:highlight w:val="yellow"/>
+        <w:rPr/>
+      </w:pPr>
+      <w:r>
+        <w:rPr>
           <w:rtl w:val="0"/>
         </w:rPr>
         <w:t xml:space="preserve">Enhanced graphics and animations for game boards.</w:t>
@@ -154,13 +145,10 @@
           <w:numId w:val="1"/>
         </w:numPr>
         <w:ind w:left="720" w:hanging="360"/>
-        <w:rPr>
-          <w:highlight w:val="yellow"/>
-        </w:rPr>
-      </w:pPr>
-      <w:r>
-        <w:rPr>
-          <w:highlight w:val="yellow"/>
+        <w:rPr/>
+      </w:pPr>
+      <w:r>
+        <w:rPr>
           <w:rtl w:val="0"/>
         </w:rPr>
         <w:t xml:space="preserve">Sound effects for game actions.</w:t>
@@ -173,13 +161,10 @@
           <w:numId w:val="1"/>
         </w:numPr>
         <w:ind w:left="720" w:hanging="360"/>
-        <w:rPr>
-          <w:highlight w:val="yellow"/>
-        </w:rPr>
-      </w:pPr>
-      <w:r>
-        <w:rPr>
-          <w:highlight w:val="yellow"/>
+        <w:rPr/>
+      </w:pPr>
+      <w:r>
+        <w:rPr>
           <w:rtl w:val="0"/>
         </w:rPr>
         <w:t xml:space="preserve">More detailed player statistics and history.</w:t>
@@ -192,13 +177,10 @@
           <w:numId w:val="1"/>
         </w:numPr>
         <w:ind w:left="720" w:hanging="360"/>
-        <w:rPr>
-          <w:highlight w:val="yellow"/>
-        </w:rPr>
-      </w:pPr>
-      <w:r>
-        <w:rPr>
-          <w:highlight w:val="yellow"/>
+        <w:rPr/>
+      </w:pPr>
+      <w:r>
+        <w:rPr>
           <w:rtl w:val="0"/>
         </w:rPr>
         <w:t xml:space="preserve">Players in different locations (remote)</w:t>
@@ -211,13 +193,10 @@
           <w:numId w:val="1"/>
         </w:numPr>
         <w:ind w:left="720" w:hanging="360"/>
-        <w:rPr>
-          <w:highlight w:val="yellow"/>
-        </w:rPr>
-      </w:pPr>
-      <w:r>
-        <w:rPr>
-          <w:highlight w:val="yellow"/>
+        <w:rPr/>
+      </w:pPr>
+      <w:r>
+        <w:rPr>
           <w:rtl w:val="0"/>
         </w:rPr>
         <w:t xml:space="preserve">Online multiplayer functionality.</w:t>
@@ -230,13 +209,10 @@
           <w:numId w:val="1"/>
         </w:numPr>
         <w:ind w:left="720" w:hanging="360"/>
-        <w:rPr>
-          <w:highlight w:val="yellow"/>
-        </w:rPr>
-      </w:pPr>
-      <w:r>
-        <w:rPr>
-          <w:highlight w:val="yellow"/>
+        <w:rPr/>
+      </w:pPr>
+      <w:r>
+        <w:rPr>
           <w:rtl w:val="0"/>
         </w:rPr>
         <w:t xml:space="preserve">Online Chat</w:t>
@@ -249,13 +225,10 @@
           <w:numId w:val="1"/>
         </w:numPr>
         <w:ind w:left="720" w:hanging="360"/>
-        <w:rPr>
-          <w:highlight w:val="yellow"/>
-        </w:rPr>
-      </w:pPr>
-      <w:r>
-        <w:rPr>
-          <w:highlight w:val="yellow"/>
+        <w:rPr/>
+      </w:pPr>
+      <w:r>
+        <w:rPr>
           <w:rtl w:val="0"/>
         </w:rPr>
         <w:t xml:space="preserve">Rewards, Challenges, Teams</w:t>
@@ -1396,7 +1369,7 @@
 
 <file path=customXML/item1.xml><?xml version="1.0" encoding="utf-8"?>
 <go:gDocsCustomXmlDataStorage xmlns:go="http://customooxmlschemas.google.com/" xmlns:r="http://schemas.openxmlformats.org/officeDocument/2006/relationships" uri="GoogleDocsCustomDataVersion2">
-  <go:docsCustomData xmlns:go="http://customooxmlschemas.google.com/" roundtripDataSignature="AMtx7mh1IcpqOAt3aq63vlDeeRh717aj1A==">CgMxLjA4AHIhMWprOEhzY0c2U0xfQ201Nm1WT0RXdlo2bWV5WEoxb0hz</go:docsCustomData>
+  <go:docsCustomData xmlns:go="http://customooxmlschemas.google.com/" roundtripDataSignature="AMtx7miNnD81IG6AqlFf67n1KgpZQ/DOmA==">CgMxLjA4AHIhMUpCNzdwbG5lVmRkekFjMzZCWEhDdVpkbDZ5UXlyNV9B</go:docsCustomData>
 </go:gDocsCustomXmlDataStorage>
 </file>
 

--- a/documentation/Criteria E.docx
+++ b/documentation/Criteria E.docx
@@ -1,31 +1,34 @@
 
 <file path=word/document.xml><?xml version="1.0" encoding="utf-8"?>
-<w:document xmlns:mc="http://schemas.openxmlformats.org/markup-compatibility/2006" xmlns:o="urn:schemas-microsoft-com:office:office" xmlns:r="http://schemas.openxmlformats.org/officeDocument/2006/relationships" xmlns:m="http://schemas.openxmlformats.org/officeDocument/2006/math" xmlns:v="urn:schemas-microsoft-com:vml" xmlns:wp="http://schemas.openxmlformats.org/drawingml/2006/wordprocessingDrawing" xmlns:w10="urn:schemas-microsoft-com:office:word" xmlns:w="http://schemas.openxmlformats.org/wordprocessingml/2006/main" xmlns:wne="http://schemas.microsoft.com/office/word/2006/wordml" xmlns:sl="http://schemas.openxmlformats.org/schemaLibrary/2006/main" xmlns:a="http://schemas.openxmlformats.org/drawingml/2006/main" xmlns:pic="http://schemas.openxmlformats.org/drawingml/2006/picture" xmlns:c="http://schemas.openxmlformats.org/drawingml/2006/chart" xmlns:lc="http://schemas.openxmlformats.org/drawingml/2006/lockedCanvas" xmlns:dgm="http://schemas.openxmlformats.org/drawingml/2006/diagram" xmlns:wps="http://schemas.microsoft.com/office/word/2010/wordprocessingShape" xmlns:wpg="http://schemas.microsoft.com/office/word/2010/wordprocessingGroup" xmlns:w14="http://schemas.microsoft.com/office/word/2010/wordml" xmlns:w15="http://schemas.microsoft.com/office/word/2012/wordml" xmlns:w16="http://schemas.microsoft.com/office/word/2018/wordml" xmlns:w16cex="http://schemas.microsoft.com/office/word/2018/wordml/cex" xmlns:w16cid="http://schemas.microsoft.com/office/word/2016/wordml/cid" xmlns="http://schemas.microsoft.com/office/tasks/2019/documenttasks" xmlns:cr="http://schemas.microsoft.com/office/comments/2020/reactions">
+<w:document xmlns:wpc="http://schemas.microsoft.com/office/word/2010/wordprocessingCanvas" xmlns:cx="http://schemas.microsoft.com/office/drawing/2014/chartex" xmlns:cx1="http://schemas.microsoft.com/office/drawing/2015/9/8/chartex" xmlns:cx2="http://schemas.microsoft.com/office/drawing/2015/10/21/chartex" xmlns:cx3="http://schemas.microsoft.com/office/drawing/2016/5/9/chartex" xmlns:cx4="http://schemas.microsoft.com/office/drawing/2016/5/10/chartex" xmlns:cx5="http://schemas.microsoft.com/office/drawing/2016/5/11/chartex" xmlns:cx6="http://schemas.microsoft.com/office/drawing/2016/5/12/chartex" xmlns:cx7="http://schemas.microsoft.com/office/drawing/2016/5/13/chartex" xmlns:cx8="http://schemas.microsoft.com/office/drawing/2016/5/14/chartex" xmlns:mc="http://schemas.openxmlformats.org/markup-compatibility/2006" xmlns:aink="http://schemas.microsoft.com/office/drawing/2016/ink" xmlns:am3d="http://schemas.microsoft.com/office/drawing/2017/model3d" xmlns:o="urn:schemas-microsoft-com:office:office" xmlns:oel="http://schemas.microsoft.com/office/2019/extlst" xmlns:r="http://schemas.openxmlformats.org/officeDocument/2006/relationships" xmlns:m="http://schemas.openxmlformats.org/officeDocument/2006/math" xmlns:v="urn:schemas-microsoft-com:vml" xmlns:wp14="http://schemas.microsoft.com/office/word/2010/wordprocessingDrawing" xmlns:wp="http://schemas.openxmlformats.org/drawingml/2006/wordprocessingDrawing" xmlns:w10="urn:schemas-microsoft-com:office:word" xmlns:w="http://schemas.openxmlformats.org/wordprocessingml/2006/main" xmlns:w14="http://schemas.microsoft.com/office/word/2010/wordml" xmlns:w15="http://schemas.microsoft.com/office/word/2012/wordml" xmlns:w16cex="http://schemas.microsoft.com/office/word/2018/wordml/cex" xmlns:w16cid="http://schemas.microsoft.com/office/word/2016/wordml/cid" xmlns:w16="http://schemas.microsoft.com/office/word/2018/wordml" xmlns:w16du="http://schemas.microsoft.com/office/word/2023/wordml/word16du" xmlns:w16sdtdh="http://schemas.microsoft.com/office/word/2020/wordml/sdtdatahash" xmlns:w16se="http://schemas.microsoft.com/office/word/2015/wordml/symex" xmlns:wpg="http://schemas.microsoft.com/office/word/2010/wordprocessingGroup" xmlns:wpi="http://schemas.microsoft.com/office/word/2010/wordprocessingInk" xmlns:wne="http://schemas.microsoft.com/office/word/2006/wordml" xmlns:wps="http://schemas.microsoft.com/office/word/2010/wordprocessingShape" mc:Ignorable="w14 w15 w16se w16cid w16 w16cex w16sdtdh w16du wp14">
   <w:body>
     <w:p>
       <w:pPr>
-        <w:pStyle w:val="Heading1"/>
-        <w:rPr/>
-      </w:pPr>
-      <w:r>
-        <w:rPr>
-          <w:rtl w:val="0"/>
-        </w:rPr>
-        <w:t xml:space="preserve">Extensibility: in document B and C</w:t>
+        <w:pStyle w:val="Ttulo1"/>
+      </w:pPr>
+      <w:r>
+        <w:t>Extensibility</w:t>
+      </w:r>
+      <w:r>
+        <w:t>: in document B</w:t>
+      </w:r>
+      <w:r>
+        <w:t xml:space="preserve"> and C</w:t>
       </w:r>
     </w:p>
     <w:p>
       <w:pPr>
         <w:rPr>
-          <w:b w:val="1"/>
-          <w:color w:val="4ea72e"/>
+          <w:b/>
+          <w:bCs/>
+          <w:color w:val="4EA72E" w:themeColor="accent6"/>
         </w:rPr>
       </w:pPr>
       <w:r>
         <w:rPr>
-          <w:b w:val="1"/>
-          <w:color w:val="4ea72e"/>
-          <w:rtl w:val="0"/>
+          <w:b/>
+          <w:bCs/>
+          <w:color w:val="4EA72E" w:themeColor="accent6"/>
         </w:rPr>
         <w:t xml:space="preserve">//demonstrate how Abstraction, reusability, modularity, and structure choice will permit extensibility </w:t>
       </w:r>
@@ -33,61 +36,128 @@
     <w:p>
       <w:pPr>
         <w:rPr>
-          <w:b w:val="1"/>
-          <w:color w:val="4ea72e"/>
+          <w:b/>
+          <w:bCs/>
+          <w:color w:val="4EA72E" w:themeColor="accent6"/>
         </w:rPr>
       </w:pPr>
       <w:r>
         <w:rPr>
-          <w:b w:val="1"/>
-          <w:color w:val="4ea72e"/>
-          <w:rtl w:val="0"/>
+          <w:b/>
+          <w:bCs/>
+          <w:color w:val="4EA72E" w:themeColor="accent6"/>
         </w:rPr>
-        <w:t xml:space="preserve">//how to avoid test duplication or design things that are similar by re-using or abstracting what we have</w:t>
+        <w:t>//how to avoid test duplication or design things that are similar by re-using or abstracting what we have</w:t>
       </w:r>
     </w:p>
     <w:p>
-      <w:pPr>
-        <w:pStyle w:val="Heading1"/>
-        <w:rPr>
-          <w:b w:val="0"/>
-        </w:rPr>
-      </w:pPr>
-      <w:r>
-        <w:rPr>
-          <w:b w:val="0"/>
-          <w:rtl w:val="0"/>
-        </w:rPr>
-        <w:t xml:space="preserve">Additional Features</w:t>
-      </w:r>
-      <w:r>
-        <w:rPr>
-          <w:rtl w:val="0"/>
-        </w:rPr>
-        <w:t xml:space="preserve">: in document A or B</w:t>
-      </w:r>
-      <w:r>
-        <w:rPr>
-          <w:b w:val="0"/>
-          <w:rtl w:val="0"/>
-        </w:rPr>
-        <w:t xml:space="preserve"> or C </w:t>
+      <w:r>
+        <w:t xml:space="preserve">Abstract Class: </w:t>
+      </w:r>
+      <w:proofErr w:type="spellStart"/>
+      <w:r>
+        <w:t>TwoPlayersTurnGameAbstract</w:t>
+      </w:r>
+      <w:proofErr w:type="spellEnd"/>
+      <w:r>
+        <w:t xml:space="preserve"> </w:t>
+      </w:r>
+      <w:r>
+        <w:t>permit create new games</w:t>
       </w:r>
     </w:p>
     <w:p>
-      <w:pPr>
+      <w:r>
+        <w:t xml:space="preserve">View: </w:t>
+      </w:r>
+      <w:proofErr w:type="gramStart"/>
+      <w:r>
+        <w:t>view</w:t>
+      </w:r>
+      <w:proofErr w:type="gramEnd"/>
+      <w:r>
+        <w:t xml:space="preserve"> </w:t>
+      </w:r>
+      <w:proofErr w:type="gramStart"/>
+      <w:r>
+        <w:t>are</w:t>
+      </w:r>
+      <w:proofErr w:type="gramEnd"/>
+      <w:r>
+        <w:t xml:space="preserve"> independent from the game, the game view is extendable (board), turn/player/score are reused</w:t>
+      </w:r>
+    </w:p>
+    <w:p>
+      <w:pPr>
+        <w:pStyle w:val="Ttulo1"/>
         <w:rPr>
-          <w:b w:val="1"/>
-          <w:color w:val="4ea72e"/>
+          <w:rStyle w:val="Titulo2small"/>
+          <w:b w:val="0"/>
+          <w:bCs w:val="0"/>
         </w:rPr>
       </w:pPr>
       <w:r>
         <w:rPr>
-          <w:b w:val="1"/>
-          <w:color w:val="4ea72e"/>
-          <w:rtl w:val="0"/>
+          <w:rStyle w:val="Titulo2small"/>
+          <w:b w:val="0"/>
+          <w:bCs w:val="0"/>
         </w:rPr>
-        <w:t xml:space="preserve">//propose feature, and show they can be integrated easily </w:t>
+        <w:t>Additional Features</w:t>
+      </w:r>
+      <w:r>
+        <w:t xml:space="preserve">: in document </w:t>
+      </w:r>
+      <w:r>
+        <w:t>A or B</w:t>
+      </w:r>
+      <w:r>
+        <w:rPr>
+          <w:rStyle w:val="Titulo2small"/>
+          <w:b w:val="0"/>
+          <w:bCs w:val="0"/>
+        </w:rPr>
+        <w:t xml:space="preserve"> </w:t>
+      </w:r>
+      <w:r>
+        <w:rPr>
+          <w:rStyle w:val="Titulo2small"/>
+          <w:b w:val="0"/>
+          <w:bCs w:val="0"/>
+        </w:rPr>
+        <w:t xml:space="preserve">or C </w:t>
+      </w:r>
+    </w:p>
+    <w:p>
+      <w:pPr>
+        <w:rPr>
+          <w:b/>
+          <w:bCs/>
+          <w:color w:val="4EA72E" w:themeColor="accent6"/>
+        </w:rPr>
+      </w:pPr>
+      <w:r>
+        <w:rPr>
+          <w:b/>
+          <w:bCs/>
+          <w:color w:val="4EA72E" w:themeColor="accent6"/>
+        </w:rPr>
+        <w:t>//</w:t>
+      </w:r>
+      <w:r>
+        <w:rPr>
+          <w:b/>
+          <w:bCs/>
+          <w:color w:val="4EA72E" w:themeColor="accent6"/>
+        </w:rPr>
+        <w:t xml:space="preserve">propose feature, </w:t>
+      </w:r>
+      <w:r>
+        <w:rPr>
+          <w:b/>
+          <w:bCs/>
+          <w:color w:val="4EA72E" w:themeColor="accent6"/>
+        </w:rPr>
+        <w:t xml:space="preserve">and show they can be integrated easily </w:t>
       </w:r>
     </w:p>
     <w:p>
@@ -96,14 +166,9 @@
           <w:ilvl w:val="0"/>
           <w:numId w:val="1"/>
         </w:numPr>
-        <w:ind w:left="720" w:hanging="360"/>
-        <w:rPr/>
-      </w:pPr>
-      <w:r>
-        <w:rPr>
-          <w:rtl w:val="0"/>
-        </w:rPr>
-        <w:t xml:space="preserve">More Games</w:t>
+      </w:pPr>
+      <w:r>
+        <w:t>More Games</w:t>
       </w:r>
     </w:p>
     <w:p>
@@ -112,13 +177,8 @@
           <w:ilvl w:val="0"/>
           <w:numId w:val="1"/>
         </w:numPr>
-        <w:ind w:left="720" w:hanging="360"/>
-        <w:rPr/>
-      </w:pPr>
-      <w:r>
-        <w:rPr>
-          <w:rtl w:val="0"/>
-        </w:rPr>
+      </w:pPr>
+      <w:r>
         <w:t xml:space="preserve">Avatar image and personalization, </w:t>
       </w:r>
     </w:p>
@@ -128,14 +188,9 @@
           <w:ilvl w:val="0"/>
           <w:numId w:val="1"/>
         </w:numPr>
-        <w:ind w:left="720" w:hanging="360"/>
-        <w:rPr/>
-      </w:pPr>
-      <w:r>
-        <w:rPr>
-          <w:rtl w:val="0"/>
-        </w:rPr>
-        <w:t xml:space="preserve">Enhanced graphics and animations for game boards.</w:t>
+      </w:pPr>
+      <w:r>
+        <w:t>Enhanced graphics and animations for game boards.</w:t>
       </w:r>
     </w:p>
     <w:p>
@@ -144,14 +199,9 @@
           <w:ilvl w:val="0"/>
           <w:numId w:val="1"/>
         </w:numPr>
-        <w:ind w:left="720" w:hanging="360"/>
-        <w:rPr/>
-      </w:pPr>
-      <w:r>
-        <w:rPr>
-          <w:rtl w:val="0"/>
-        </w:rPr>
-        <w:t xml:space="preserve">Sound effects for game actions.</w:t>
+      </w:pPr>
+      <w:r>
+        <w:t>Sound effects for game actions.</w:t>
       </w:r>
     </w:p>
     <w:p>
@@ -160,14 +210,9 @@
           <w:ilvl w:val="0"/>
           <w:numId w:val="1"/>
         </w:numPr>
-        <w:ind w:left="720" w:hanging="360"/>
-        <w:rPr/>
-      </w:pPr>
-      <w:r>
-        <w:rPr>
-          <w:rtl w:val="0"/>
-        </w:rPr>
-        <w:t xml:space="preserve">More detailed player statistics and history.</w:t>
+      </w:pPr>
+      <w:r>
+        <w:t>More detailed player statistics and history.</w:t>
       </w:r>
     </w:p>
     <w:p>
@@ -176,14 +221,9 @@
           <w:ilvl w:val="0"/>
           <w:numId w:val="1"/>
         </w:numPr>
-        <w:ind w:left="720" w:hanging="360"/>
-        <w:rPr/>
-      </w:pPr>
-      <w:r>
-        <w:rPr>
-          <w:rtl w:val="0"/>
-        </w:rPr>
-        <w:t xml:space="preserve">Players in different locations (remote)</w:t>
+      </w:pPr>
+      <w:r>
+        <w:t>Players in different locations (remote)</w:t>
       </w:r>
     </w:p>
     <w:p>
@@ -192,14 +232,9 @@
           <w:ilvl w:val="0"/>
           <w:numId w:val="1"/>
         </w:numPr>
-        <w:ind w:left="720" w:hanging="360"/>
-        <w:rPr/>
-      </w:pPr>
-      <w:r>
-        <w:rPr>
-          <w:rtl w:val="0"/>
-        </w:rPr>
-        <w:t xml:space="preserve">Online multiplayer functionality.</w:t>
+      </w:pPr>
+      <w:r>
+        <w:t>Online multiplayer functionality.</w:t>
       </w:r>
     </w:p>
     <w:p>
@@ -208,14 +243,9 @@
           <w:ilvl w:val="0"/>
           <w:numId w:val="1"/>
         </w:numPr>
-        <w:ind w:left="720" w:hanging="360"/>
-        <w:rPr/>
-      </w:pPr>
-      <w:r>
-        <w:rPr>
-          <w:rtl w:val="0"/>
-        </w:rPr>
-        <w:t xml:space="preserve">Online Chat</w:t>
+      </w:pPr>
+      <w:r>
+        <w:t>Online Chat</w:t>
       </w:r>
     </w:p>
     <w:p>
@@ -224,311 +254,589 @@
           <w:ilvl w:val="0"/>
           <w:numId w:val="1"/>
         </w:numPr>
-        <w:ind w:left="720" w:hanging="360"/>
-        <w:rPr/>
-      </w:pPr>
-      <w:r>
-        <w:rPr>
-          <w:rtl w:val="0"/>
-        </w:rPr>
-        <w:t xml:space="preserve">Rewards, Challenges, Teams</w:t>
+      </w:pPr>
+      <w:r>
+        <w:t>Rewards, Challenges, Teams</w:t>
       </w:r>
     </w:p>
     <w:p>
       <w:pPr>
-        <w:ind w:left="720" w:firstLine="0"/>
+        <w:ind w:left="720"/>
         <w:rPr>
+          <w:rStyle w:val="Titulo2small"/>
           <w:b w:val="0"/>
+          <w:bCs w:val="0"/>
         </w:rPr>
       </w:pPr>
-      <w:r>
-        <w:rPr>
-          <w:rtl w:val="0"/>
-        </w:rPr>
-      </w:r>
     </w:p>
-    <w:p>
-      <w:pPr>
-        <w:rPr/>
-      </w:pPr>
-      <w:r>
-        <w:rPr>
-          <w:rtl w:val="0"/>
-        </w:rPr>
-      </w:r>
-    </w:p>
+    <w:p/>
     <w:sectPr>
-      <w:pgSz w:h="16838" w:w="11906" w:orient="portrait"/>
-      <w:pgMar w:bottom="1417" w:top="1417" w:left="1701" w:right="1701" w:header="708" w:footer="708"/>
-      <w:pgNumType w:start="1"/>
+      <w:pgSz w:w="11906" w:h="16838"/>
+      <w:pgMar w:top="1417" w:right="1701" w:bottom="1417" w:left="1701" w:header="708" w:footer="708" w:gutter="0"/>
+      <w:cols w:space="708"/>
+      <w:docGrid w:linePitch="360"/>
     </w:sectPr>
   </w:body>
 </w:document>
 </file>
 
 <file path=word/numbering.xml><?xml version="1.0" encoding="utf-8"?>
-<w:numbering xmlns:mc="http://schemas.openxmlformats.org/markup-compatibility/2006" xmlns:o="urn:schemas-microsoft-com:office:office" xmlns:r="http://schemas.openxmlformats.org/officeDocument/2006/relationships" xmlns:m="http://schemas.openxmlformats.org/officeDocument/2006/math" xmlns:v="urn:schemas-microsoft-com:vml" xmlns:wp="http://schemas.openxmlformats.org/drawingml/2006/wordprocessingDrawing" xmlns:w10="urn:schemas-microsoft-com:office:word" xmlns:w="http://schemas.openxmlformats.org/wordprocessingml/2006/main" xmlns:wne="http://schemas.microsoft.com/office/word/2006/wordml" xmlns:sl="http://schemas.openxmlformats.org/schemaLibrary/2006/main" xmlns:a="http://schemas.openxmlformats.org/drawingml/2006/main" xmlns:pic="http://schemas.openxmlformats.org/drawingml/2006/picture" xmlns:c="http://schemas.openxmlformats.org/drawingml/2006/chart" xmlns:lc="http://schemas.openxmlformats.org/drawingml/2006/lockedCanvas" xmlns:dgm="http://schemas.openxmlformats.org/drawingml/2006/diagram" xmlns:wps="http://schemas.microsoft.com/office/word/2010/wordprocessingShape" xmlns:wpg="http://schemas.microsoft.com/office/word/2010/wordprocessingGroup" xmlns:w14="http://schemas.microsoft.com/office/word/2010/wordml" xmlns:w15="http://schemas.microsoft.com/office/word/2012/wordml" xmlns:w16="http://schemas.microsoft.com/office/word/2018/wordml" xmlns:w16cex="http://schemas.microsoft.com/office/word/2018/wordml/cex" xmlns:w16cid="http://schemas.microsoft.com/office/word/2016/wordml/cid" xmlns="http://schemas.microsoft.com/office/tasks/2019/documenttasks" xmlns:cr="http://schemas.microsoft.com/office/comments/2020/reactions">
-  <w:abstractNum w:abstractNumId="1">
+<w:numbering xmlns:wpc="http://schemas.microsoft.com/office/word/2010/wordprocessingCanvas" xmlns:cx="http://schemas.microsoft.com/office/drawing/2014/chartex" xmlns:cx1="http://schemas.microsoft.com/office/drawing/2015/9/8/chartex" xmlns:cx2="http://schemas.microsoft.com/office/drawing/2015/10/21/chartex" xmlns:cx3="http://schemas.microsoft.com/office/drawing/2016/5/9/chartex" xmlns:cx4="http://schemas.microsoft.com/office/drawing/2016/5/10/chartex" xmlns:cx5="http://schemas.microsoft.com/office/drawing/2016/5/11/chartex" xmlns:cx6="http://schemas.microsoft.com/office/drawing/2016/5/12/chartex" xmlns:cx7="http://schemas.microsoft.com/office/drawing/2016/5/13/chartex" xmlns:cx8="http://schemas.microsoft.com/office/drawing/2016/5/14/chartex" xmlns:mc="http://schemas.openxmlformats.org/markup-compatibility/2006" xmlns:aink="http://schemas.microsoft.com/office/drawing/2016/ink" xmlns:am3d="http://schemas.microsoft.com/office/drawing/2017/model3d" xmlns:o="urn:schemas-microsoft-com:office:office" xmlns:oel="http://schemas.microsoft.com/office/2019/extlst" xmlns:r="http://schemas.openxmlformats.org/officeDocument/2006/relationships" xmlns:m="http://schemas.openxmlformats.org/officeDocument/2006/math" xmlns:v="urn:schemas-microsoft-com:vml" xmlns:wp14="http://schemas.microsoft.com/office/word/2010/wordprocessingDrawing" xmlns:wp="http://schemas.openxmlformats.org/drawingml/2006/wordprocessingDrawing" xmlns:w10="urn:schemas-microsoft-com:office:word" xmlns:w="http://schemas.openxmlformats.org/wordprocessingml/2006/main" xmlns:w14="http://schemas.microsoft.com/office/word/2010/wordml" xmlns:w15="http://schemas.microsoft.com/office/word/2012/wordml" xmlns:w16cex="http://schemas.microsoft.com/office/word/2018/wordml/cex" xmlns:w16cid="http://schemas.microsoft.com/office/word/2016/wordml/cid" xmlns:w16="http://schemas.microsoft.com/office/word/2018/wordml" xmlns:w16du="http://schemas.microsoft.com/office/word/2023/wordml/word16du" xmlns:w16sdtdh="http://schemas.microsoft.com/office/word/2020/wordml/sdtdatahash" xmlns:w16se="http://schemas.microsoft.com/office/word/2015/wordml/symex" xmlns:wpg="http://schemas.microsoft.com/office/word/2010/wordprocessingGroup" xmlns:wpi="http://schemas.microsoft.com/office/word/2010/wordprocessingInk" xmlns:wne="http://schemas.microsoft.com/office/word/2006/wordml" xmlns:wps="http://schemas.microsoft.com/office/word/2010/wordprocessingShape" mc:Ignorable="w14 w15 w16se w16cid w16 w16cex w16sdtdh w16du wp14">
+  <w:abstractNum w:abstractNumId="0" w15:restartNumberingAfterBreak="0">
+    <w:nsid w:val="7094285C"/>
+    <w:multiLevelType w:val="multilevel"/>
+    <w:tmpl w:val="1E7CF12A"/>
     <w:lvl w:ilvl="0">
       <w:start w:val="1"/>
       <w:numFmt w:val="bullet"/>
-      <w:lvlText w:val="●"/>
+      <w:lvlText w:val=""/>
       <w:lvlJc w:val="left"/>
       <w:pPr>
+        <w:tabs>
+          <w:tab w:val="num" w:pos="720"/>
+        </w:tabs>
         <w:ind w:left="720" w:hanging="360"/>
       </w:pPr>
       <w:rPr>
-        <w:rFonts w:ascii="Noto Sans Symbols" w:cs="Noto Sans Symbols" w:eastAsia="Noto Sans Symbols" w:hAnsi="Noto Sans Symbols"/>
+        <w:rFonts w:ascii="Symbol" w:hAnsi="Symbol" w:hint="default"/>
         <w:sz w:val="20"/>
-        <w:szCs w:val="20"/>
       </w:rPr>
     </w:lvl>
-    <w:lvl w:ilvl="1">
+    <w:lvl w:ilvl="1" w:tentative="1">
       <w:start w:val="1"/>
       <w:numFmt w:val="bullet"/>
       <w:lvlText w:val="o"/>
       <w:lvlJc w:val="left"/>
       <w:pPr>
+        <w:tabs>
+          <w:tab w:val="num" w:pos="1440"/>
+        </w:tabs>
         <w:ind w:left="1440" w:hanging="360"/>
       </w:pPr>
       <w:rPr>
-        <w:rFonts w:ascii="Courier New" w:cs="Courier New" w:eastAsia="Courier New" w:hAnsi="Courier New"/>
+        <w:rFonts w:ascii="Courier New" w:hAnsi="Courier New" w:hint="default"/>
         <w:sz w:val="20"/>
-        <w:szCs w:val="20"/>
       </w:rPr>
     </w:lvl>
-    <w:lvl w:ilvl="2">
+    <w:lvl w:ilvl="2" w:tentative="1">
       <w:start w:val="1"/>
       <w:numFmt w:val="bullet"/>
-      <w:lvlText w:val="▪"/>
+      <w:lvlText w:val=""/>
       <w:lvlJc w:val="left"/>
       <w:pPr>
+        <w:tabs>
+          <w:tab w:val="num" w:pos="2160"/>
+        </w:tabs>
         <w:ind w:left="2160" w:hanging="360"/>
       </w:pPr>
       <w:rPr>
-        <w:rFonts w:ascii="Noto Sans Symbols" w:cs="Noto Sans Symbols" w:eastAsia="Noto Sans Symbols" w:hAnsi="Noto Sans Symbols"/>
+        <w:rFonts w:ascii="Wingdings" w:hAnsi="Wingdings" w:hint="default"/>
         <w:sz w:val="20"/>
-        <w:szCs w:val="20"/>
       </w:rPr>
     </w:lvl>
-    <w:lvl w:ilvl="3">
+    <w:lvl w:ilvl="3" w:tentative="1">
       <w:start w:val="1"/>
       <w:numFmt w:val="bullet"/>
-      <w:lvlText w:val="▪"/>
+      <w:lvlText w:val=""/>
       <w:lvlJc w:val="left"/>
       <w:pPr>
+        <w:tabs>
+          <w:tab w:val="num" w:pos="2880"/>
+        </w:tabs>
         <w:ind w:left="2880" w:hanging="360"/>
       </w:pPr>
       <w:rPr>
-        <w:rFonts w:ascii="Noto Sans Symbols" w:cs="Noto Sans Symbols" w:eastAsia="Noto Sans Symbols" w:hAnsi="Noto Sans Symbols"/>
+        <w:rFonts w:ascii="Wingdings" w:hAnsi="Wingdings" w:hint="default"/>
         <w:sz w:val="20"/>
-        <w:szCs w:val="20"/>
       </w:rPr>
     </w:lvl>
-    <w:lvl w:ilvl="4">
+    <w:lvl w:ilvl="4" w:tentative="1">
       <w:start w:val="1"/>
       <w:numFmt w:val="bullet"/>
-      <w:lvlText w:val="▪"/>
+      <w:lvlText w:val=""/>
       <w:lvlJc w:val="left"/>
       <w:pPr>
+        <w:tabs>
+          <w:tab w:val="num" w:pos="3600"/>
+        </w:tabs>
         <w:ind w:left="3600" w:hanging="360"/>
       </w:pPr>
       <w:rPr>
-        <w:rFonts w:ascii="Noto Sans Symbols" w:cs="Noto Sans Symbols" w:eastAsia="Noto Sans Symbols" w:hAnsi="Noto Sans Symbols"/>
+        <w:rFonts w:ascii="Wingdings" w:hAnsi="Wingdings" w:hint="default"/>
         <w:sz w:val="20"/>
-        <w:szCs w:val="20"/>
       </w:rPr>
     </w:lvl>
-    <w:lvl w:ilvl="5">
+    <w:lvl w:ilvl="5" w:tentative="1">
       <w:start w:val="1"/>
       <w:numFmt w:val="bullet"/>
-      <w:lvlText w:val="▪"/>
+      <w:lvlText w:val=""/>
       <w:lvlJc w:val="left"/>
       <w:pPr>
+        <w:tabs>
+          <w:tab w:val="num" w:pos="4320"/>
+        </w:tabs>
         <w:ind w:left="4320" w:hanging="360"/>
       </w:pPr>
       <w:rPr>
-        <w:rFonts w:ascii="Noto Sans Symbols" w:cs="Noto Sans Symbols" w:eastAsia="Noto Sans Symbols" w:hAnsi="Noto Sans Symbols"/>
+        <w:rFonts w:ascii="Wingdings" w:hAnsi="Wingdings" w:hint="default"/>
         <w:sz w:val="20"/>
-        <w:szCs w:val="20"/>
       </w:rPr>
     </w:lvl>
-    <w:lvl w:ilvl="6">
+    <w:lvl w:ilvl="6" w:tentative="1">
       <w:start w:val="1"/>
       <w:numFmt w:val="bullet"/>
-      <w:lvlText w:val="▪"/>
+      <w:lvlText w:val=""/>
       <w:lvlJc w:val="left"/>
       <w:pPr>
+        <w:tabs>
+          <w:tab w:val="num" w:pos="5040"/>
+        </w:tabs>
         <w:ind w:left="5040" w:hanging="360"/>
       </w:pPr>
       <w:rPr>
-        <w:rFonts w:ascii="Noto Sans Symbols" w:cs="Noto Sans Symbols" w:eastAsia="Noto Sans Symbols" w:hAnsi="Noto Sans Symbols"/>
+        <w:rFonts w:ascii="Wingdings" w:hAnsi="Wingdings" w:hint="default"/>
         <w:sz w:val="20"/>
-        <w:szCs w:val="20"/>
       </w:rPr>
     </w:lvl>
-    <w:lvl w:ilvl="7">
+    <w:lvl w:ilvl="7" w:tentative="1">
       <w:start w:val="1"/>
       <w:numFmt w:val="bullet"/>
-      <w:lvlText w:val="▪"/>
+      <w:lvlText w:val=""/>
       <w:lvlJc w:val="left"/>
       <w:pPr>
+        <w:tabs>
+          <w:tab w:val="num" w:pos="5760"/>
+        </w:tabs>
         <w:ind w:left="5760" w:hanging="360"/>
       </w:pPr>
       <w:rPr>
-        <w:rFonts w:ascii="Noto Sans Symbols" w:cs="Noto Sans Symbols" w:eastAsia="Noto Sans Symbols" w:hAnsi="Noto Sans Symbols"/>
+        <w:rFonts w:ascii="Wingdings" w:hAnsi="Wingdings" w:hint="default"/>
         <w:sz w:val="20"/>
-        <w:szCs w:val="20"/>
       </w:rPr>
     </w:lvl>
-    <w:lvl w:ilvl="8">
+    <w:lvl w:ilvl="8" w:tentative="1">
       <w:start w:val="1"/>
       <w:numFmt w:val="bullet"/>
-      <w:lvlText w:val="▪"/>
+      <w:lvlText w:val=""/>
       <w:lvlJc w:val="left"/>
       <w:pPr>
+        <w:tabs>
+          <w:tab w:val="num" w:pos="6480"/>
+        </w:tabs>
         <w:ind w:left="6480" w:hanging="360"/>
       </w:pPr>
       <w:rPr>
-        <w:rFonts w:ascii="Noto Sans Symbols" w:cs="Noto Sans Symbols" w:eastAsia="Noto Sans Symbols" w:hAnsi="Noto Sans Symbols"/>
+        <w:rFonts w:ascii="Wingdings" w:hAnsi="Wingdings" w:hint="default"/>
         <w:sz w:val="20"/>
-        <w:szCs w:val="20"/>
       </w:rPr>
     </w:lvl>
   </w:abstractNum>
-  <w:num w:numId="1">
-    <w:abstractNumId w:val="1"/>
+  <w:num w:numId="1" w16cid:durableId="820923073">
+    <w:abstractNumId w:val="0"/>
   </w:num>
 </w:numbering>
 </file>
 
 <file path=word/styles.xml><?xml version="1.0" encoding="utf-8"?>
-<w:styles xmlns:mc="http://schemas.openxmlformats.org/markup-compatibility/2006" xmlns:o="urn:schemas-microsoft-com:office:office" xmlns:r="http://schemas.openxmlformats.org/officeDocument/2006/relationships" xmlns:m="http://schemas.openxmlformats.org/officeDocument/2006/math" xmlns:v="urn:schemas-microsoft-com:vml" xmlns:wp="http://schemas.openxmlformats.org/drawingml/2006/wordprocessingDrawing" xmlns:w10="urn:schemas-microsoft-com:office:word" xmlns:w="http://schemas.openxmlformats.org/wordprocessingml/2006/main" xmlns:wne="http://schemas.microsoft.com/office/word/2006/wordml" xmlns:sl="http://schemas.openxmlformats.org/schemaLibrary/2006/main" xmlns:a="http://schemas.openxmlformats.org/drawingml/2006/main" xmlns:pic="http://schemas.openxmlformats.org/drawingml/2006/picture" xmlns:c="http://schemas.openxmlformats.org/drawingml/2006/chart" xmlns:lc="http://schemas.openxmlformats.org/drawingml/2006/lockedCanvas" xmlns:dgm="http://schemas.openxmlformats.org/drawingml/2006/diagram" xmlns:wps="http://schemas.microsoft.com/office/word/2010/wordprocessingShape" xmlns:wpg="http://schemas.microsoft.com/office/word/2010/wordprocessingGroup" xmlns:w14="http://schemas.microsoft.com/office/word/2010/wordml" xmlns:w15="http://schemas.microsoft.com/office/word/2012/wordml" xmlns:w16="http://schemas.microsoft.com/office/word/2018/wordml" xmlns:w16cex="http://schemas.microsoft.com/office/word/2018/wordml/cex" xmlns:w16cid="http://schemas.microsoft.com/office/word/2016/wordml/cid" xmlns="http://schemas.microsoft.com/office/tasks/2019/documenttasks" xmlns:cr="http://schemas.microsoft.com/office/comments/2020/reactions">
+<w:styles xmlns:mc="http://schemas.openxmlformats.org/markup-compatibility/2006" xmlns:r="http://schemas.openxmlformats.org/officeDocument/2006/relationships" xmlns:w="http://schemas.openxmlformats.org/wordprocessingml/2006/main" xmlns:w14="http://schemas.microsoft.com/office/word/2010/wordml" xmlns:w15="http://schemas.microsoft.com/office/word/2012/wordml" xmlns:w16cex="http://schemas.microsoft.com/office/word/2018/wordml/cex" xmlns:w16cid="http://schemas.microsoft.com/office/word/2016/wordml/cid" xmlns:w16="http://schemas.microsoft.com/office/word/2018/wordml" xmlns:w16du="http://schemas.microsoft.com/office/word/2023/wordml/word16du" xmlns:w16sdtdh="http://schemas.microsoft.com/office/word/2020/wordml/sdtdatahash" xmlns:w16se="http://schemas.microsoft.com/office/word/2015/wordml/symex" mc:Ignorable="w14 w15 w16se w16cid w16 w16cex w16sdtdh w16du">
   <w:docDefaults>
     <w:rPrDefault>
       <w:rPr>
-        <w:rFonts w:ascii="Aptos" w:cs="Aptos" w:eastAsia="Aptos" w:hAnsi="Aptos"/>
+        <w:rFonts w:asciiTheme="minorHAnsi" w:eastAsiaTheme="minorHAnsi" w:hAnsiTheme="minorHAnsi" w:cstheme="minorBidi"/>
+        <w:kern w:val="2"/>
         <w:sz w:val="24"/>
         <w:szCs w:val="24"/>
-        <w:lang w:val="en-US"/>
+        <w:lang w:val="en-US" w:eastAsia="en-US" w:bidi="ar-SA"/>
+        <w14:ligatures w14:val="standardContextual"/>
       </w:rPr>
     </w:rPrDefault>
     <w:pPrDefault>
       <w:pPr>
-        <w:spacing w:after="160" w:line="278.00000000000006" w:lineRule="auto"/>
+        <w:spacing w:after="160" w:line="278" w:lineRule="auto"/>
       </w:pPr>
     </w:pPrDefault>
   </w:docDefaults>
-  <w:style w:type="paragraph" w:styleId="Normal" w:default="1">
-    <w:name w:val="normal"/>
-  </w:style>
-  <w:style w:type="table" w:styleId="TableNormal" w:default="1">
-    <w:name w:val="Table Normal"/>
-  </w:style>
-  <w:style w:type="paragraph" w:styleId="Heading1">
-    <w:name w:val="heading 1"/>
-    <w:basedOn w:val="Normal"/>
-    <w:next w:val="Normal"/>
-    <w:pPr>
-      <w:keepNext w:val="1"/>
-      <w:keepLines w:val="1"/>
-      <w:spacing w:after="80" w:before="360" w:lineRule="auto"/>
-    </w:pPr>
-    <w:rPr>
-      <w:rFonts w:ascii="Play" w:cs="Play" w:eastAsia="Play" w:hAnsi="Play"/>
-      <w:color w:val="0f4761"/>
-      <w:sz w:val="40"/>
-      <w:szCs w:val="40"/>
-    </w:rPr>
-  </w:style>
-  <w:style w:type="paragraph" w:styleId="Heading2">
-    <w:name w:val="heading 2"/>
-    <w:basedOn w:val="Normal"/>
-    <w:next w:val="Normal"/>
-    <w:pPr>
-      <w:keepNext w:val="1"/>
-      <w:keepLines w:val="1"/>
-      <w:spacing w:after="80" w:before="160" w:lineRule="auto"/>
-    </w:pPr>
-    <w:rPr>
-      <w:rFonts w:ascii="Play" w:cs="Play" w:eastAsia="Play" w:hAnsi="Play"/>
-      <w:color w:val="0f4761"/>
-      <w:sz w:val="32"/>
-      <w:szCs w:val="32"/>
-    </w:rPr>
-  </w:style>
-  <w:style w:type="paragraph" w:styleId="Heading3">
-    <w:name w:val="heading 3"/>
-    <w:basedOn w:val="Normal"/>
-    <w:next w:val="Normal"/>
-    <w:pPr>
-      <w:keepNext w:val="1"/>
-      <w:keepLines w:val="1"/>
-      <w:spacing w:after="80" w:before="160" w:lineRule="auto"/>
-    </w:pPr>
-    <w:rPr>
-      <w:color w:val="0f4761"/>
-      <w:sz w:val="28"/>
-      <w:szCs w:val="28"/>
-    </w:rPr>
-  </w:style>
-  <w:style w:type="paragraph" w:styleId="Heading4">
-    <w:name w:val="heading 4"/>
-    <w:basedOn w:val="Normal"/>
-    <w:next w:val="Normal"/>
-    <w:pPr>
-      <w:keepNext w:val="1"/>
-      <w:keepLines w:val="1"/>
-      <w:spacing w:after="40" w:before="80" w:lineRule="auto"/>
-    </w:pPr>
-    <w:rPr>
-      <w:i w:val="1"/>
-      <w:color w:val="0f4761"/>
-    </w:rPr>
-  </w:style>
-  <w:style w:type="paragraph" w:styleId="Heading5">
-    <w:name w:val="heading 5"/>
-    <w:basedOn w:val="Normal"/>
-    <w:next w:val="Normal"/>
-    <w:pPr>
-      <w:keepNext w:val="1"/>
-      <w:keepLines w:val="1"/>
-      <w:spacing w:after="40" w:before="80" w:lineRule="auto"/>
-    </w:pPr>
-    <w:rPr>
-      <w:color w:val="0f4761"/>
-    </w:rPr>
-  </w:style>
-  <w:style w:type="paragraph" w:styleId="Heading6">
-    <w:name w:val="heading 6"/>
-    <w:basedOn w:val="Normal"/>
-    <w:next w:val="Normal"/>
-    <w:pPr>
-      <w:keepNext w:val="1"/>
-      <w:keepLines w:val="1"/>
-      <w:spacing w:after="0" w:before="40" w:lineRule="auto"/>
-    </w:pPr>
-    <w:rPr>
-      <w:i w:val="1"/>
-      <w:color w:val="595959"/>
-    </w:rPr>
-  </w:style>
-  <w:style w:type="paragraph" w:styleId="Title">
-    <w:name w:val="Title"/>
-    <w:basedOn w:val="Normal"/>
-    <w:next w:val="Normal"/>
-    <w:pPr>
-      <w:spacing w:after="80" w:line="240" w:lineRule="auto"/>
-    </w:pPr>
-    <w:rPr>
-      <w:rFonts w:ascii="Play" w:cs="Play" w:eastAsia="Play" w:hAnsi="Play"/>
-      <w:sz w:val="56"/>
-      <w:szCs w:val="56"/>
-    </w:rPr>
-  </w:style>
-  <w:style w:type="paragraph" w:styleId="Normal" w:default="1">
+  <w:latentStyles w:defLockedState="0" w:defUIPriority="99" w:defSemiHidden="0" w:defUnhideWhenUsed="0" w:defQFormat="0" w:count="376">
+    <w:lsdException w:name="Normal" w:uiPriority="0" w:qFormat="1"/>
+    <w:lsdException w:name="heading 1" w:uiPriority="9" w:qFormat="1"/>
+    <w:lsdException w:name="heading 2" w:semiHidden="1" w:uiPriority="9" w:unhideWhenUsed="1" w:qFormat="1"/>
+    <w:lsdException w:name="heading 3" w:semiHidden="1" w:uiPriority="9" w:unhideWhenUsed="1" w:qFormat="1"/>
+    <w:lsdException w:name="heading 4" w:semiHidden="1" w:uiPriority="9" w:unhideWhenUsed="1" w:qFormat="1"/>
+    <w:lsdException w:name="heading 5" w:semiHidden="1" w:uiPriority="9" w:unhideWhenUsed="1" w:qFormat="1"/>
+    <w:lsdException w:name="heading 6" w:semiHidden="1" w:uiPriority="9" w:unhideWhenUsed="1" w:qFormat="1"/>
+    <w:lsdException w:name="heading 7" w:semiHidden="1" w:uiPriority="9" w:unhideWhenUsed="1" w:qFormat="1"/>
+    <w:lsdException w:name="heading 8" w:semiHidden="1" w:uiPriority="9" w:unhideWhenUsed="1" w:qFormat="1"/>
+    <w:lsdException w:name="heading 9" w:semiHidden="1" w:uiPriority="9" w:unhideWhenUsed="1" w:qFormat="1"/>
+    <w:lsdException w:name="index 1" w:semiHidden="1" w:unhideWhenUsed="1"/>
+    <w:lsdException w:name="index 2" w:semiHidden="1" w:unhideWhenUsed="1"/>
+    <w:lsdException w:name="index 3" w:semiHidden="1" w:unhideWhenUsed="1"/>
+    <w:lsdException w:name="index 4" w:semiHidden="1" w:unhideWhenUsed="1"/>
+    <w:lsdException w:name="index 5" w:semiHidden="1" w:unhideWhenUsed="1"/>
+    <w:lsdException w:name="index 6" w:semiHidden="1" w:unhideWhenUsed="1"/>
+    <w:lsdException w:name="index 7" w:semiHidden="1" w:unhideWhenUsed="1"/>
+    <w:lsdException w:name="index 8" w:semiHidden="1" w:unhideWhenUsed="1"/>
+    <w:lsdException w:name="index 9" w:semiHidden="1" w:unhideWhenUsed="1"/>
+    <w:lsdException w:name="toc 1" w:semiHidden="1" w:uiPriority="39" w:unhideWhenUsed="1"/>
+    <w:lsdException w:name="toc 2" w:semiHidden="1" w:uiPriority="39" w:unhideWhenUsed="1"/>
+    <w:lsdException w:name="toc 3" w:semiHidden="1" w:uiPriority="39" w:unhideWhenUsed="1"/>
+    <w:lsdException w:name="toc 4" w:semiHidden="1" w:uiPriority="39" w:unhideWhenUsed="1"/>
+    <w:lsdException w:name="toc 5" w:semiHidden="1" w:uiPriority="39" w:unhideWhenUsed="1"/>
+    <w:lsdException w:name="toc 6" w:semiHidden="1" w:uiPriority="39" w:unhideWhenUsed="1"/>
+    <w:lsdException w:name="toc 7" w:semiHidden="1" w:uiPriority="39" w:unhideWhenUsed="1"/>
+    <w:lsdException w:name="toc 8" w:semiHidden="1" w:uiPriority="39" w:unhideWhenUsed="1"/>
+    <w:lsdException w:name="toc 9" w:semiHidden="1" w:uiPriority="39" w:unhideWhenUsed="1"/>
+    <w:lsdException w:name="Normal Indent" w:semiHidden="1" w:unhideWhenUsed="1"/>
+    <w:lsdException w:name="footnote text" w:semiHidden="1" w:unhideWhenUsed="1"/>
+    <w:lsdException w:name="annotation text" w:semiHidden="1" w:unhideWhenUsed="1"/>
+    <w:lsdException w:name="header" w:semiHidden="1" w:unhideWhenUsed="1"/>
+    <w:lsdException w:name="footer" w:semiHidden="1" w:unhideWhenUsed="1"/>
+    <w:lsdException w:name="index heading" w:semiHidden="1" w:unhideWhenUsed="1"/>
+    <w:lsdException w:name="caption" w:semiHidden="1" w:uiPriority="35" w:unhideWhenUsed="1" w:qFormat="1"/>
+    <w:lsdException w:name="table of figures" w:semiHidden="1" w:unhideWhenUsed="1"/>
+    <w:lsdException w:name="envelope address" w:semiHidden="1" w:unhideWhenUsed="1"/>
+    <w:lsdException w:name="envelope return" w:semiHidden="1" w:unhideWhenUsed="1"/>
+    <w:lsdException w:name="footnote reference" w:semiHidden="1" w:unhideWhenUsed="1"/>
+    <w:lsdException w:name="annotation reference" w:semiHidden="1" w:unhideWhenUsed="1"/>
+    <w:lsdException w:name="line number" w:semiHidden="1" w:unhideWhenUsed="1"/>
+    <w:lsdException w:name="page number" w:semiHidden="1" w:unhideWhenUsed="1"/>
+    <w:lsdException w:name="endnote reference" w:semiHidden="1" w:unhideWhenUsed="1"/>
+    <w:lsdException w:name="endnote text" w:semiHidden="1" w:unhideWhenUsed="1"/>
+    <w:lsdException w:name="table of authorities" w:semiHidden="1" w:unhideWhenUsed="1"/>
+    <w:lsdException w:name="macro" w:semiHidden="1" w:unhideWhenUsed="1"/>
+    <w:lsdException w:name="toa heading" w:semiHidden="1" w:unhideWhenUsed="1"/>
+    <w:lsdException w:name="List" w:semiHidden="1" w:unhideWhenUsed="1"/>
+    <w:lsdException w:name="List Bullet" w:semiHidden="1" w:unhideWhenUsed="1"/>
+    <w:lsdException w:name="List Number" w:semiHidden="1" w:unhideWhenUsed="1"/>
+    <w:lsdException w:name="List 2" w:semiHidden="1" w:unhideWhenUsed="1"/>
+    <w:lsdException w:name="List 3" w:semiHidden="1" w:unhideWhenUsed="1"/>
+    <w:lsdException w:name="List 4" w:semiHidden="1" w:unhideWhenUsed="1"/>
+    <w:lsdException w:name="List 5" w:semiHidden="1" w:unhideWhenUsed="1"/>
+    <w:lsdException w:name="List Bullet 2" w:semiHidden="1" w:unhideWhenUsed="1"/>
+    <w:lsdException w:name="List Bullet 3" w:semiHidden="1" w:unhideWhenUsed="1"/>
+    <w:lsdException w:name="List Bullet 4" w:semiHidden="1" w:unhideWhenUsed="1"/>
+    <w:lsdException w:name="List Bullet 5" w:semiHidden="1" w:unhideWhenUsed="1"/>
+    <w:lsdException w:name="List Number 2" w:semiHidden="1" w:unhideWhenUsed="1"/>
+    <w:lsdException w:name="List Number 3" w:semiHidden="1" w:unhideWhenUsed="1"/>
+    <w:lsdException w:name="List Number 4" w:semiHidden="1" w:unhideWhenUsed="1"/>
+    <w:lsdException w:name="List Number 5" w:semiHidden="1" w:unhideWhenUsed="1"/>
+    <w:lsdException w:name="Title" w:uiPriority="10" w:qFormat="1"/>
+    <w:lsdException w:name="Closing" w:semiHidden="1" w:unhideWhenUsed="1"/>
+    <w:lsdException w:name="Signature" w:semiHidden="1" w:unhideWhenUsed="1"/>
+    <w:lsdException w:name="Default Paragraph Font" w:semiHidden="1" w:uiPriority="1" w:unhideWhenUsed="1"/>
+    <w:lsdException w:name="Body Text" w:semiHidden="1" w:unhideWhenUsed="1"/>
+    <w:lsdException w:name="Body Text Indent" w:semiHidden="1" w:unhideWhenUsed="1"/>
+    <w:lsdException w:name="List Continue" w:semiHidden="1" w:unhideWhenUsed="1"/>
+    <w:lsdException w:name="List Continue 2" w:semiHidden="1" w:unhideWhenUsed="1"/>
+    <w:lsdException w:name="List Continue 3" w:semiHidden="1" w:unhideWhenUsed="1"/>
+    <w:lsdException w:name="List Continue 4" w:semiHidden="1" w:unhideWhenUsed="1"/>
+    <w:lsdException w:name="List Continue 5" w:semiHidden="1" w:unhideWhenUsed="1"/>
+    <w:lsdException w:name="Message Header" w:semiHidden="1" w:unhideWhenUsed="1"/>
+    <w:lsdException w:name="Subtitle" w:uiPriority="11" w:qFormat="1"/>
+    <w:lsdException w:name="Salutation" w:semiHidden="1" w:unhideWhenUsed="1"/>
+    <w:lsdException w:name="Date" w:semiHidden="1" w:unhideWhenUsed="1"/>
+    <w:lsdException w:name="Body Text First Indent" w:semiHidden="1" w:unhideWhenUsed="1"/>
+    <w:lsdException w:name="Body Text First Indent 2" w:semiHidden="1" w:unhideWhenUsed="1"/>
+    <w:lsdException w:name="Note Heading" w:semiHidden="1" w:unhideWhenUsed="1"/>
+    <w:lsdException w:name="Body Text 2" w:semiHidden="1" w:unhideWhenUsed="1"/>
+    <w:lsdException w:name="Body Text 3" w:semiHidden="1" w:unhideWhenUsed="1"/>
+    <w:lsdException w:name="Body Text Indent 2" w:semiHidden="1" w:unhideWhenUsed="1"/>
+    <w:lsdException w:name="Body Text Indent 3" w:semiHidden="1" w:unhideWhenUsed="1"/>
+    <w:lsdException w:name="Block Text" w:semiHidden="1" w:unhideWhenUsed="1"/>
+    <w:lsdException w:name="Hyperlink" w:semiHidden="1" w:unhideWhenUsed="1"/>
+    <w:lsdException w:name="FollowedHyperlink" w:semiHidden="1" w:unhideWhenUsed="1"/>
+    <w:lsdException w:name="Strong" w:uiPriority="22" w:qFormat="1"/>
+    <w:lsdException w:name="Emphasis" w:uiPriority="20" w:qFormat="1"/>
+    <w:lsdException w:name="Document Map" w:semiHidden="1" w:unhideWhenUsed="1"/>
+    <w:lsdException w:name="Plain Text" w:semiHidden="1" w:unhideWhenUsed="1"/>
+    <w:lsdException w:name="E-mail Signature" w:semiHidden="1" w:unhideWhenUsed="1"/>
+    <w:lsdException w:name="HTML Top of Form" w:semiHidden="1" w:unhideWhenUsed="1"/>
+    <w:lsdException w:name="HTML Bottom of Form" w:semiHidden="1" w:unhideWhenUsed="1"/>
+    <w:lsdException w:name="Normal (Web)" w:semiHidden="1" w:unhideWhenUsed="1"/>
+    <w:lsdException w:name="HTML Acronym" w:semiHidden="1" w:unhideWhenUsed="1"/>
+    <w:lsdException w:name="HTML Address" w:semiHidden="1" w:unhideWhenUsed="1"/>
+    <w:lsdException w:name="HTML Cite" w:semiHidden="1" w:unhideWhenUsed="1"/>
+    <w:lsdException w:name="HTML Code" w:semiHidden="1" w:unhideWhenUsed="1"/>
+    <w:lsdException w:name="HTML Definition" w:semiHidden="1" w:unhideWhenUsed="1"/>
+    <w:lsdException w:name="HTML Keyboard" w:semiHidden="1" w:unhideWhenUsed="1"/>
+    <w:lsdException w:name="HTML Preformatted" w:semiHidden="1" w:unhideWhenUsed="1"/>
+    <w:lsdException w:name="HTML Sample" w:semiHidden="1" w:unhideWhenUsed="1"/>
+    <w:lsdException w:name="HTML Typewriter" w:semiHidden="1" w:unhideWhenUsed="1"/>
+    <w:lsdException w:name="HTML Variable" w:semiHidden="1" w:unhideWhenUsed="1"/>
+    <w:lsdException w:name="Normal Table" w:semiHidden="1" w:unhideWhenUsed="1"/>
+    <w:lsdException w:name="annotation subject" w:semiHidden="1" w:unhideWhenUsed="1"/>
+    <w:lsdException w:name="No List" w:semiHidden="1" w:unhideWhenUsed="1"/>
+    <w:lsdException w:name="Outline List 1" w:semiHidden="1" w:unhideWhenUsed="1"/>
+    <w:lsdException w:name="Outline List 2" w:semiHidden="1" w:unhideWhenUsed="1"/>
+    <w:lsdException w:name="Outline List 3" w:semiHidden="1" w:unhideWhenUsed="1"/>
+    <w:lsdException w:name="Table Simple 1" w:semiHidden="1" w:unhideWhenUsed="1"/>
+    <w:lsdException w:name="Table Simple 2" w:semiHidden="1" w:unhideWhenUsed="1"/>
+    <w:lsdException w:name="Table Simple 3" w:semiHidden="1" w:unhideWhenUsed="1"/>
+    <w:lsdException w:name="Table Classic 1" w:semiHidden="1" w:unhideWhenUsed="1"/>
+    <w:lsdException w:name="Table Classic 2" w:semiHidden="1" w:unhideWhenUsed="1"/>
+    <w:lsdException w:name="Table Classic 3" w:semiHidden="1" w:unhideWhenUsed="1"/>
+    <w:lsdException w:name="Table Classic 4" w:semiHidden="1" w:unhideWhenUsed="1"/>
+    <w:lsdException w:name="Table Colorful 1" w:semiHidden="1" w:unhideWhenUsed="1"/>
+    <w:lsdException w:name="Table Colorful 2" w:semiHidden="1" w:unhideWhenUsed="1"/>
+    <w:lsdException w:name="Table Colorful 3" w:semiHidden="1" w:unhideWhenUsed="1"/>
+    <w:lsdException w:name="Table Columns 1" w:semiHidden="1" w:unhideWhenUsed="1"/>
+    <w:lsdException w:name="Table Columns 2" w:semiHidden="1" w:unhideWhenUsed="1"/>
+    <w:lsdException w:name="Table Columns 3" w:semiHidden="1" w:unhideWhenUsed="1"/>
+    <w:lsdException w:name="Table Columns 4" w:semiHidden="1" w:unhideWhenUsed="1"/>
+    <w:lsdException w:name="Table Columns 5" w:semiHidden="1" w:unhideWhenUsed="1"/>
+    <w:lsdException w:name="Table Grid 1" w:semiHidden="1" w:unhideWhenUsed="1"/>
+    <w:lsdException w:name="Table Grid 2" w:semiHidden="1" w:unhideWhenUsed="1"/>
+    <w:lsdException w:name="Table Grid 3" w:semiHidden="1" w:unhideWhenUsed="1"/>
+    <w:lsdException w:name="Table Grid 4" w:semiHidden="1" w:unhideWhenUsed="1"/>
+    <w:lsdException w:name="Table Grid 5" w:semiHidden="1" w:unhideWhenUsed="1"/>
+    <w:lsdException w:name="Table Grid 6" w:semiHidden="1" w:unhideWhenUsed="1"/>
+    <w:lsdException w:name="Table Grid 7" w:semiHidden="1" w:unhideWhenUsed="1"/>
+    <w:lsdException w:name="Table Grid 8" w:semiHidden="1" w:unhideWhenUsed="1"/>
+    <w:lsdException w:name="Table List 1" w:semiHidden="1" w:unhideWhenUsed="1"/>
+    <w:lsdException w:name="Table List 2" w:semiHidden="1" w:unhideWhenUsed="1"/>
+    <w:lsdException w:name="Table List 3" w:semiHidden="1" w:unhideWhenUsed="1"/>
+    <w:lsdException w:name="Table List 4" w:semiHidden="1" w:unhideWhenUsed="1"/>
+    <w:lsdException w:name="Table List 5" w:semiHidden="1" w:unhideWhenUsed="1"/>
+    <w:lsdException w:name="Table List 6" w:semiHidden="1" w:unhideWhenUsed="1"/>
+    <w:lsdException w:name="Table List 7" w:semiHidden="1" w:unhideWhenUsed="1"/>
+    <w:lsdException w:name="Table List 8" w:semiHidden="1" w:unhideWhenUsed="1"/>
+    <w:lsdException w:name="Table 3D effects 1" w:semiHidden="1" w:unhideWhenUsed="1"/>
+    <w:lsdException w:name="Table 3D effects 2" w:semiHidden="1" w:unhideWhenUsed="1"/>
+    <w:lsdException w:name="Table 3D effects 3" w:semiHidden="1" w:unhideWhenUsed="1"/>
+    <w:lsdException w:name="Table Contemporary" w:semiHidden="1" w:unhideWhenUsed="1"/>
+    <w:lsdException w:name="Table Elegant" w:semiHidden="1" w:unhideWhenUsed="1"/>
+    <w:lsdException w:name="Table Professional" w:semiHidden="1" w:unhideWhenUsed="1"/>
+    <w:lsdException w:name="Table Subtle 1" w:semiHidden="1" w:unhideWhenUsed="1"/>
+    <w:lsdException w:name="Table Subtle 2" w:semiHidden="1" w:unhideWhenUsed="1"/>
+    <w:lsdException w:name="Table Web 1" w:semiHidden="1" w:unhideWhenUsed="1"/>
+    <w:lsdException w:name="Table Web 2" w:semiHidden="1" w:unhideWhenUsed="1"/>
+    <w:lsdException w:name="Table Web 3" w:semiHidden="1" w:unhideWhenUsed="1"/>
+    <w:lsdException w:name="Balloon Text" w:semiHidden="1" w:unhideWhenUsed="1"/>
+    <w:lsdException w:name="Table Grid" w:uiPriority="39"/>
+    <w:lsdException w:name="Table Theme" w:semiHidden="1" w:unhideWhenUsed="1"/>
+    <w:lsdException w:name="Placeholder Text" w:semiHidden="1"/>
+    <w:lsdException w:name="No Spacing" w:uiPriority="1" w:qFormat="1"/>
+    <w:lsdException w:name="Light Shading" w:uiPriority="60"/>
+    <w:lsdException w:name="Light List" w:uiPriority="61"/>
+    <w:lsdException w:name="Light Grid" w:uiPriority="62"/>
+    <w:lsdException w:name="Medium Shading 1" w:uiPriority="63"/>
+    <w:lsdException w:name="Medium Shading 2" w:uiPriority="64"/>
+    <w:lsdException w:name="Medium List 1" w:uiPriority="65"/>
+    <w:lsdException w:name="Medium List 2" w:uiPriority="66"/>
+    <w:lsdException w:name="Medium Grid 1" w:uiPriority="67"/>
+    <w:lsdException w:name="Medium Grid 2" w:uiPriority="68"/>
+    <w:lsdException w:name="Medium Grid 3" w:uiPriority="69"/>
+    <w:lsdException w:name="Dark List" w:uiPriority="70"/>
+    <w:lsdException w:name="Colorful Shading" w:uiPriority="71"/>
+    <w:lsdException w:name="Colorful List" w:uiPriority="72"/>
+    <w:lsdException w:name="Colorful Grid" w:uiPriority="73"/>
+    <w:lsdException w:name="Light Shading Accent 1" w:uiPriority="60"/>
+    <w:lsdException w:name="Light List Accent 1" w:uiPriority="61"/>
+    <w:lsdException w:name="Light Grid Accent 1" w:uiPriority="62"/>
+    <w:lsdException w:name="Medium Shading 1 Accent 1" w:uiPriority="63"/>
+    <w:lsdException w:name="Medium Shading 2 Accent 1" w:uiPriority="64"/>
+    <w:lsdException w:name="Medium List 1 Accent 1" w:uiPriority="65"/>
+    <w:lsdException w:name="Revision" w:semiHidden="1"/>
+    <w:lsdException w:name="List Paragraph" w:uiPriority="34" w:qFormat="1"/>
+    <w:lsdException w:name="Quote" w:uiPriority="29" w:qFormat="1"/>
+    <w:lsdException w:name="Intense Quote" w:uiPriority="30" w:qFormat="1"/>
+    <w:lsdException w:name="Medium List 2 Accent 1" w:uiPriority="66"/>
+    <w:lsdException w:name="Medium Grid 1 Accent 1" w:uiPriority="67"/>
+    <w:lsdException w:name="Medium Grid 2 Accent 1" w:uiPriority="68"/>
+    <w:lsdException w:name="Medium Grid 3 Accent 1" w:uiPriority="69"/>
+    <w:lsdException w:name="Dark List Accent 1" w:uiPriority="70"/>
+    <w:lsdException w:name="Colorful Shading Accent 1" w:uiPriority="71"/>
+    <w:lsdException w:name="Colorful List Accent 1" w:uiPriority="72"/>
+    <w:lsdException w:name="Colorful Grid Accent 1" w:uiPriority="73"/>
+    <w:lsdException w:name="Light Shading Accent 2" w:uiPriority="60"/>
+    <w:lsdException w:name="Light List Accent 2" w:uiPriority="61"/>
+    <w:lsdException w:name="Light Grid Accent 2" w:uiPriority="62"/>
+    <w:lsdException w:name="Medium Shading 1 Accent 2" w:uiPriority="63"/>
+    <w:lsdException w:name="Medium Shading 2 Accent 2" w:uiPriority="64"/>
+    <w:lsdException w:name="Medium List 1 Accent 2" w:uiPriority="65"/>
+    <w:lsdException w:name="Medium List 2 Accent 2" w:uiPriority="66"/>
+    <w:lsdException w:name="Medium Grid 1 Accent 2" w:uiPriority="67"/>
+    <w:lsdException w:name="Medium Grid 2 Accent 2" w:uiPriority="68"/>
+    <w:lsdException w:name="Medium Grid 3 Accent 2" w:uiPriority="69"/>
+    <w:lsdException w:name="Dark List Accent 2" w:uiPriority="70"/>
+    <w:lsdException w:name="Colorful Shading Accent 2" w:uiPriority="71"/>
+    <w:lsdException w:name="Colorful List Accent 2" w:uiPriority="72"/>
+    <w:lsdException w:name="Colorful Grid Accent 2" w:uiPriority="73"/>
+    <w:lsdException w:name="Light Shading Accent 3" w:uiPriority="60"/>
+    <w:lsdException w:name="Light List Accent 3" w:uiPriority="61"/>
+    <w:lsdException w:name="Light Grid Accent 3" w:uiPriority="62"/>
+    <w:lsdException w:name="Medium Shading 1 Accent 3" w:uiPriority="63"/>
+    <w:lsdException w:name="Medium Shading 2 Accent 3" w:uiPriority="64"/>
+    <w:lsdException w:name="Medium List 1 Accent 3" w:uiPriority="65"/>
+    <w:lsdException w:name="Medium List 2 Accent 3" w:uiPriority="66"/>
+    <w:lsdException w:name="Medium Grid 1 Accent 3" w:uiPriority="67"/>
+    <w:lsdException w:name="Medium Grid 2 Accent 3" w:uiPriority="68"/>
+    <w:lsdException w:name="Medium Grid 3 Accent 3" w:uiPriority="69"/>
+    <w:lsdException w:name="Dark List Accent 3" w:uiPriority="70"/>
+    <w:lsdException w:name="Colorful Shading Accent 3" w:uiPriority="71"/>
+    <w:lsdException w:name="Colorful List Accent 3" w:uiPriority="72"/>
+    <w:lsdException w:name="Colorful Grid Accent 3" w:uiPriority="73"/>
+    <w:lsdException w:name="Light Shading Accent 4" w:uiPriority="60"/>
+    <w:lsdException w:name="Light List Accent 4" w:uiPriority="61"/>
+    <w:lsdException w:name="Light Grid Accent 4" w:uiPriority="62"/>
+    <w:lsdException w:name="Medium Shading 1 Accent 4" w:uiPriority="63"/>
+    <w:lsdException w:name="Medium Shading 2 Accent 4" w:uiPriority="64"/>
+    <w:lsdException w:name="Medium List 1 Accent 4" w:uiPriority="65"/>
+    <w:lsdException w:name="Medium List 2 Accent 4" w:uiPriority="66"/>
+    <w:lsdException w:name="Medium Grid 1 Accent 4" w:uiPriority="67"/>
+    <w:lsdException w:name="Medium Grid 2 Accent 4" w:uiPriority="68"/>
+    <w:lsdException w:name="Medium Grid 3 Accent 4" w:uiPriority="69"/>
+    <w:lsdException w:name="Dark List Accent 4" w:uiPriority="70"/>
+    <w:lsdException w:name="Colorful Shading Accent 4" w:uiPriority="71"/>
+    <w:lsdException w:name="Colorful List Accent 4" w:uiPriority="72"/>
+    <w:lsdException w:name="Colorful Grid Accent 4" w:uiPriority="73"/>
+    <w:lsdException w:name="Light Shading Accent 5" w:uiPriority="60"/>
+    <w:lsdException w:name="Light List Accent 5" w:uiPriority="61"/>
+    <w:lsdException w:name="Light Grid Accent 5" w:uiPriority="62"/>
+    <w:lsdException w:name="Medium Shading 1 Accent 5" w:uiPriority="63"/>
+    <w:lsdException w:name="Medium Shading 2 Accent 5" w:uiPriority="64"/>
+    <w:lsdException w:name="Medium List 1 Accent 5" w:uiPriority="65"/>
+    <w:lsdException w:name="Medium List 2 Accent 5" w:uiPriority="66"/>
+    <w:lsdException w:name="Medium Grid 1 Accent 5" w:uiPriority="67"/>
+    <w:lsdException w:name="Medium Grid 2 Accent 5" w:uiPriority="68"/>
+    <w:lsdException w:name="Medium Grid 3 Accent 5" w:uiPriority="69"/>
+    <w:lsdException w:name="Dark List Accent 5" w:uiPriority="70"/>
+    <w:lsdException w:name="Colorful Shading Accent 5" w:uiPriority="71"/>
+    <w:lsdException w:name="Colorful List Accent 5" w:uiPriority="72"/>
+    <w:lsdException w:name="Colorful Grid Accent 5" w:uiPriority="73"/>
+    <w:lsdException w:name="Light Shading Accent 6" w:uiPriority="60"/>
+    <w:lsdException w:name="Light List Accent 6" w:uiPriority="61"/>
+    <w:lsdException w:name="Light Grid Accent 6" w:uiPriority="62"/>
+    <w:lsdException w:name="Medium Shading 1 Accent 6" w:uiPriority="63"/>
+    <w:lsdException w:name="Medium Shading 2 Accent 6" w:uiPriority="64"/>
+    <w:lsdException w:name="Medium List 1 Accent 6" w:uiPriority="65"/>
+    <w:lsdException w:name="Medium List 2 Accent 6" w:uiPriority="66"/>
+    <w:lsdException w:name="Medium Grid 1 Accent 6" w:uiPriority="67"/>
+    <w:lsdException w:name="Medium Grid 2 Accent 6" w:uiPriority="68"/>
+    <w:lsdException w:name="Medium Grid 3 Accent 6" w:uiPriority="69"/>
+    <w:lsdException w:name="Dark List Accent 6" w:uiPriority="70"/>
+    <w:lsdException w:name="Colorful Shading Accent 6" w:uiPriority="71"/>
+    <w:lsdException w:name="Colorful List Accent 6" w:uiPriority="72"/>
+    <w:lsdException w:name="Colorful Grid Accent 6" w:uiPriority="73"/>
+    <w:lsdException w:name="Subtle Emphasis" w:uiPriority="19" w:qFormat="1"/>
+    <w:lsdException w:name="Intense Emphasis" w:uiPriority="21" w:qFormat="1"/>
+    <w:lsdException w:name="Subtle Reference" w:uiPriority="31" w:qFormat="1"/>
+    <w:lsdException w:name="Intense Reference" w:uiPriority="32" w:qFormat="1"/>
+    <w:lsdException w:name="Book Title" w:uiPriority="33" w:qFormat="1"/>
+    <w:lsdException w:name="Bibliography" w:semiHidden="1" w:uiPriority="37" w:unhideWhenUsed="1"/>
+    <w:lsdException w:name="TOC Heading" w:semiHidden="1" w:uiPriority="39" w:unhideWhenUsed="1" w:qFormat="1"/>
+    <w:lsdException w:name="Plain Table 1" w:uiPriority="41"/>
+    <w:lsdException w:name="Plain Table 2" w:uiPriority="42"/>
+    <w:lsdException w:name="Plain Table 3" w:uiPriority="43"/>
+    <w:lsdException w:name="Plain Table 4" w:uiPriority="44"/>
+    <w:lsdException w:name="Plain Table 5" w:uiPriority="45"/>
+    <w:lsdException w:name="Grid Table Light" w:uiPriority="40"/>
+    <w:lsdException w:name="Grid Table 1 Light" w:uiPriority="46"/>
+    <w:lsdException w:name="Grid Table 2" w:uiPriority="47"/>
+    <w:lsdException w:name="Grid Table 3" w:uiPriority="48"/>
+    <w:lsdException w:name="Grid Table 4" w:uiPriority="49"/>
+    <w:lsdException w:name="Grid Table 5 Dark" w:uiPriority="50"/>
+    <w:lsdException w:name="Grid Table 6 Colorful" w:uiPriority="51"/>
+    <w:lsdException w:name="Grid Table 7 Colorful" w:uiPriority="52"/>
+    <w:lsdException w:name="Grid Table 1 Light Accent 1" w:uiPriority="46"/>
+    <w:lsdException w:name="Grid Table 2 Accent 1" w:uiPriority="47"/>
+    <w:lsdException w:name="Grid Table 3 Accent 1" w:uiPriority="48"/>
+    <w:lsdException w:name="Grid Table 4 Accent 1" w:uiPriority="49"/>
+    <w:lsdException w:name="Grid Table 5 Dark Accent 1" w:uiPriority="50"/>
+    <w:lsdException w:name="Grid Table 6 Colorful Accent 1" w:uiPriority="51"/>
+    <w:lsdException w:name="Grid Table 7 Colorful Accent 1" w:uiPriority="52"/>
+    <w:lsdException w:name="Grid Table 1 Light Accent 2" w:uiPriority="46"/>
+    <w:lsdException w:name="Grid Table 2 Accent 2" w:uiPriority="47"/>
+    <w:lsdException w:name="Grid Table 3 Accent 2" w:uiPriority="48"/>
+    <w:lsdException w:name="Grid Table 4 Accent 2" w:uiPriority="49"/>
+    <w:lsdException w:name="Grid Table 5 Dark Accent 2" w:uiPriority="50"/>
+    <w:lsdException w:name="Grid Table 6 Colorful Accent 2" w:uiPriority="51"/>
+    <w:lsdException w:name="Grid Table 7 Colorful Accent 2" w:uiPriority="52"/>
+    <w:lsdException w:name="Grid Table 1 Light Accent 3" w:uiPriority="46"/>
+    <w:lsdException w:name="Grid Table 2 Accent 3" w:uiPriority="47"/>
+    <w:lsdException w:name="Grid Table 3 Accent 3" w:uiPriority="48"/>
+    <w:lsdException w:name="Grid Table 4 Accent 3" w:uiPriority="49"/>
+    <w:lsdException w:name="Grid Table 5 Dark Accent 3" w:uiPriority="50"/>
+    <w:lsdException w:name="Grid Table 6 Colorful Accent 3" w:uiPriority="51"/>
+    <w:lsdException w:name="Grid Table 7 Colorful Accent 3" w:uiPriority="52"/>
+    <w:lsdException w:name="Grid Table 1 Light Accent 4" w:uiPriority="46"/>
+    <w:lsdException w:name="Grid Table 2 Accent 4" w:uiPriority="47"/>
+    <w:lsdException w:name="Grid Table 3 Accent 4" w:uiPriority="48"/>
+    <w:lsdException w:name="Grid Table 4 Accent 4" w:uiPriority="49"/>
+    <w:lsdException w:name="Grid Table 5 Dark Accent 4" w:uiPriority="50"/>
+    <w:lsdException w:name="Grid Table 6 Colorful Accent 4" w:uiPriority="51"/>
+    <w:lsdException w:name="Grid Table 7 Colorful Accent 4" w:uiPriority="52"/>
+    <w:lsdException w:name="Grid Table 1 Light Accent 5" w:uiPriority="46"/>
+    <w:lsdException w:name="Grid Table 2 Accent 5" w:uiPriority="47"/>
+    <w:lsdException w:name="Grid Table 3 Accent 5" w:uiPriority="48"/>
+    <w:lsdException w:name="Grid Table 4 Accent 5" w:uiPriority="49"/>
+    <w:lsdException w:name="Grid Table 5 Dark Accent 5" w:uiPriority="50"/>
+    <w:lsdException w:name="Grid Table 6 Colorful Accent 5" w:uiPriority="51"/>
+    <w:lsdException w:name="Grid Table 7 Colorful Accent 5" w:uiPriority="52"/>
+    <w:lsdException w:name="Grid Table 1 Light Accent 6" w:uiPriority="46"/>
+    <w:lsdException w:name="Grid Table 2 Accent 6" w:uiPriority="47"/>
+    <w:lsdException w:name="Grid Table 3 Accent 6" w:uiPriority="48"/>
+    <w:lsdException w:name="Grid Table 4 Accent 6" w:uiPriority="49"/>
+    <w:lsdException w:name="Grid Table 5 Dark Accent 6" w:uiPriority="50"/>
+    <w:lsdException w:name="Grid Table 6 Colorful Accent 6" w:uiPriority="51"/>
+    <w:lsdException w:name="Grid Table 7 Colorful Accent 6" w:uiPriority="52"/>
+    <w:lsdException w:name="List Table 1 Light" w:uiPriority="46"/>
+    <w:lsdException w:name="List Table 2" w:uiPriority="47"/>
+    <w:lsdException w:name="List Table 3" w:uiPriority="48"/>
+    <w:lsdException w:name="List Table 4" w:uiPriority="49"/>
+    <w:lsdException w:name="List Table 5 Dark" w:uiPriority="50"/>
+    <w:lsdException w:name="List Table 6 Colorful" w:uiPriority="51"/>
+    <w:lsdException w:name="List Table 7 Colorful" w:uiPriority="52"/>
+    <w:lsdException w:name="List Table 1 Light Accent 1" w:uiPriority="46"/>
+    <w:lsdException w:name="List Table 2 Accent 1" w:uiPriority="47"/>
+    <w:lsdException w:name="List Table 3 Accent 1" w:uiPriority="48"/>
+    <w:lsdException w:name="List Table 4 Accent 1" w:uiPriority="49"/>
+    <w:lsdException w:name="List Table 5 Dark Accent 1" w:uiPriority="50"/>
+    <w:lsdException w:name="List Table 6 Colorful Accent 1" w:uiPriority="51"/>
+    <w:lsdException w:name="List Table 7 Colorful Accent 1" w:uiPriority="52"/>
+    <w:lsdException w:name="List Table 1 Light Accent 2" w:uiPriority="46"/>
+    <w:lsdException w:name="List Table 2 Accent 2" w:uiPriority="47"/>
+    <w:lsdException w:name="List Table 3 Accent 2" w:uiPriority="48"/>
+    <w:lsdException w:name="List Table 4 Accent 2" w:uiPriority="49"/>
+    <w:lsdException w:name="List Table 5 Dark Accent 2" w:uiPriority="50"/>
+    <w:lsdException w:name="List Table 6 Colorful Accent 2" w:uiPriority="51"/>
+    <w:lsdException w:name="List Table 7 Colorful Accent 2" w:uiPriority="52"/>
+    <w:lsdException w:name="List Table 1 Light Accent 3" w:uiPriority="46"/>
+    <w:lsdException w:name="List Table 2 Accent 3" w:uiPriority="47"/>
+    <w:lsdException w:name="List Table 3 Accent 3" w:uiPriority="48"/>
+    <w:lsdException w:name="List Table 4 Accent 3" w:uiPriority="49"/>
+    <w:lsdException w:name="List Table 5 Dark Accent 3" w:uiPriority="50"/>
+    <w:lsdException w:name="List Table 6 Colorful Accent 3" w:uiPriority="51"/>
+    <w:lsdException w:name="List Table 7 Colorful Accent 3" w:uiPriority="52"/>
+    <w:lsdException w:name="List Table 1 Light Accent 4" w:uiPriority="46"/>
+    <w:lsdException w:name="List Table 2 Accent 4" w:uiPriority="47"/>
+    <w:lsdException w:name="List Table 3 Accent 4" w:uiPriority="48"/>
+    <w:lsdException w:name="List Table 4 Accent 4" w:uiPriority="49"/>
+    <w:lsdException w:name="List Table 5 Dark Accent 4" w:uiPriority="50"/>
+    <w:lsdException w:name="List Table 6 Colorful Accent 4" w:uiPriority="51"/>
+    <w:lsdException w:name="List Table 7 Colorful Accent 4" w:uiPriority="52"/>
+    <w:lsdException w:name="List Table 1 Light Accent 5" w:uiPriority="46"/>
+    <w:lsdException w:name="List Table 2 Accent 5" w:uiPriority="47"/>
+    <w:lsdException w:name="List Table 3 Accent 5" w:uiPriority="48"/>
+    <w:lsdException w:name="List Table 4 Accent 5" w:uiPriority="49"/>
+    <w:lsdException w:name="List Table 5 Dark Accent 5" w:uiPriority="50"/>
+    <w:lsdException w:name="List Table 6 Colorful Accent 5" w:uiPriority="51"/>
+    <w:lsdException w:name="List Table 7 Colorful Accent 5" w:uiPriority="52"/>
+    <w:lsdException w:name="List Table 1 Light Accent 6" w:uiPriority="46"/>
+    <w:lsdException w:name="List Table 2 Accent 6" w:uiPriority="47"/>
+    <w:lsdException w:name="List Table 3 Accent 6" w:uiPriority="48"/>
+    <w:lsdException w:name="List Table 4 Accent 6" w:uiPriority="49"/>
+    <w:lsdException w:name="List Table 5 Dark Accent 6" w:uiPriority="50"/>
+    <w:lsdException w:name="List Table 6 Colorful Accent 6" w:uiPriority="51"/>
+    <w:lsdException w:name="List Table 7 Colorful Accent 6" w:uiPriority="52"/>
+    <w:lsdException w:name="Mention" w:semiHidden="1" w:unhideWhenUsed="1"/>
+    <w:lsdException w:name="Smart Hyperlink" w:semiHidden="1" w:unhideWhenUsed="1"/>
+    <w:lsdException w:name="Hashtag" w:semiHidden="1" w:unhideWhenUsed="1"/>
+    <w:lsdException w:name="Unresolved Mention" w:semiHidden="1" w:unhideWhenUsed="1"/>
+    <w:lsdException w:name="Smart Link" w:semiHidden="1" w:unhideWhenUsed="1"/>
+  </w:latentStyles>
+  <w:style w:type="paragraph" w:default="1" w:styleId="Normal">
     <w:name w:val="Normal"/>
-    <w:qFormat w:val="1"/>
+    <w:qFormat/>
     <w:rsid w:val="006D5857"/>
   </w:style>
   <w:style w:type="paragraph" w:styleId="Ttulo1">
@@ -537,17 +845,17 @@
     <w:next w:val="Normal"/>
     <w:link w:val="Ttulo1Car"/>
     <w:uiPriority w:val="9"/>
-    <w:qFormat w:val="1"/>
+    <w:qFormat/>
     <w:rsid w:val="00934320"/>
     <w:pPr>
-      <w:keepNext w:val="1"/>
-      <w:keepLines w:val="1"/>
-      <w:spacing w:after="80" w:before="360"/>
+      <w:keepNext/>
+      <w:keepLines/>
+      <w:spacing w:before="360" w:after="80"/>
       <w:outlineLvl w:val="0"/>
     </w:pPr>
     <w:rPr>
-      <w:rFonts w:asciiTheme="majorHAnsi" w:cstheme="majorBidi" w:eastAsiaTheme="majorEastAsia" w:hAnsiTheme="majorHAnsi"/>
-      <w:color w:val="0f4761" w:themeColor="accent1" w:themeShade="0000BF"/>
+      <w:rFonts w:asciiTheme="majorHAnsi" w:eastAsiaTheme="majorEastAsia" w:hAnsiTheme="majorHAnsi" w:cstheme="majorBidi"/>
+      <w:color w:val="0F4761" w:themeColor="accent1" w:themeShade="BF"/>
       <w:sz w:val="40"/>
       <w:szCs w:val="40"/>
     </w:rPr>
@@ -558,19 +866,19 @@
     <w:next w:val="Normal"/>
     <w:link w:val="Ttulo2Car"/>
     <w:uiPriority w:val="9"/>
-    <w:semiHidden w:val="1"/>
-    <w:unhideWhenUsed w:val="1"/>
-    <w:qFormat w:val="1"/>
+    <w:semiHidden/>
+    <w:unhideWhenUsed/>
+    <w:qFormat/>
     <w:rsid w:val="00934320"/>
     <w:pPr>
-      <w:keepNext w:val="1"/>
-      <w:keepLines w:val="1"/>
-      <w:spacing w:after="80" w:before="160"/>
+      <w:keepNext/>
+      <w:keepLines/>
+      <w:spacing w:before="160" w:after="80"/>
       <w:outlineLvl w:val="1"/>
     </w:pPr>
     <w:rPr>
-      <w:rFonts w:asciiTheme="majorHAnsi" w:cstheme="majorBidi" w:eastAsiaTheme="majorEastAsia" w:hAnsiTheme="majorHAnsi"/>
-      <w:color w:val="0f4761" w:themeColor="accent1" w:themeShade="0000BF"/>
+      <w:rFonts w:asciiTheme="majorHAnsi" w:eastAsiaTheme="majorEastAsia" w:hAnsiTheme="majorHAnsi" w:cstheme="majorBidi"/>
+      <w:color w:val="0F4761" w:themeColor="accent1" w:themeShade="BF"/>
       <w:sz w:val="32"/>
       <w:szCs w:val="32"/>
     </w:rPr>
@@ -581,19 +889,19 @@
     <w:next w:val="Normal"/>
     <w:link w:val="Ttulo3Car"/>
     <w:uiPriority w:val="9"/>
-    <w:semiHidden w:val="1"/>
-    <w:unhideWhenUsed w:val="1"/>
-    <w:qFormat w:val="1"/>
+    <w:semiHidden/>
+    <w:unhideWhenUsed/>
+    <w:qFormat/>
     <w:rsid w:val="00934320"/>
     <w:pPr>
-      <w:keepNext w:val="1"/>
-      <w:keepLines w:val="1"/>
-      <w:spacing w:after="80" w:before="160"/>
+      <w:keepNext/>
+      <w:keepLines/>
+      <w:spacing w:before="160" w:after="80"/>
       <w:outlineLvl w:val="2"/>
     </w:pPr>
     <w:rPr>
-      <w:rFonts w:cstheme="majorBidi" w:eastAsiaTheme="majorEastAsia"/>
-      <w:color w:val="0f4761" w:themeColor="accent1" w:themeShade="0000BF"/>
+      <w:rFonts w:eastAsiaTheme="majorEastAsia" w:cstheme="majorBidi"/>
+      <w:color w:val="0F4761" w:themeColor="accent1" w:themeShade="BF"/>
       <w:sz w:val="28"/>
       <w:szCs w:val="28"/>
     </w:rPr>
@@ -604,21 +912,21 @@
     <w:next w:val="Normal"/>
     <w:link w:val="Ttulo4Car"/>
     <w:uiPriority w:val="9"/>
-    <w:semiHidden w:val="1"/>
-    <w:unhideWhenUsed w:val="1"/>
-    <w:qFormat w:val="1"/>
+    <w:semiHidden/>
+    <w:unhideWhenUsed/>
+    <w:qFormat/>
     <w:rsid w:val="00934320"/>
     <w:pPr>
-      <w:keepNext w:val="1"/>
-      <w:keepLines w:val="1"/>
-      <w:spacing w:after="40" w:before="80"/>
+      <w:keepNext/>
+      <w:keepLines/>
+      <w:spacing w:before="80" w:after="40"/>
       <w:outlineLvl w:val="3"/>
     </w:pPr>
     <w:rPr>
-      <w:rFonts w:cstheme="majorBidi" w:eastAsiaTheme="majorEastAsia"/>
-      <w:i w:val="1"/>
-      <w:iCs w:val="1"/>
-      <w:color w:val="0f4761" w:themeColor="accent1" w:themeShade="0000BF"/>
+      <w:rFonts w:eastAsiaTheme="majorEastAsia" w:cstheme="majorBidi"/>
+      <w:i/>
+      <w:iCs/>
+      <w:color w:val="0F4761" w:themeColor="accent1" w:themeShade="BF"/>
     </w:rPr>
   </w:style>
   <w:style w:type="paragraph" w:styleId="Ttulo5">
@@ -627,19 +935,19 @@
     <w:next w:val="Normal"/>
     <w:link w:val="Ttulo5Car"/>
     <w:uiPriority w:val="9"/>
-    <w:semiHidden w:val="1"/>
-    <w:unhideWhenUsed w:val="1"/>
-    <w:qFormat w:val="1"/>
+    <w:semiHidden/>
+    <w:unhideWhenUsed/>
+    <w:qFormat/>
     <w:rsid w:val="00934320"/>
     <w:pPr>
-      <w:keepNext w:val="1"/>
-      <w:keepLines w:val="1"/>
-      <w:spacing w:after="40" w:before="80"/>
+      <w:keepNext/>
+      <w:keepLines/>
+      <w:spacing w:before="80" w:after="40"/>
       <w:outlineLvl w:val="4"/>
     </w:pPr>
     <w:rPr>
-      <w:rFonts w:cstheme="majorBidi" w:eastAsiaTheme="majorEastAsia"/>
-      <w:color w:val="0f4761" w:themeColor="accent1" w:themeShade="0000BF"/>
+      <w:rFonts w:eastAsiaTheme="majorEastAsia" w:cstheme="majorBidi"/>
+      <w:color w:val="0F4761" w:themeColor="accent1" w:themeShade="BF"/>
     </w:rPr>
   </w:style>
   <w:style w:type="paragraph" w:styleId="Ttulo6">
@@ -648,21 +956,21 @@
     <w:next w:val="Normal"/>
     <w:link w:val="Ttulo6Car"/>
     <w:uiPriority w:val="9"/>
-    <w:semiHidden w:val="1"/>
-    <w:unhideWhenUsed w:val="1"/>
-    <w:qFormat w:val="1"/>
+    <w:semiHidden/>
+    <w:unhideWhenUsed/>
+    <w:qFormat/>
     <w:rsid w:val="00934320"/>
     <w:pPr>
-      <w:keepNext w:val="1"/>
-      <w:keepLines w:val="1"/>
-      <w:spacing w:after="0" w:before="40"/>
+      <w:keepNext/>
+      <w:keepLines/>
+      <w:spacing w:before="40" w:after="0"/>
       <w:outlineLvl w:val="5"/>
     </w:pPr>
     <w:rPr>
-      <w:rFonts w:cstheme="majorBidi" w:eastAsiaTheme="majorEastAsia"/>
-      <w:i w:val="1"/>
-      <w:iCs w:val="1"/>
-      <w:color w:val="595959" w:themeColor="text1" w:themeTint="0000A6"/>
+      <w:rFonts w:eastAsiaTheme="majorEastAsia" w:cstheme="majorBidi"/>
+      <w:i/>
+      <w:iCs/>
+      <w:color w:val="595959" w:themeColor="text1" w:themeTint="A6"/>
     </w:rPr>
   </w:style>
   <w:style w:type="paragraph" w:styleId="Ttulo7">
@@ -671,19 +979,19 @@
     <w:next w:val="Normal"/>
     <w:link w:val="Ttulo7Car"/>
     <w:uiPriority w:val="9"/>
-    <w:semiHidden w:val="1"/>
-    <w:unhideWhenUsed w:val="1"/>
-    <w:qFormat w:val="1"/>
+    <w:semiHidden/>
+    <w:unhideWhenUsed/>
+    <w:qFormat/>
     <w:rsid w:val="00934320"/>
     <w:pPr>
-      <w:keepNext w:val="1"/>
-      <w:keepLines w:val="1"/>
-      <w:spacing w:after="0" w:before="40"/>
+      <w:keepNext/>
+      <w:keepLines/>
+      <w:spacing w:before="40" w:after="0"/>
       <w:outlineLvl w:val="6"/>
     </w:pPr>
     <w:rPr>
-      <w:rFonts w:cstheme="majorBidi" w:eastAsiaTheme="majorEastAsia"/>
-      <w:color w:val="595959" w:themeColor="text1" w:themeTint="0000A6"/>
+      <w:rFonts w:eastAsiaTheme="majorEastAsia" w:cstheme="majorBidi"/>
+      <w:color w:val="595959" w:themeColor="text1" w:themeTint="A6"/>
     </w:rPr>
   </w:style>
   <w:style w:type="paragraph" w:styleId="Ttulo8">
@@ -692,21 +1000,21 @@
     <w:next w:val="Normal"/>
     <w:link w:val="Ttulo8Car"/>
     <w:uiPriority w:val="9"/>
-    <w:semiHidden w:val="1"/>
-    <w:unhideWhenUsed w:val="1"/>
-    <w:qFormat w:val="1"/>
+    <w:semiHidden/>
+    <w:unhideWhenUsed/>
+    <w:qFormat/>
     <w:rsid w:val="00934320"/>
     <w:pPr>
-      <w:keepNext w:val="1"/>
-      <w:keepLines w:val="1"/>
+      <w:keepNext/>
+      <w:keepLines/>
       <w:spacing w:after="0"/>
       <w:outlineLvl w:val="7"/>
     </w:pPr>
     <w:rPr>
-      <w:rFonts w:cstheme="majorBidi" w:eastAsiaTheme="majorEastAsia"/>
-      <w:i w:val="1"/>
-      <w:iCs w:val="1"/>
-      <w:color w:val="272727" w:themeColor="text1" w:themeTint="0000D8"/>
+      <w:rFonts w:eastAsiaTheme="majorEastAsia" w:cstheme="majorBidi"/>
+      <w:i/>
+      <w:iCs/>
+      <w:color w:val="272727" w:themeColor="text1" w:themeTint="D8"/>
     </w:rPr>
   </w:style>
   <w:style w:type="paragraph" w:styleId="Ttulo9">
@@ -715,165 +1023,165 @@
     <w:next w:val="Normal"/>
     <w:link w:val="Ttulo9Car"/>
     <w:uiPriority w:val="9"/>
-    <w:semiHidden w:val="1"/>
-    <w:unhideWhenUsed w:val="1"/>
-    <w:qFormat w:val="1"/>
+    <w:semiHidden/>
+    <w:unhideWhenUsed/>
+    <w:qFormat/>
     <w:rsid w:val="00934320"/>
     <w:pPr>
-      <w:keepNext w:val="1"/>
-      <w:keepLines w:val="1"/>
+      <w:keepNext/>
+      <w:keepLines/>
       <w:spacing w:after="0"/>
       <w:outlineLvl w:val="8"/>
     </w:pPr>
     <w:rPr>
-      <w:rFonts w:cstheme="majorBidi" w:eastAsiaTheme="majorEastAsia"/>
-      <w:color w:val="272727" w:themeColor="text1" w:themeTint="0000D8"/>
-    </w:rPr>
-  </w:style>
-  <w:style w:type="character" w:styleId="Fuentedeprrafopredeter" w:default="1">
+      <w:rFonts w:eastAsiaTheme="majorEastAsia" w:cstheme="majorBidi"/>
+      <w:color w:val="272727" w:themeColor="text1" w:themeTint="D8"/>
+    </w:rPr>
+  </w:style>
+  <w:style w:type="character" w:default="1" w:styleId="Fuentedeprrafopredeter">
     <w:name w:val="Default Paragraph Font"/>
     <w:uiPriority w:val="1"/>
-    <w:semiHidden w:val="1"/>
-    <w:unhideWhenUsed w:val="1"/>
-  </w:style>
-  <w:style w:type="table" w:styleId="Tablanormal" w:default="1">
+    <w:semiHidden/>
+    <w:unhideWhenUsed/>
+  </w:style>
+  <w:style w:type="table" w:default="1" w:styleId="Tablanormal">
     <w:name w:val="Normal Table"/>
     <w:uiPriority w:val="99"/>
-    <w:semiHidden w:val="1"/>
-    <w:unhideWhenUsed w:val="1"/>
+    <w:semiHidden/>
+    <w:unhideWhenUsed/>
     <w:tblPr>
-      <w:tblInd w:w="0.0" w:type="dxa"/>
+      <w:tblInd w:w="0" w:type="dxa"/>
       <w:tblCellMar>
-        <w:top w:w="0.0" w:type="dxa"/>
-        <w:left w:w="108.0" w:type="dxa"/>
-        <w:bottom w:w="0.0" w:type="dxa"/>
-        <w:right w:w="108.0" w:type="dxa"/>
+        <w:top w:w="0" w:type="dxa"/>
+        <w:left w:w="108" w:type="dxa"/>
+        <w:bottom w:w="0" w:type="dxa"/>
+        <w:right w:w="108" w:type="dxa"/>
       </w:tblCellMar>
     </w:tblPr>
   </w:style>
-  <w:style w:type="numbering" w:styleId="Sinlista" w:default="1">
+  <w:style w:type="numbering" w:default="1" w:styleId="Sinlista">
     <w:name w:val="No List"/>
     <w:uiPriority w:val="99"/>
-    <w:semiHidden w:val="1"/>
-    <w:unhideWhenUsed w:val="1"/>
-  </w:style>
-  <w:style w:type="character" w:styleId="Ttulo1Car" w:customStyle="1">
+    <w:semiHidden/>
+    <w:unhideWhenUsed/>
+  </w:style>
+  <w:style w:type="character" w:customStyle="1" w:styleId="Ttulo1Car">
     <w:name w:val="Título 1 Car"/>
     <w:basedOn w:val="Fuentedeprrafopredeter"/>
     <w:link w:val="Ttulo1"/>
     <w:uiPriority w:val="9"/>
     <w:rsid w:val="00934320"/>
     <w:rPr>
-      <w:rFonts w:asciiTheme="majorHAnsi" w:cstheme="majorBidi" w:eastAsiaTheme="majorEastAsia" w:hAnsiTheme="majorHAnsi"/>
-      <w:color w:val="0f4761" w:themeColor="accent1" w:themeShade="0000BF"/>
+      <w:rFonts w:asciiTheme="majorHAnsi" w:eastAsiaTheme="majorEastAsia" w:hAnsiTheme="majorHAnsi" w:cstheme="majorBidi"/>
+      <w:color w:val="0F4761" w:themeColor="accent1" w:themeShade="BF"/>
       <w:sz w:val="40"/>
       <w:szCs w:val="40"/>
     </w:rPr>
   </w:style>
-  <w:style w:type="character" w:styleId="Ttulo2Car" w:customStyle="1">
+  <w:style w:type="character" w:customStyle="1" w:styleId="Ttulo2Car">
     <w:name w:val="Título 2 Car"/>
     <w:basedOn w:val="Fuentedeprrafopredeter"/>
     <w:link w:val="Ttulo2"/>
     <w:uiPriority w:val="9"/>
-    <w:semiHidden w:val="1"/>
-    <w:rsid w:val="00934320"/>
-    <w:rPr>
-      <w:rFonts w:asciiTheme="majorHAnsi" w:cstheme="majorBidi" w:eastAsiaTheme="majorEastAsia" w:hAnsiTheme="majorHAnsi"/>
-      <w:color w:val="0f4761" w:themeColor="accent1" w:themeShade="0000BF"/>
+    <w:semiHidden/>
+    <w:rsid w:val="00934320"/>
+    <w:rPr>
+      <w:rFonts w:asciiTheme="majorHAnsi" w:eastAsiaTheme="majorEastAsia" w:hAnsiTheme="majorHAnsi" w:cstheme="majorBidi"/>
+      <w:color w:val="0F4761" w:themeColor="accent1" w:themeShade="BF"/>
       <w:sz w:val="32"/>
       <w:szCs w:val="32"/>
     </w:rPr>
   </w:style>
-  <w:style w:type="character" w:styleId="Ttulo3Car" w:customStyle="1">
+  <w:style w:type="character" w:customStyle="1" w:styleId="Ttulo3Car">
     <w:name w:val="Título 3 Car"/>
     <w:basedOn w:val="Fuentedeprrafopredeter"/>
     <w:link w:val="Ttulo3"/>
     <w:uiPriority w:val="9"/>
-    <w:semiHidden w:val="1"/>
-    <w:rsid w:val="00934320"/>
-    <w:rPr>
-      <w:rFonts w:cstheme="majorBidi" w:eastAsiaTheme="majorEastAsia"/>
-      <w:color w:val="0f4761" w:themeColor="accent1" w:themeShade="0000BF"/>
+    <w:semiHidden/>
+    <w:rsid w:val="00934320"/>
+    <w:rPr>
+      <w:rFonts w:eastAsiaTheme="majorEastAsia" w:cstheme="majorBidi"/>
+      <w:color w:val="0F4761" w:themeColor="accent1" w:themeShade="BF"/>
       <w:sz w:val="28"/>
       <w:szCs w:val="28"/>
     </w:rPr>
   </w:style>
-  <w:style w:type="character" w:styleId="Ttulo4Car" w:customStyle="1">
+  <w:style w:type="character" w:customStyle="1" w:styleId="Ttulo4Car">
     <w:name w:val="Título 4 Car"/>
     <w:basedOn w:val="Fuentedeprrafopredeter"/>
     <w:link w:val="Ttulo4"/>
     <w:uiPriority w:val="9"/>
-    <w:semiHidden w:val="1"/>
-    <w:rsid w:val="00934320"/>
-    <w:rPr>
-      <w:rFonts w:cstheme="majorBidi" w:eastAsiaTheme="majorEastAsia"/>
-      <w:i w:val="1"/>
-      <w:iCs w:val="1"/>
-      <w:color w:val="0f4761" w:themeColor="accent1" w:themeShade="0000BF"/>
-    </w:rPr>
-  </w:style>
-  <w:style w:type="character" w:styleId="Ttulo5Car" w:customStyle="1">
+    <w:semiHidden/>
+    <w:rsid w:val="00934320"/>
+    <w:rPr>
+      <w:rFonts w:eastAsiaTheme="majorEastAsia" w:cstheme="majorBidi"/>
+      <w:i/>
+      <w:iCs/>
+      <w:color w:val="0F4761" w:themeColor="accent1" w:themeShade="BF"/>
+    </w:rPr>
+  </w:style>
+  <w:style w:type="character" w:customStyle="1" w:styleId="Ttulo5Car">
     <w:name w:val="Título 5 Car"/>
     <w:basedOn w:val="Fuentedeprrafopredeter"/>
     <w:link w:val="Ttulo5"/>
     <w:uiPriority w:val="9"/>
-    <w:semiHidden w:val="1"/>
-    <w:rsid w:val="00934320"/>
-    <w:rPr>
-      <w:rFonts w:cstheme="majorBidi" w:eastAsiaTheme="majorEastAsia"/>
-      <w:color w:val="0f4761" w:themeColor="accent1" w:themeShade="0000BF"/>
-    </w:rPr>
-  </w:style>
-  <w:style w:type="character" w:styleId="Ttulo6Car" w:customStyle="1">
+    <w:semiHidden/>
+    <w:rsid w:val="00934320"/>
+    <w:rPr>
+      <w:rFonts w:eastAsiaTheme="majorEastAsia" w:cstheme="majorBidi"/>
+      <w:color w:val="0F4761" w:themeColor="accent1" w:themeShade="BF"/>
+    </w:rPr>
+  </w:style>
+  <w:style w:type="character" w:customStyle="1" w:styleId="Ttulo6Car">
     <w:name w:val="Título 6 Car"/>
     <w:basedOn w:val="Fuentedeprrafopredeter"/>
     <w:link w:val="Ttulo6"/>
     <w:uiPriority w:val="9"/>
-    <w:semiHidden w:val="1"/>
-    <w:rsid w:val="00934320"/>
-    <w:rPr>
-      <w:rFonts w:cstheme="majorBidi" w:eastAsiaTheme="majorEastAsia"/>
-      <w:i w:val="1"/>
-      <w:iCs w:val="1"/>
-      <w:color w:val="595959" w:themeColor="text1" w:themeTint="0000A6"/>
-    </w:rPr>
-  </w:style>
-  <w:style w:type="character" w:styleId="Ttulo7Car" w:customStyle="1">
+    <w:semiHidden/>
+    <w:rsid w:val="00934320"/>
+    <w:rPr>
+      <w:rFonts w:eastAsiaTheme="majorEastAsia" w:cstheme="majorBidi"/>
+      <w:i/>
+      <w:iCs/>
+      <w:color w:val="595959" w:themeColor="text1" w:themeTint="A6"/>
+    </w:rPr>
+  </w:style>
+  <w:style w:type="character" w:customStyle="1" w:styleId="Ttulo7Car">
     <w:name w:val="Título 7 Car"/>
     <w:basedOn w:val="Fuentedeprrafopredeter"/>
     <w:link w:val="Ttulo7"/>
     <w:uiPriority w:val="9"/>
-    <w:semiHidden w:val="1"/>
-    <w:rsid w:val="00934320"/>
-    <w:rPr>
-      <w:rFonts w:cstheme="majorBidi" w:eastAsiaTheme="majorEastAsia"/>
-      <w:color w:val="595959" w:themeColor="text1" w:themeTint="0000A6"/>
-    </w:rPr>
-  </w:style>
-  <w:style w:type="character" w:styleId="Ttulo8Car" w:customStyle="1">
+    <w:semiHidden/>
+    <w:rsid w:val="00934320"/>
+    <w:rPr>
+      <w:rFonts w:eastAsiaTheme="majorEastAsia" w:cstheme="majorBidi"/>
+      <w:color w:val="595959" w:themeColor="text1" w:themeTint="A6"/>
+    </w:rPr>
+  </w:style>
+  <w:style w:type="character" w:customStyle="1" w:styleId="Ttulo8Car">
     <w:name w:val="Título 8 Car"/>
     <w:basedOn w:val="Fuentedeprrafopredeter"/>
     <w:link w:val="Ttulo8"/>
     <w:uiPriority w:val="9"/>
-    <w:semiHidden w:val="1"/>
-    <w:rsid w:val="00934320"/>
-    <w:rPr>
-      <w:rFonts w:cstheme="majorBidi" w:eastAsiaTheme="majorEastAsia"/>
-      <w:i w:val="1"/>
-      <w:iCs w:val="1"/>
-      <w:color w:val="272727" w:themeColor="text1" w:themeTint="0000D8"/>
-    </w:rPr>
-  </w:style>
-  <w:style w:type="character" w:styleId="Ttulo9Car" w:customStyle="1">
+    <w:semiHidden/>
+    <w:rsid w:val="00934320"/>
+    <w:rPr>
+      <w:rFonts w:eastAsiaTheme="majorEastAsia" w:cstheme="majorBidi"/>
+      <w:i/>
+      <w:iCs/>
+      <w:color w:val="272727" w:themeColor="text1" w:themeTint="D8"/>
+    </w:rPr>
+  </w:style>
+  <w:style w:type="character" w:customStyle="1" w:styleId="Ttulo9Car">
     <w:name w:val="Título 9 Car"/>
     <w:basedOn w:val="Fuentedeprrafopredeter"/>
     <w:link w:val="Ttulo9"/>
     <w:uiPriority w:val="9"/>
-    <w:semiHidden w:val="1"/>
-    <w:rsid w:val="00934320"/>
-    <w:rPr>
-      <w:rFonts w:cstheme="majorBidi" w:eastAsiaTheme="majorEastAsia"/>
-      <w:color w:val="272727" w:themeColor="text1" w:themeTint="0000D8"/>
+    <w:semiHidden/>
+    <w:rsid w:val="00934320"/>
+    <w:rPr>
+      <w:rFonts w:eastAsiaTheme="majorEastAsia" w:cstheme="majorBidi"/>
+      <w:color w:val="272727" w:themeColor="text1" w:themeTint="D8"/>
     </w:rPr>
   </w:style>
   <w:style w:type="paragraph" w:styleId="Ttulo">
@@ -882,28 +1190,28 @@
     <w:next w:val="Normal"/>
     <w:link w:val="TtuloCar"/>
     <w:uiPriority w:val="10"/>
-    <w:qFormat w:val="1"/>
+    <w:qFormat/>
     <w:rsid w:val="00934320"/>
     <w:pPr>
       <w:spacing w:after="80" w:line="240" w:lineRule="auto"/>
-      <w:contextualSpacing w:val="1"/>
+      <w:contextualSpacing/>
     </w:pPr>
     <w:rPr>
-      <w:rFonts w:asciiTheme="majorHAnsi" w:cstheme="majorBidi" w:eastAsiaTheme="majorEastAsia" w:hAnsiTheme="majorHAnsi"/>
+      <w:rFonts w:asciiTheme="majorHAnsi" w:eastAsiaTheme="majorEastAsia" w:hAnsiTheme="majorHAnsi" w:cstheme="majorBidi"/>
       <w:spacing w:val="-10"/>
       <w:kern w:val="28"/>
       <w:sz w:val="56"/>
       <w:szCs w:val="56"/>
     </w:rPr>
   </w:style>
-  <w:style w:type="character" w:styleId="TtuloCar" w:customStyle="1">
+  <w:style w:type="character" w:customStyle="1" w:styleId="TtuloCar">
     <w:name w:val="Título Car"/>
     <w:basedOn w:val="Fuentedeprrafopredeter"/>
     <w:link w:val="Ttulo"/>
     <w:uiPriority w:val="10"/>
     <w:rsid w:val="00934320"/>
     <w:rPr>
-      <w:rFonts w:asciiTheme="majorHAnsi" w:cstheme="majorBidi" w:eastAsiaTheme="majorEastAsia" w:hAnsiTheme="majorHAnsi"/>
+      <w:rFonts w:asciiTheme="majorHAnsi" w:eastAsiaTheme="majorEastAsia" w:hAnsiTheme="majorHAnsi" w:cstheme="majorBidi"/>
       <w:spacing w:val="-10"/>
       <w:kern w:val="28"/>
       <w:sz w:val="56"/>
@@ -916,7 +1224,7 @@
     <w:next w:val="Normal"/>
     <w:link w:val="SubttuloCar"/>
     <w:uiPriority w:val="11"/>
-    <w:qFormat w:val="1"/>
+    <w:qFormat/>
     <w:rsid w:val="00934320"/>
     <w:pPr>
       <w:numPr>
@@ -924,22 +1232,22 @@
       </w:numPr>
     </w:pPr>
     <w:rPr>
-      <w:rFonts w:cstheme="majorBidi" w:eastAsiaTheme="majorEastAsia"/>
-      <w:color w:val="595959" w:themeColor="text1" w:themeTint="0000A6"/>
+      <w:rFonts w:eastAsiaTheme="majorEastAsia" w:cstheme="majorBidi"/>
+      <w:color w:val="595959" w:themeColor="text1" w:themeTint="A6"/>
       <w:spacing w:val="15"/>
       <w:sz w:val="28"/>
       <w:szCs w:val="28"/>
     </w:rPr>
   </w:style>
-  <w:style w:type="character" w:styleId="SubttuloCar" w:customStyle="1">
+  <w:style w:type="character" w:customStyle="1" w:styleId="SubttuloCar">
     <w:name w:val="Subtítulo Car"/>
     <w:basedOn w:val="Fuentedeprrafopredeter"/>
     <w:link w:val="Subttulo"/>
     <w:uiPriority w:val="11"/>
     <w:rsid w:val="00934320"/>
     <w:rPr>
-      <w:rFonts w:cstheme="majorBidi" w:eastAsiaTheme="majorEastAsia"/>
-      <w:color w:val="595959" w:themeColor="text1" w:themeTint="0000A6"/>
+      <w:rFonts w:eastAsiaTheme="majorEastAsia" w:cstheme="majorBidi"/>
+      <w:color w:val="595959" w:themeColor="text1" w:themeTint="A6"/>
       <w:spacing w:val="15"/>
       <w:sz w:val="28"/>
       <w:szCs w:val="28"/>
@@ -951,51 +1259,51 @@
     <w:next w:val="Normal"/>
     <w:link w:val="CitaCar"/>
     <w:uiPriority w:val="29"/>
-    <w:qFormat w:val="1"/>
+    <w:qFormat/>
     <w:rsid w:val="00934320"/>
     <w:pPr>
       <w:spacing w:before="160"/>
       <w:jc w:val="center"/>
     </w:pPr>
     <w:rPr>
-      <w:i w:val="1"/>
-      <w:iCs w:val="1"/>
-      <w:color w:val="404040" w:themeColor="text1" w:themeTint="0000BF"/>
-    </w:rPr>
-  </w:style>
-  <w:style w:type="character" w:styleId="CitaCar" w:customStyle="1">
+      <w:i/>
+      <w:iCs/>
+      <w:color w:val="404040" w:themeColor="text1" w:themeTint="BF"/>
+    </w:rPr>
+  </w:style>
+  <w:style w:type="character" w:customStyle="1" w:styleId="CitaCar">
     <w:name w:val="Cita Car"/>
     <w:basedOn w:val="Fuentedeprrafopredeter"/>
     <w:link w:val="Cita"/>
     <w:uiPriority w:val="29"/>
     <w:rsid w:val="00934320"/>
     <w:rPr>
-      <w:i w:val="1"/>
-      <w:iCs w:val="1"/>
-      <w:color w:val="404040" w:themeColor="text1" w:themeTint="0000BF"/>
+      <w:i/>
+      <w:iCs/>
+      <w:color w:val="404040" w:themeColor="text1" w:themeTint="BF"/>
     </w:rPr>
   </w:style>
   <w:style w:type="paragraph" w:styleId="Prrafodelista">
     <w:name w:val="List Paragraph"/>
     <w:basedOn w:val="Normal"/>
     <w:uiPriority w:val="34"/>
-    <w:qFormat w:val="1"/>
+    <w:qFormat/>
     <w:rsid w:val="00934320"/>
     <w:pPr>
       <w:ind w:left="720"/>
-      <w:contextualSpacing w:val="1"/>
+      <w:contextualSpacing/>
     </w:pPr>
   </w:style>
   <w:style w:type="character" w:styleId="nfasisintenso">
     <w:name w:val="Intense Emphasis"/>
     <w:basedOn w:val="Fuentedeprrafopredeter"/>
     <w:uiPriority w:val="21"/>
-    <w:qFormat w:val="1"/>
-    <w:rsid w:val="00934320"/>
-    <w:rPr>
-      <w:i w:val="1"/>
-      <w:iCs w:val="1"/>
-      <w:color w:val="0f4761" w:themeColor="accent1" w:themeShade="0000BF"/>
+    <w:qFormat/>
+    <w:rsid w:val="00934320"/>
+    <w:rPr>
+      <w:i/>
+      <w:iCs/>
+      <w:color w:val="0F4761" w:themeColor="accent1" w:themeShade="BF"/>
     </w:rPr>
   </w:style>
   <w:style w:type="paragraph" w:styleId="Citadestacada">
@@ -1004,69 +1312,58 @@
     <w:next w:val="Normal"/>
     <w:link w:val="CitadestacadaCar"/>
     <w:uiPriority w:val="30"/>
-    <w:qFormat w:val="1"/>
+    <w:qFormat/>
     <w:rsid w:val="00934320"/>
     <w:pPr>
       <w:pBdr>
-        <w:top w:color="0f4761" w:space="10" w:sz="4" w:themeColor="accent1" w:themeShade="0000BF" w:val="single"/>
-        <w:bottom w:color="0f4761" w:space="10" w:sz="4" w:themeColor="accent1" w:themeShade="0000BF" w:val="single"/>
+        <w:top w:val="single" w:sz="4" w:space="10" w:color="0F4761" w:themeColor="accent1" w:themeShade="BF"/>
+        <w:bottom w:val="single" w:sz="4" w:space="10" w:color="0F4761" w:themeColor="accent1" w:themeShade="BF"/>
       </w:pBdr>
-      <w:spacing w:after="360" w:before="360"/>
+      <w:spacing w:before="360" w:after="360"/>
       <w:ind w:left="864" w:right="864"/>
       <w:jc w:val="center"/>
     </w:pPr>
     <w:rPr>
-      <w:i w:val="1"/>
-      <w:iCs w:val="1"/>
-      <w:color w:val="0f4761" w:themeColor="accent1" w:themeShade="0000BF"/>
-    </w:rPr>
-  </w:style>
-  <w:style w:type="character" w:styleId="CitadestacadaCar" w:customStyle="1">
+      <w:i/>
+      <w:iCs/>
+      <w:color w:val="0F4761" w:themeColor="accent1" w:themeShade="BF"/>
+    </w:rPr>
+  </w:style>
+  <w:style w:type="character" w:customStyle="1" w:styleId="CitadestacadaCar">
     <w:name w:val="Cita destacada Car"/>
     <w:basedOn w:val="Fuentedeprrafopredeter"/>
     <w:link w:val="Citadestacada"/>
     <w:uiPriority w:val="30"/>
     <w:rsid w:val="00934320"/>
     <w:rPr>
-      <w:i w:val="1"/>
-      <w:iCs w:val="1"/>
-      <w:color w:val="0f4761" w:themeColor="accent1" w:themeShade="0000BF"/>
+      <w:i/>
+      <w:iCs/>
+      <w:color w:val="0F4761" w:themeColor="accent1" w:themeShade="BF"/>
     </w:rPr>
   </w:style>
   <w:style w:type="character" w:styleId="Referenciaintensa">
     <w:name w:val="Intense Reference"/>
     <w:basedOn w:val="Fuentedeprrafopredeter"/>
     <w:uiPriority w:val="32"/>
-    <w:qFormat w:val="1"/>
-    <w:rsid w:val="00934320"/>
-    <w:rPr>
-      <w:b w:val="1"/>
-      <w:bCs w:val="1"/>
-      <w:smallCaps w:val="1"/>
-      <w:color w:val="0f4761" w:themeColor="accent1" w:themeShade="0000BF"/>
+    <w:qFormat/>
+    <w:rsid w:val="00934320"/>
+    <w:rPr>
+      <w:b/>
+      <w:bCs/>
+      <w:smallCaps/>
+      <w:color w:val="0F4761" w:themeColor="accent1" w:themeShade="BF"/>
       <w:spacing w:val="5"/>
     </w:rPr>
   </w:style>
-  <w:style w:type="character" w:styleId="Titulo2small" w:customStyle="1">
+  <w:style w:type="character" w:customStyle="1" w:styleId="Titulo2small">
     <w:name w:val="Titulo 2 small"/>
     <w:basedOn w:val="Fuentedeprrafopredeter"/>
     <w:uiPriority w:val="1"/>
-    <w:qFormat w:val="1"/>
+    <w:qFormat/>
     <w:rsid w:val="00D837A2"/>
     <w:rPr>
-      <w:b w:val="1"/>
-      <w:bCs w:val="1"/>
-    </w:rPr>
-  </w:style>
-  <w:style w:type="paragraph" w:styleId="Subtitle">
-    <w:name w:val="Subtitle"/>
-    <w:basedOn w:val="Normal"/>
-    <w:next w:val="Normal"/>
-    <w:pPr/>
-    <w:rPr>
-      <w:color w:val="595959"/>
-      <w:sz w:val="28"/>
-      <w:szCs w:val="28"/>
+      <w:b/>
+      <w:bCs/>
     </w:rPr>
   </w:style>
 </w:styles>
@@ -1365,19 +1662,4 @@
     </a:ext>
   </a:extLst>
 </a:theme>
-</file>
-
-<file path=customXML/item1.xml><?xml version="1.0" encoding="utf-8"?>
-<go:gDocsCustomXmlDataStorage xmlns:go="http://customooxmlschemas.google.com/" xmlns:r="http://schemas.openxmlformats.org/officeDocument/2006/relationships" uri="GoogleDocsCustomDataVersion2">
-  <go:docsCustomData xmlns:go="http://customooxmlschemas.google.com/" roundtripDataSignature="AMtx7miNnD81IG6AqlFf67n1KgpZQ/DOmA==">CgMxLjA4AHIhMUpCNzdwbG5lVmRkekFjMzZCWEhDdVpkbDZ5UXlyNV9B</go:docsCustomData>
-</go:gDocsCustomXmlDataStorage>
-</file>
-
-<file path=customXML/itemProps1.xml><?xml version="1.0" encoding="utf-8"?>
-<ds:datastoreItem xmlns:ds="http://schemas.openxmlformats.org/officeDocument/2006/customXml" ds:itemID="{11111111-1234-1234-1234-123412341234}">
-  <ds:schemaRefs>
-    <ds:schemaRef ds:uri="http://schemas.openxmlformats.org/officeDocument/2006/relationships"/>
-    <ds:schemaRef ds:uri="http://customooxmlschemas.google.com/"/>
-  </ds:schemaRefs>
-</ds:datastoreItem>
 </file>
--- a/documentation/Criteria E.docx
+++ b/documentation/Criteria E.docx
@@ -1,95 +1,163 @@
 
 <file path=word/document.xml><?xml version="1.0" encoding="utf-8"?>
-<w:document xmlns:mc="http://schemas.openxmlformats.org/markup-compatibility/2006" xmlns:o="urn:schemas-microsoft-com:office:office" xmlns:r="http://schemas.openxmlformats.org/officeDocument/2006/relationships" xmlns:m="http://schemas.openxmlformats.org/officeDocument/2006/math" xmlns:v="urn:schemas-microsoft-com:vml" xmlns:wp="http://schemas.openxmlformats.org/drawingml/2006/wordprocessingDrawing" xmlns:w10="urn:schemas-microsoft-com:office:word" xmlns:w="http://schemas.openxmlformats.org/wordprocessingml/2006/main" xmlns:wne="http://schemas.microsoft.com/office/word/2006/wordml" xmlns:sl="http://schemas.openxmlformats.org/schemaLibrary/2006/main" xmlns:a="http://schemas.openxmlformats.org/drawingml/2006/main" xmlns:pic="http://schemas.openxmlformats.org/drawingml/2006/picture" xmlns:c="http://schemas.openxmlformats.org/drawingml/2006/chart" xmlns:lc="http://schemas.openxmlformats.org/drawingml/2006/lockedCanvas" xmlns:dgm="http://schemas.openxmlformats.org/drawingml/2006/diagram" xmlns:wps="http://schemas.microsoft.com/office/word/2010/wordprocessingShape" xmlns:wpg="http://schemas.microsoft.com/office/word/2010/wordprocessingGroup" xmlns:w14="http://schemas.microsoft.com/office/word/2010/wordml" xmlns:w15="http://schemas.microsoft.com/office/word/2012/wordml" xmlns:w16="http://schemas.microsoft.com/office/word/2018/wordml" xmlns:w16cex="http://schemas.microsoft.com/office/word/2018/wordml/cex" xmlns:w16cid="http://schemas.microsoft.com/office/word/2016/wordml/cid" xmlns="http://schemas.microsoft.com/office/tasks/2019/documenttasks" xmlns:cr="http://schemas.microsoft.com/office/comments/2020/reactions">
+<w:document xmlns:wpc="http://schemas.microsoft.com/office/word/2010/wordprocessingCanvas" xmlns:cx="http://schemas.microsoft.com/office/drawing/2014/chartex" xmlns:cx1="http://schemas.microsoft.com/office/drawing/2015/9/8/chartex" xmlns:cx2="http://schemas.microsoft.com/office/drawing/2015/10/21/chartex" xmlns:cx3="http://schemas.microsoft.com/office/drawing/2016/5/9/chartex" xmlns:cx4="http://schemas.microsoft.com/office/drawing/2016/5/10/chartex" xmlns:cx5="http://schemas.microsoft.com/office/drawing/2016/5/11/chartex" xmlns:cx6="http://schemas.microsoft.com/office/drawing/2016/5/12/chartex" xmlns:cx7="http://schemas.microsoft.com/office/drawing/2016/5/13/chartex" xmlns:cx8="http://schemas.microsoft.com/office/drawing/2016/5/14/chartex" xmlns:mc="http://schemas.openxmlformats.org/markup-compatibility/2006" xmlns:aink="http://schemas.microsoft.com/office/drawing/2016/ink" xmlns:am3d="http://schemas.microsoft.com/office/drawing/2017/model3d" xmlns:o="urn:schemas-microsoft-com:office:office" xmlns:oel="http://schemas.microsoft.com/office/2019/extlst" xmlns:r="http://schemas.openxmlformats.org/officeDocument/2006/relationships" xmlns:m="http://schemas.openxmlformats.org/officeDocument/2006/math" xmlns:v="urn:schemas-microsoft-com:vml" xmlns:wp14="http://schemas.microsoft.com/office/word/2010/wordprocessingDrawing" xmlns:wp="http://schemas.openxmlformats.org/drawingml/2006/wordprocessingDrawing" xmlns:w10="urn:schemas-microsoft-com:office:word" xmlns:w="http://schemas.openxmlformats.org/wordprocessingml/2006/main" xmlns:w14="http://schemas.microsoft.com/office/word/2010/wordml" xmlns:w15="http://schemas.microsoft.com/office/word/2012/wordml" xmlns:w16cex="http://schemas.microsoft.com/office/word/2018/wordml/cex" xmlns:w16cid="http://schemas.microsoft.com/office/word/2016/wordml/cid" xmlns:w16="http://schemas.microsoft.com/office/word/2018/wordml" xmlns:w16du="http://schemas.microsoft.com/office/word/2023/wordml/word16du" xmlns:w16sdtdh="http://schemas.microsoft.com/office/word/2020/wordml/sdtdatahash" xmlns:w16se="http://schemas.microsoft.com/office/word/2015/wordml/symex" xmlns:wpg="http://schemas.microsoft.com/office/word/2010/wordprocessingGroup" xmlns:wpi="http://schemas.microsoft.com/office/word/2010/wordprocessingInk" xmlns:wne="http://schemas.microsoft.com/office/word/2006/wordml" xmlns:wps="http://schemas.microsoft.com/office/word/2010/wordprocessingShape" mc:Ignorable="w14 w15 w16se w16cid w16 w16cex w16sdtdh w16du wp14">
   <w:body>
     <w:p>
       <w:pPr>
-        <w:pStyle w:val="Heading1"/>
-        <w:rPr/>
-      </w:pPr>
-      <w:r>
-        <w:rPr>
-          <w:rtl w:val="0"/>
-        </w:rPr>
-        <w:t xml:space="preserve">Extensibility: in document B and C</w:t>
+        <w:pStyle w:val="Ttulo1"/>
+      </w:pPr>
+      <w:r>
+        <w:t>Extensibility</w:t>
+      </w:r>
+      <w:r>
+        <w:t>: in document B</w:t>
+      </w:r>
+      <w:r>
+        <w:t xml:space="preserve"> and C</w:t>
       </w:r>
     </w:p>
     <w:p>
       <w:pPr>
         <w:rPr>
-          <w:b w:val="1"/>
-          <w:color w:val="4ea72e"/>
+          <w:b/>
+          <w:bCs/>
+          <w:color w:val="4EA72E" w:themeColor="accent6"/>
         </w:rPr>
       </w:pPr>
       <w:r>
         <w:rPr>
-          <w:b w:val="1"/>
-          <w:color w:val="4ea72e"/>
-          <w:rtl w:val="0"/>
+          <w:b/>
+          <w:bCs/>
+          <w:color w:val="4EA72E" w:themeColor="accent6"/>
         </w:rPr>
         <w:t xml:space="preserve">//demonstrate how Abstraction, reusability, modularity, and structure choice will permit extensibility </w:t>
       </w:r>
     </w:p>
     <w:p>
       <w:pPr>
-        <w:rPr/>
-      </w:pPr>
-      <w:r>
         <w:rPr>
-          <w:b w:val="1"/>
-          <w:color w:val="4ea72e"/>
-          <w:rtl w:val="0"/>
+          <w:b/>
+          <w:bCs/>
+          <w:color w:val="4EA72E" w:themeColor="accent6"/>
         </w:rPr>
-        <w:t xml:space="preserve">//how to avoid test duplication or design things that are similar by re-using or abstracting what we have</w:t>
-      </w:r>
+      </w:pPr>
       <w:r>
         <w:rPr>
-          <w:rtl w:val="0"/>
+          <w:b/>
+          <w:bCs/>
+          <w:color w:val="4EA72E" w:themeColor="accent6"/>
         </w:rPr>
+        <w:t>//how to avoid test duplication or design things that are similar by re-using or abstracting what we have</w:t>
       </w:r>
     </w:p>
     <w:p>
-      <w:pPr>
-        <w:pStyle w:val="Heading1"/>
-        <w:rPr>
-          <w:b w:val="0"/>
-        </w:rPr>
-      </w:pPr>
-      <w:r>
-        <w:rPr>
-          <w:b w:val="0"/>
-          <w:rtl w:val="0"/>
-        </w:rPr>
-        <w:t xml:space="preserve">Additional Features</w:t>
-      </w:r>
-      <w:r>
-        <w:rPr>
-          <w:rtl w:val="0"/>
-        </w:rPr>
-        <w:t xml:space="preserve">: in document A or B</w:t>
-      </w:r>
-      <w:r>
-        <w:rPr>
-          <w:b w:val="0"/>
-          <w:rtl w:val="0"/>
-        </w:rPr>
-        <w:t xml:space="preserve"> or C </w:t>
+      <w:r>
+        <w:t xml:space="preserve">Abstract Class: </w:t>
+      </w:r>
+      <w:proofErr w:type="spellStart"/>
+      <w:r>
+        <w:t>TwoPlayersTurnGameAbstract</w:t>
+      </w:r>
+      <w:proofErr w:type="spellEnd"/>
+      <w:r>
+        <w:t xml:space="preserve"> </w:t>
+      </w:r>
+      <w:r>
+        <w:t>permit create new games</w:t>
       </w:r>
     </w:p>
     <w:p>
-      <w:pPr>
+      <w:r>
+        <w:t xml:space="preserve">View: </w:t>
+      </w:r>
+      <w:proofErr w:type="gramStart"/>
+      <w:r>
+        <w:t>view</w:t>
+      </w:r>
+      <w:proofErr w:type="gramEnd"/>
+      <w:r>
+        <w:t xml:space="preserve"> </w:t>
+      </w:r>
+      <w:proofErr w:type="gramStart"/>
+      <w:r>
+        <w:t>are</w:t>
+      </w:r>
+      <w:proofErr w:type="gramEnd"/>
+      <w:r>
+        <w:t xml:space="preserve"> independent from the game, the game view is extendable (board), turn/player/score are reused</w:t>
+      </w:r>
+    </w:p>
+    <w:p>
+      <w:pPr>
+        <w:pStyle w:val="Ttulo1"/>
         <w:rPr>
-          <w:b w:val="1"/>
-          <w:color w:val="4ea72e"/>
+          <w:rStyle w:val="Titulo2small"/>
+          <w:b w:val="0"/>
+          <w:bCs w:val="0"/>
         </w:rPr>
       </w:pPr>
       <w:r>
         <w:rPr>
-          <w:b w:val="1"/>
-          <w:color w:val="4ea72e"/>
-          <w:rtl w:val="0"/>
+          <w:rStyle w:val="Titulo2small"/>
+          <w:b w:val="0"/>
+          <w:bCs w:val="0"/>
         </w:rPr>
-        <w:t xml:space="preserve">//propose feature, and show they can be integrated easily </w:t>
+        <w:t>Additional Features</w:t>
+      </w:r>
+      <w:r>
+        <w:t xml:space="preserve">: in document </w:t>
+      </w:r>
+      <w:r>
+        <w:t>A or B</w:t>
+      </w:r>
+      <w:r>
+        <w:rPr>
+          <w:rStyle w:val="Titulo2small"/>
+          <w:b w:val="0"/>
+          <w:bCs w:val="0"/>
+        </w:rPr>
+        <w:t xml:space="preserve"> </w:t>
+      </w:r>
+      <w:r>
+        <w:rPr>
+          <w:rStyle w:val="Titulo2small"/>
+          <w:b w:val="0"/>
+          <w:bCs w:val="0"/>
+        </w:rPr>
+        <w:t xml:space="preserve">or C </w:t>
+      </w:r>
+    </w:p>
+    <w:p>
+      <w:pPr>
+        <w:rPr>
+          <w:b/>
+          <w:bCs/>
+          <w:color w:val="4EA72E" w:themeColor="accent6"/>
+        </w:rPr>
+      </w:pPr>
+      <w:r>
+        <w:rPr>
+          <w:b/>
+          <w:bCs/>
+          <w:color w:val="4EA72E" w:themeColor="accent6"/>
+        </w:rPr>
+        <w:t>//</w:t>
+      </w:r>
+      <w:r>
+        <w:rPr>
+          <w:b/>
+          <w:bCs/>
+          <w:color w:val="4EA72E" w:themeColor="accent6"/>
+        </w:rPr>
+        <w:t xml:space="preserve">propose feature, </w:t>
+      </w:r>
+      <w:r>
+        <w:rPr>
+          <w:b/>
+          <w:bCs/>
+          <w:color w:val="4EA72E" w:themeColor="accent6"/>
+        </w:rPr>
+        <w:t xml:space="preserve">and show they can be integrated easily </w:t>
       </w:r>
     </w:p>
     <w:p>
@@ -98,14 +166,9 @@
           <w:ilvl w:val="0"/>
           <w:numId w:val="1"/>
         </w:numPr>
-        <w:ind w:left="720" w:hanging="360"/>
-        <w:rPr/>
-      </w:pPr>
-      <w:r>
-        <w:rPr>
-          <w:rtl w:val="0"/>
-        </w:rPr>
-        <w:t xml:space="preserve">More Games</w:t>
+      </w:pPr>
+      <w:r>
+        <w:t>More Games</w:t>
       </w:r>
     </w:p>
     <w:p>
@@ -114,13 +177,8 @@
           <w:ilvl w:val="0"/>
           <w:numId w:val="1"/>
         </w:numPr>
-        <w:ind w:left="720" w:hanging="360"/>
-        <w:rPr/>
-      </w:pPr>
-      <w:r>
-        <w:rPr>
-          <w:rtl w:val="0"/>
-        </w:rPr>
+      </w:pPr>
+      <w:r>
         <w:t xml:space="preserve">Avatar image and personalization, </w:t>
       </w:r>
     </w:p>
@@ -130,14 +188,9 @@
           <w:ilvl w:val="0"/>
           <w:numId w:val="1"/>
         </w:numPr>
-        <w:ind w:left="720" w:hanging="360"/>
-        <w:rPr/>
-      </w:pPr>
-      <w:r>
-        <w:rPr>
-          <w:rtl w:val="0"/>
-        </w:rPr>
-        <w:t xml:space="preserve">Enhanced graphics and animations for game boards.</w:t>
+      </w:pPr>
+      <w:r>
+        <w:t>Enhanced graphics and animations for game boards.</w:t>
       </w:r>
     </w:p>
     <w:p>
@@ -146,14 +199,9 @@
           <w:ilvl w:val="0"/>
           <w:numId w:val="1"/>
         </w:numPr>
-        <w:ind w:left="720" w:hanging="360"/>
-        <w:rPr/>
-      </w:pPr>
-      <w:r>
-        <w:rPr>
-          <w:rtl w:val="0"/>
-        </w:rPr>
-        <w:t xml:space="preserve">Sound effects for game actions.</w:t>
+      </w:pPr>
+      <w:r>
+        <w:t>Sound effects for game actions.</w:t>
       </w:r>
     </w:p>
     <w:p>
@@ -162,14 +210,9 @@
           <w:ilvl w:val="0"/>
           <w:numId w:val="1"/>
         </w:numPr>
-        <w:ind w:left="720" w:hanging="360"/>
-        <w:rPr/>
-      </w:pPr>
-      <w:r>
-        <w:rPr>
-          <w:rtl w:val="0"/>
-        </w:rPr>
-        <w:t xml:space="preserve">More detailed player statistics and history.</w:t>
+      </w:pPr>
+      <w:r>
+        <w:t>More detailed player statistics and history.</w:t>
       </w:r>
     </w:p>
     <w:p>
@@ -178,14 +221,9 @@
           <w:ilvl w:val="0"/>
           <w:numId w:val="1"/>
         </w:numPr>
-        <w:ind w:left="720" w:hanging="360"/>
-        <w:rPr/>
-      </w:pPr>
-      <w:r>
-        <w:rPr>
-          <w:rtl w:val="0"/>
-        </w:rPr>
-        <w:t xml:space="preserve">Players in different locations (remote)</w:t>
+      </w:pPr>
+      <w:r>
+        <w:t>Players in different locations (remote)</w:t>
       </w:r>
     </w:p>
     <w:p>
@@ -194,14 +232,9 @@
           <w:ilvl w:val="0"/>
           <w:numId w:val="1"/>
         </w:numPr>
-        <w:ind w:left="720" w:hanging="360"/>
-        <w:rPr/>
-      </w:pPr>
-      <w:r>
-        <w:rPr>
-          <w:rtl w:val="0"/>
-        </w:rPr>
-        <w:t xml:space="preserve">Online multiplayer functionality.</w:t>
+      </w:pPr>
+      <w:r>
+        <w:t>Online multiplayer functionality.</w:t>
       </w:r>
     </w:p>
     <w:p>
@@ -210,14 +243,9 @@
           <w:ilvl w:val="0"/>
           <w:numId w:val="1"/>
         </w:numPr>
-        <w:ind w:left="720" w:hanging="360"/>
-        <w:rPr/>
-      </w:pPr>
-      <w:r>
-        <w:rPr>
-          <w:rtl w:val="0"/>
-        </w:rPr>
-        <w:t xml:space="preserve">Online Chat</w:t>
+      </w:pPr>
+      <w:r>
+        <w:t>Online Chat</w:t>
       </w:r>
     </w:p>
     <w:p>
@@ -226,311 +254,589 @@
           <w:ilvl w:val="0"/>
           <w:numId w:val="1"/>
         </w:numPr>
-        <w:ind w:left="720" w:hanging="360"/>
-        <w:rPr/>
-      </w:pPr>
-      <w:r>
-        <w:rPr>
-          <w:rtl w:val="0"/>
-        </w:rPr>
-        <w:t xml:space="preserve">Rewards, Challenges, Teams</w:t>
+      </w:pPr>
+      <w:r>
+        <w:t>Rewards, Challenges, Teams</w:t>
       </w:r>
     </w:p>
     <w:p>
       <w:pPr>
-        <w:ind w:left="720" w:firstLine="0"/>
+        <w:ind w:left="720"/>
         <w:rPr>
+          <w:rStyle w:val="Titulo2small"/>
           <w:b w:val="0"/>
+          <w:bCs w:val="0"/>
         </w:rPr>
       </w:pPr>
-      <w:r>
-        <w:rPr>
-          <w:rtl w:val="0"/>
-        </w:rPr>
-      </w:r>
     </w:p>
-    <w:p>
-      <w:pPr>
-        <w:rPr/>
-      </w:pPr>
-      <w:r>
-        <w:rPr>
-          <w:rtl w:val="0"/>
-        </w:rPr>
-      </w:r>
-    </w:p>
+    <w:p/>
     <w:sectPr>
-      <w:pgSz w:h="16838" w:w="11906" w:orient="portrait"/>
-      <w:pgMar w:bottom="1417" w:top="1417" w:left="1701" w:right="1701" w:header="708" w:footer="708"/>
-      <w:pgNumType w:start="1"/>
+      <w:pgSz w:w="11906" w:h="16838"/>
+      <w:pgMar w:top="1417" w:right="1701" w:bottom="1417" w:left="1701" w:header="708" w:footer="708" w:gutter="0"/>
+      <w:cols w:space="708"/>
+      <w:docGrid w:linePitch="360"/>
     </w:sectPr>
   </w:body>
 </w:document>
 </file>
 
 <file path=word/numbering.xml><?xml version="1.0" encoding="utf-8"?>
-<w:numbering xmlns:mc="http://schemas.openxmlformats.org/markup-compatibility/2006" xmlns:o="urn:schemas-microsoft-com:office:office" xmlns:r="http://schemas.openxmlformats.org/officeDocument/2006/relationships" xmlns:m="http://schemas.openxmlformats.org/officeDocument/2006/math" xmlns:v="urn:schemas-microsoft-com:vml" xmlns:wp="http://schemas.openxmlformats.org/drawingml/2006/wordprocessingDrawing" xmlns:w10="urn:schemas-microsoft-com:office:word" xmlns:w="http://schemas.openxmlformats.org/wordprocessingml/2006/main" xmlns:wne="http://schemas.microsoft.com/office/word/2006/wordml" xmlns:sl="http://schemas.openxmlformats.org/schemaLibrary/2006/main" xmlns:a="http://schemas.openxmlformats.org/drawingml/2006/main" xmlns:pic="http://schemas.openxmlformats.org/drawingml/2006/picture" xmlns:c="http://schemas.openxmlformats.org/drawingml/2006/chart" xmlns:lc="http://schemas.openxmlformats.org/drawingml/2006/lockedCanvas" xmlns:dgm="http://schemas.openxmlformats.org/drawingml/2006/diagram" xmlns:wps="http://schemas.microsoft.com/office/word/2010/wordprocessingShape" xmlns:wpg="http://schemas.microsoft.com/office/word/2010/wordprocessingGroup" xmlns:w14="http://schemas.microsoft.com/office/word/2010/wordml" xmlns:w15="http://schemas.microsoft.com/office/word/2012/wordml" xmlns:w16="http://schemas.microsoft.com/office/word/2018/wordml" xmlns:w16cex="http://schemas.microsoft.com/office/word/2018/wordml/cex" xmlns:w16cid="http://schemas.microsoft.com/office/word/2016/wordml/cid" xmlns="http://schemas.microsoft.com/office/tasks/2019/documenttasks" xmlns:cr="http://schemas.microsoft.com/office/comments/2020/reactions">
-  <w:abstractNum w:abstractNumId="1">
+<w:numbering xmlns:wpc="http://schemas.microsoft.com/office/word/2010/wordprocessingCanvas" xmlns:cx="http://schemas.microsoft.com/office/drawing/2014/chartex" xmlns:cx1="http://schemas.microsoft.com/office/drawing/2015/9/8/chartex" xmlns:cx2="http://schemas.microsoft.com/office/drawing/2015/10/21/chartex" xmlns:cx3="http://schemas.microsoft.com/office/drawing/2016/5/9/chartex" xmlns:cx4="http://schemas.microsoft.com/office/drawing/2016/5/10/chartex" xmlns:cx5="http://schemas.microsoft.com/office/drawing/2016/5/11/chartex" xmlns:cx6="http://schemas.microsoft.com/office/drawing/2016/5/12/chartex" xmlns:cx7="http://schemas.microsoft.com/office/drawing/2016/5/13/chartex" xmlns:cx8="http://schemas.microsoft.com/office/drawing/2016/5/14/chartex" xmlns:mc="http://schemas.openxmlformats.org/markup-compatibility/2006" xmlns:aink="http://schemas.microsoft.com/office/drawing/2016/ink" xmlns:am3d="http://schemas.microsoft.com/office/drawing/2017/model3d" xmlns:o="urn:schemas-microsoft-com:office:office" xmlns:oel="http://schemas.microsoft.com/office/2019/extlst" xmlns:r="http://schemas.openxmlformats.org/officeDocument/2006/relationships" xmlns:m="http://schemas.openxmlformats.org/officeDocument/2006/math" xmlns:v="urn:schemas-microsoft-com:vml" xmlns:wp14="http://schemas.microsoft.com/office/word/2010/wordprocessingDrawing" xmlns:wp="http://schemas.openxmlformats.org/drawingml/2006/wordprocessingDrawing" xmlns:w10="urn:schemas-microsoft-com:office:word" xmlns:w="http://schemas.openxmlformats.org/wordprocessingml/2006/main" xmlns:w14="http://schemas.microsoft.com/office/word/2010/wordml" xmlns:w15="http://schemas.microsoft.com/office/word/2012/wordml" xmlns:w16cex="http://schemas.microsoft.com/office/word/2018/wordml/cex" xmlns:w16cid="http://schemas.microsoft.com/office/word/2016/wordml/cid" xmlns:w16="http://schemas.microsoft.com/office/word/2018/wordml" xmlns:w16du="http://schemas.microsoft.com/office/word/2023/wordml/word16du" xmlns:w16sdtdh="http://schemas.microsoft.com/office/word/2020/wordml/sdtdatahash" xmlns:w16se="http://schemas.microsoft.com/office/word/2015/wordml/symex" xmlns:wpg="http://schemas.microsoft.com/office/word/2010/wordprocessingGroup" xmlns:wpi="http://schemas.microsoft.com/office/word/2010/wordprocessingInk" xmlns:wne="http://schemas.microsoft.com/office/word/2006/wordml" xmlns:wps="http://schemas.microsoft.com/office/word/2010/wordprocessingShape" mc:Ignorable="w14 w15 w16se w16cid w16 w16cex w16sdtdh w16du wp14">
+  <w:abstractNum w:abstractNumId="0" w15:restartNumberingAfterBreak="0">
+    <w:nsid w:val="7094285C"/>
+    <w:multiLevelType w:val="multilevel"/>
+    <w:tmpl w:val="1E7CF12A"/>
     <w:lvl w:ilvl="0">
       <w:start w:val="1"/>
       <w:numFmt w:val="bullet"/>
-      <w:lvlText w:val="●"/>
+      <w:lvlText w:val=""/>
       <w:lvlJc w:val="left"/>
       <w:pPr>
+        <w:tabs>
+          <w:tab w:val="num" w:pos="720"/>
+        </w:tabs>
         <w:ind w:left="720" w:hanging="360"/>
       </w:pPr>
       <w:rPr>
-        <w:rFonts w:ascii="Noto Sans Symbols" w:cs="Noto Sans Symbols" w:eastAsia="Noto Sans Symbols" w:hAnsi="Noto Sans Symbols"/>
+        <w:rFonts w:ascii="Symbol" w:hAnsi="Symbol" w:hint="default"/>
         <w:sz w:val="20"/>
-        <w:szCs w:val="20"/>
       </w:rPr>
     </w:lvl>
-    <w:lvl w:ilvl="1">
+    <w:lvl w:ilvl="1" w:tentative="1">
       <w:start w:val="1"/>
       <w:numFmt w:val="bullet"/>
       <w:lvlText w:val="o"/>
       <w:lvlJc w:val="left"/>
       <w:pPr>
+        <w:tabs>
+          <w:tab w:val="num" w:pos="1440"/>
+        </w:tabs>
         <w:ind w:left="1440" w:hanging="360"/>
       </w:pPr>
       <w:rPr>
-        <w:rFonts w:ascii="Courier New" w:cs="Courier New" w:eastAsia="Courier New" w:hAnsi="Courier New"/>
+        <w:rFonts w:ascii="Courier New" w:hAnsi="Courier New" w:hint="default"/>
         <w:sz w:val="20"/>
-        <w:szCs w:val="20"/>
       </w:rPr>
     </w:lvl>
-    <w:lvl w:ilvl="2">
+    <w:lvl w:ilvl="2" w:tentative="1">
       <w:start w:val="1"/>
       <w:numFmt w:val="bullet"/>
-      <w:lvlText w:val="▪"/>
+      <w:lvlText w:val=""/>
       <w:lvlJc w:val="left"/>
       <w:pPr>
+        <w:tabs>
+          <w:tab w:val="num" w:pos="2160"/>
+        </w:tabs>
         <w:ind w:left="2160" w:hanging="360"/>
       </w:pPr>
       <w:rPr>
-        <w:rFonts w:ascii="Noto Sans Symbols" w:cs="Noto Sans Symbols" w:eastAsia="Noto Sans Symbols" w:hAnsi="Noto Sans Symbols"/>
+        <w:rFonts w:ascii="Wingdings" w:hAnsi="Wingdings" w:hint="default"/>
         <w:sz w:val="20"/>
-        <w:szCs w:val="20"/>
       </w:rPr>
     </w:lvl>
-    <w:lvl w:ilvl="3">
+    <w:lvl w:ilvl="3" w:tentative="1">
       <w:start w:val="1"/>
       <w:numFmt w:val="bullet"/>
-      <w:lvlText w:val="▪"/>
+      <w:lvlText w:val=""/>
       <w:lvlJc w:val="left"/>
       <w:pPr>
+        <w:tabs>
+          <w:tab w:val="num" w:pos="2880"/>
+        </w:tabs>
         <w:ind w:left="2880" w:hanging="360"/>
       </w:pPr>
       <w:rPr>
-        <w:rFonts w:ascii="Noto Sans Symbols" w:cs="Noto Sans Symbols" w:eastAsia="Noto Sans Symbols" w:hAnsi="Noto Sans Symbols"/>
+        <w:rFonts w:ascii="Wingdings" w:hAnsi="Wingdings" w:hint="default"/>
         <w:sz w:val="20"/>
-        <w:szCs w:val="20"/>
       </w:rPr>
     </w:lvl>
-    <w:lvl w:ilvl="4">
+    <w:lvl w:ilvl="4" w:tentative="1">
       <w:start w:val="1"/>
       <w:numFmt w:val="bullet"/>
-      <w:lvlText w:val="▪"/>
+      <w:lvlText w:val=""/>
       <w:lvlJc w:val="left"/>
       <w:pPr>
+        <w:tabs>
+          <w:tab w:val="num" w:pos="3600"/>
+        </w:tabs>
         <w:ind w:left="3600" w:hanging="360"/>
       </w:pPr>
       <w:rPr>
-        <w:rFonts w:ascii="Noto Sans Symbols" w:cs="Noto Sans Symbols" w:eastAsia="Noto Sans Symbols" w:hAnsi="Noto Sans Symbols"/>
+        <w:rFonts w:ascii="Wingdings" w:hAnsi="Wingdings" w:hint="default"/>
         <w:sz w:val="20"/>
-        <w:szCs w:val="20"/>
       </w:rPr>
     </w:lvl>
-    <w:lvl w:ilvl="5">
+    <w:lvl w:ilvl="5" w:tentative="1">
       <w:start w:val="1"/>
       <w:numFmt w:val="bullet"/>
-      <w:lvlText w:val="▪"/>
+      <w:lvlText w:val=""/>
       <w:lvlJc w:val="left"/>
       <w:pPr>
+        <w:tabs>
+          <w:tab w:val="num" w:pos="4320"/>
+        </w:tabs>
         <w:ind w:left="4320" w:hanging="360"/>
       </w:pPr>
       <w:rPr>
-        <w:rFonts w:ascii="Noto Sans Symbols" w:cs="Noto Sans Symbols" w:eastAsia="Noto Sans Symbols" w:hAnsi="Noto Sans Symbols"/>
+        <w:rFonts w:ascii="Wingdings" w:hAnsi="Wingdings" w:hint="default"/>
         <w:sz w:val="20"/>
-        <w:szCs w:val="20"/>
       </w:rPr>
     </w:lvl>
-    <w:lvl w:ilvl="6">
+    <w:lvl w:ilvl="6" w:tentative="1">
       <w:start w:val="1"/>
       <w:numFmt w:val="bullet"/>
-      <w:lvlText w:val="▪"/>
+      <w:lvlText w:val=""/>
       <w:lvlJc w:val="left"/>
       <w:pPr>
+        <w:tabs>
+          <w:tab w:val="num" w:pos="5040"/>
+        </w:tabs>
         <w:ind w:left="5040" w:hanging="360"/>
       </w:pPr>
       <w:rPr>
-        <w:rFonts w:ascii="Noto Sans Symbols" w:cs="Noto Sans Symbols" w:eastAsia="Noto Sans Symbols" w:hAnsi="Noto Sans Symbols"/>
+        <w:rFonts w:ascii="Wingdings" w:hAnsi="Wingdings" w:hint="default"/>
         <w:sz w:val="20"/>
-        <w:szCs w:val="20"/>
       </w:rPr>
     </w:lvl>
-    <w:lvl w:ilvl="7">
+    <w:lvl w:ilvl="7" w:tentative="1">
       <w:start w:val="1"/>
       <w:numFmt w:val="bullet"/>
-      <w:lvlText w:val="▪"/>
+      <w:lvlText w:val=""/>
       <w:lvlJc w:val="left"/>
       <w:pPr>
+        <w:tabs>
+          <w:tab w:val="num" w:pos="5760"/>
+        </w:tabs>
         <w:ind w:left="5760" w:hanging="360"/>
       </w:pPr>
       <w:rPr>
-        <w:rFonts w:ascii="Noto Sans Symbols" w:cs="Noto Sans Symbols" w:eastAsia="Noto Sans Symbols" w:hAnsi="Noto Sans Symbols"/>
+        <w:rFonts w:ascii="Wingdings" w:hAnsi="Wingdings" w:hint="default"/>
         <w:sz w:val="20"/>
-        <w:szCs w:val="20"/>
       </w:rPr>
     </w:lvl>
-    <w:lvl w:ilvl="8">
+    <w:lvl w:ilvl="8" w:tentative="1">
       <w:start w:val="1"/>
       <w:numFmt w:val="bullet"/>
-      <w:lvlText w:val="▪"/>
+      <w:lvlText w:val=""/>
       <w:lvlJc w:val="left"/>
       <w:pPr>
+        <w:tabs>
+          <w:tab w:val="num" w:pos="6480"/>
+        </w:tabs>
         <w:ind w:left="6480" w:hanging="360"/>
       </w:pPr>
       <w:rPr>
-        <w:rFonts w:ascii="Noto Sans Symbols" w:cs="Noto Sans Symbols" w:eastAsia="Noto Sans Symbols" w:hAnsi="Noto Sans Symbols"/>
+        <w:rFonts w:ascii="Wingdings" w:hAnsi="Wingdings" w:hint="default"/>
         <w:sz w:val="20"/>
-        <w:szCs w:val="20"/>
       </w:rPr>
     </w:lvl>
   </w:abstractNum>
-  <w:num w:numId="1">
-    <w:abstractNumId w:val="1"/>
+  <w:num w:numId="1" w16cid:durableId="820923073">
+    <w:abstractNumId w:val="0"/>
   </w:num>
 </w:numbering>
 </file>
 
 <file path=word/styles.xml><?xml version="1.0" encoding="utf-8"?>
-<w:styles xmlns:mc="http://schemas.openxmlformats.org/markup-compatibility/2006" xmlns:o="urn:schemas-microsoft-com:office:office" xmlns:r="http://schemas.openxmlformats.org/officeDocument/2006/relationships" xmlns:m="http://schemas.openxmlformats.org/officeDocument/2006/math" xmlns:v="urn:schemas-microsoft-com:vml" xmlns:wp="http://schemas.openxmlformats.org/drawingml/2006/wordprocessingDrawing" xmlns:w10="urn:schemas-microsoft-com:office:word" xmlns:w="http://schemas.openxmlformats.org/wordprocessingml/2006/main" xmlns:wne="http://schemas.microsoft.com/office/word/2006/wordml" xmlns:sl="http://schemas.openxmlformats.org/schemaLibrary/2006/main" xmlns:a="http://schemas.openxmlformats.org/drawingml/2006/main" xmlns:pic="http://schemas.openxmlformats.org/drawingml/2006/picture" xmlns:c="http://schemas.openxmlformats.org/drawingml/2006/chart" xmlns:lc="http://schemas.openxmlformats.org/drawingml/2006/lockedCanvas" xmlns:dgm="http://schemas.openxmlformats.org/drawingml/2006/diagram" xmlns:wps="http://schemas.microsoft.com/office/word/2010/wordprocessingShape" xmlns:wpg="http://schemas.microsoft.com/office/word/2010/wordprocessingGroup" xmlns:w14="http://schemas.microsoft.com/office/word/2010/wordml" xmlns:w15="http://schemas.microsoft.com/office/word/2012/wordml" xmlns:w16="http://schemas.microsoft.com/office/word/2018/wordml" xmlns:w16cex="http://schemas.microsoft.com/office/word/2018/wordml/cex" xmlns:w16cid="http://schemas.microsoft.com/office/word/2016/wordml/cid" xmlns="http://schemas.microsoft.com/office/tasks/2019/documenttasks" xmlns:cr="http://schemas.microsoft.com/office/comments/2020/reactions">
+<w:styles xmlns:mc="http://schemas.openxmlformats.org/markup-compatibility/2006" xmlns:r="http://schemas.openxmlformats.org/officeDocument/2006/relationships" xmlns:w="http://schemas.openxmlformats.org/wordprocessingml/2006/main" xmlns:w14="http://schemas.microsoft.com/office/word/2010/wordml" xmlns:w15="http://schemas.microsoft.com/office/word/2012/wordml" xmlns:w16cex="http://schemas.microsoft.com/office/word/2018/wordml/cex" xmlns:w16cid="http://schemas.microsoft.com/office/word/2016/wordml/cid" xmlns:w16="http://schemas.microsoft.com/office/word/2018/wordml" xmlns:w16du="http://schemas.microsoft.com/office/word/2023/wordml/word16du" xmlns:w16sdtdh="http://schemas.microsoft.com/office/word/2020/wordml/sdtdatahash" xmlns:w16se="http://schemas.microsoft.com/office/word/2015/wordml/symex" mc:Ignorable="w14 w15 w16se w16cid w16 w16cex w16sdtdh w16du">
   <w:docDefaults>
     <w:rPrDefault>
       <w:rPr>
-        <w:rFonts w:ascii="Aptos" w:cs="Aptos" w:eastAsia="Aptos" w:hAnsi="Aptos"/>
+        <w:rFonts w:asciiTheme="minorHAnsi" w:eastAsiaTheme="minorHAnsi" w:hAnsiTheme="minorHAnsi" w:cstheme="minorBidi"/>
+        <w:kern w:val="2"/>
         <w:sz w:val="24"/>
         <w:szCs w:val="24"/>
-        <w:lang w:val="en-US"/>
+        <w:lang w:val="en-US" w:eastAsia="en-US" w:bidi="ar-SA"/>
+        <w14:ligatures w14:val="standardContextual"/>
       </w:rPr>
     </w:rPrDefault>
     <w:pPrDefault>
       <w:pPr>
-        <w:spacing w:after="160" w:line="278.00000000000006" w:lineRule="auto"/>
+        <w:spacing w:after="160" w:line="278" w:lineRule="auto"/>
       </w:pPr>
     </w:pPrDefault>
   </w:docDefaults>
-  <w:style w:type="paragraph" w:styleId="Normal" w:default="1">
-    <w:name w:val="normal"/>
-  </w:style>
-  <w:style w:type="table" w:styleId="TableNormal" w:default="1">
-    <w:name w:val="Table Normal"/>
-  </w:style>
-  <w:style w:type="paragraph" w:styleId="Heading1">
-    <w:name w:val="heading 1"/>
-    <w:basedOn w:val="Normal"/>
-    <w:next w:val="Normal"/>
-    <w:pPr>
-      <w:keepNext w:val="1"/>
-      <w:keepLines w:val="1"/>
-      <w:spacing w:after="80" w:before="360" w:lineRule="auto"/>
-    </w:pPr>
-    <w:rPr>
-      <w:rFonts w:ascii="Play" w:cs="Play" w:eastAsia="Play" w:hAnsi="Play"/>
-      <w:color w:val="0f4761"/>
-      <w:sz w:val="40"/>
-      <w:szCs w:val="40"/>
-    </w:rPr>
-  </w:style>
-  <w:style w:type="paragraph" w:styleId="Heading2">
-    <w:name w:val="heading 2"/>
-    <w:basedOn w:val="Normal"/>
-    <w:next w:val="Normal"/>
-    <w:pPr>
-      <w:keepNext w:val="1"/>
-      <w:keepLines w:val="1"/>
-      <w:spacing w:after="80" w:before="160" w:lineRule="auto"/>
-    </w:pPr>
-    <w:rPr>
-      <w:rFonts w:ascii="Play" w:cs="Play" w:eastAsia="Play" w:hAnsi="Play"/>
-      <w:color w:val="0f4761"/>
-      <w:sz w:val="32"/>
-      <w:szCs w:val="32"/>
-    </w:rPr>
-  </w:style>
-  <w:style w:type="paragraph" w:styleId="Heading3">
-    <w:name w:val="heading 3"/>
-    <w:basedOn w:val="Normal"/>
-    <w:next w:val="Normal"/>
-    <w:pPr>
-      <w:keepNext w:val="1"/>
-      <w:keepLines w:val="1"/>
-      <w:spacing w:after="80" w:before="160" w:lineRule="auto"/>
-    </w:pPr>
-    <w:rPr>
-      <w:color w:val="0f4761"/>
-      <w:sz w:val="28"/>
-      <w:szCs w:val="28"/>
-    </w:rPr>
-  </w:style>
-  <w:style w:type="paragraph" w:styleId="Heading4">
-    <w:name w:val="heading 4"/>
-    <w:basedOn w:val="Normal"/>
-    <w:next w:val="Normal"/>
-    <w:pPr>
-      <w:keepNext w:val="1"/>
-      <w:keepLines w:val="1"/>
-      <w:spacing w:after="40" w:before="80" w:lineRule="auto"/>
-    </w:pPr>
-    <w:rPr>
-      <w:i w:val="1"/>
-      <w:color w:val="0f4761"/>
-    </w:rPr>
-  </w:style>
-  <w:style w:type="paragraph" w:styleId="Heading5">
-    <w:name w:val="heading 5"/>
-    <w:basedOn w:val="Normal"/>
-    <w:next w:val="Normal"/>
-    <w:pPr>
-      <w:keepNext w:val="1"/>
-      <w:keepLines w:val="1"/>
-      <w:spacing w:after="40" w:before="80" w:lineRule="auto"/>
-    </w:pPr>
-    <w:rPr>
-      <w:color w:val="0f4761"/>
-    </w:rPr>
-  </w:style>
-  <w:style w:type="paragraph" w:styleId="Heading6">
-    <w:name w:val="heading 6"/>
-    <w:basedOn w:val="Normal"/>
-    <w:next w:val="Normal"/>
-    <w:pPr>
-      <w:keepNext w:val="1"/>
-      <w:keepLines w:val="1"/>
-      <w:spacing w:after="0" w:before="40" w:lineRule="auto"/>
-    </w:pPr>
-    <w:rPr>
-      <w:i w:val="1"/>
-      <w:color w:val="595959"/>
-    </w:rPr>
-  </w:style>
-  <w:style w:type="paragraph" w:styleId="Title">
-    <w:name w:val="Title"/>
-    <w:basedOn w:val="Normal"/>
-    <w:next w:val="Normal"/>
-    <w:pPr>
-      <w:spacing w:after="80" w:line="240" w:lineRule="auto"/>
-    </w:pPr>
-    <w:rPr>
-      <w:rFonts w:ascii="Play" w:cs="Play" w:eastAsia="Play" w:hAnsi="Play"/>
-      <w:sz w:val="56"/>
-      <w:szCs w:val="56"/>
-    </w:rPr>
-  </w:style>
-  <w:style w:type="paragraph" w:styleId="Normal" w:default="1">
+  <w:latentStyles w:defLockedState="0" w:defUIPriority="99" w:defSemiHidden="0" w:defUnhideWhenUsed="0" w:defQFormat="0" w:count="376">
+    <w:lsdException w:name="Normal" w:uiPriority="0" w:qFormat="1"/>
+    <w:lsdException w:name="heading 1" w:uiPriority="9" w:qFormat="1"/>
+    <w:lsdException w:name="heading 2" w:semiHidden="1" w:uiPriority="9" w:unhideWhenUsed="1" w:qFormat="1"/>
+    <w:lsdException w:name="heading 3" w:semiHidden="1" w:uiPriority="9" w:unhideWhenUsed="1" w:qFormat="1"/>
+    <w:lsdException w:name="heading 4" w:semiHidden="1" w:uiPriority="9" w:unhideWhenUsed="1" w:qFormat="1"/>
+    <w:lsdException w:name="heading 5" w:semiHidden="1" w:uiPriority="9" w:unhideWhenUsed="1" w:qFormat="1"/>
+    <w:lsdException w:name="heading 6" w:semiHidden="1" w:uiPriority="9" w:unhideWhenUsed="1" w:qFormat="1"/>
+    <w:lsdException w:name="heading 7" w:semiHidden="1" w:uiPriority="9" w:unhideWhenUsed="1" w:qFormat="1"/>
+    <w:lsdException w:name="heading 8" w:semiHidden="1" w:uiPriority="9" w:unhideWhenUsed="1" w:qFormat="1"/>
+    <w:lsdException w:name="heading 9" w:semiHidden="1" w:uiPriority="9" w:unhideWhenUsed="1" w:qFormat="1"/>
+    <w:lsdException w:name="index 1" w:semiHidden="1" w:unhideWhenUsed="1"/>
+    <w:lsdException w:name="index 2" w:semiHidden="1" w:unhideWhenUsed="1"/>
+    <w:lsdException w:name="index 3" w:semiHidden="1" w:unhideWhenUsed="1"/>
+    <w:lsdException w:name="index 4" w:semiHidden="1" w:unhideWhenUsed="1"/>
+    <w:lsdException w:name="index 5" w:semiHidden="1" w:unhideWhenUsed="1"/>
+    <w:lsdException w:name="index 6" w:semiHidden="1" w:unhideWhenUsed="1"/>
+    <w:lsdException w:name="index 7" w:semiHidden="1" w:unhideWhenUsed="1"/>
+    <w:lsdException w:name="index 8" w:semiHidden="1" w:unhideWhenUsed="1"/>
+    <w:lsdException w:name="index 9" w:semiHidden="1" w:unhideWhenUsed="1"/>
+    <w:lsdException w:name="toc 1" w:semiHidden="1" w:uiPriority="39" w:unhideWhenUsed="1"/>
+    <w:lsdException w:name="toc 2" w:semiHidden="1" w:uiPriority="39" w:unhideWhenUsed="1"/>
+    <w:lsdException w:name="toc 3" w:semiHidden="1" w:uiPriority="39" w:unhideWhenUsed="1"/>
+    <w:lsdException w:name="toc 4" w:semiHidden="1" w:uiPriority="39" w:unhideWhenUsed="1"/>
+    <w:lsdException w:name="toc 5" w:semiHidden="1" w:uiPriority="39" w:unhideWhenUsed="1"/>
+    <w:lsdException w:name="toc 6" w:semiHidden="1" w:uiPriority="39" w:unhideWhenUsed="1"/>
+    <w:lsdException w:name="toc 7" w:semiHidden="1" w:uiPriority="39" w:unhideWhenUsed="1"/>
+    <w:lsdException w:name="toc 8" w:semiHidden="1" w:uiPriority="39" w:unhideWhenUsed="1"/>
+    <w:lsdException w:name="toc 9" w:semiHidden="1" w:uiPriority="39" w:unhideWhenUsed="1"/>
+    <w:lsdException w:name="Normal Indent" w:semiHidden="1" w:unhideWhenUsed="1"/>
+    <w:lsdException w:name="footnote text" w:semiHidden="1" w:unhideWhenUsed="1"/>
+    <w:lsdException w:name="annotation text" w:semiHidden="1" w:unhideWhenUsed="1"/>
+    <w:lsdException w:name="header" w:semiHidden="1" w:unhideWhenUsed="1"/>
+    <w:lsdException w:name="footer" w:semiHidden="1" w:unhideWhenUsed="1"/>
+    <w:lsdException w:name="index heading" w:semiHidden="1" w:unhideWhenUsed="1"/>
+    <w:lsdException w:name="caption" w:semiHidden="1" w:uiPriority="35" w:unhideWhenUsed="1" w:qFormat="1"/>
+    <w:lsdException w:name="table of figures" w:semiHidden="1" w:unhideWhenUsed="1"/>
+    <w:lsdException w:name="envelope address" w:semiHidden="1" w:unhideWhenUsed="1"/>
+    <w:lsdException w:name="envelope return" w:semiHidden="1" w:unhideWhenUsed="1"/>
+    <w:lsdException w:name="footnote reference" w:semiHidden="1" w:unhideWhenUsed="1"/>
+    <w:lsdException w:name="annotation reference" w:semiHidden="1" w:unhideWhenUsed="1"/>
+    <w:lsdException w:name="line number" w:semiHidden="1" w:unhideWhenUsed="1"/>
+    <w:lsdException w:name="page number" w:semiHidden="1" w:unhideWhenUsed="1"/>
+    <w:lsdException w:name="endnote reference" w:semiHidden="1" w:unhideWhenUsed="1"/>
+    <w:lsdException w:name="endnote text" w:semiHidden="1" w:unhideWhenUsed="1"/>
+    <w:lsdException w:name="table of authorities" w:semiHidden="1" w:unhideWhenUsed="1"/>
+    <w:lsdException w:name="macro" w:semiHidden="1" w:unhideWhenUsed="1"/>
+    <w:lsdException w:name="toa heading" w:semiHidden="1" w:unhideWhenUsed="1"/>
+    <w:lsdException w:name="List" w:semiHidden="1" w:unhideWhenUsed="1"/>
+    <w:lsdException w:name="List Bullet" w:semiHidden="1" w:unhideWhenUsed="1"/>
+    <w:lsdException w:name="List Number" w:semiHidden="1" w:unhideWhenUsed="1"/>
+    <w:lsdException w:name="List 2" w:semiHidden="1" w:unhideWhenUsed="1"/>
+    <w:lsdException w:name="List 3" w:semiHidden="1" w:unhideWhenUsed="1"/>
+    <w:lsdException w:name="List 4" w:semiHidden="1" w:unhideWhenUsed="1"/>
+    <w:lsdException w:name="List 5" w:semiHidden="1" w:unhideWhenUsed="1"/>
+    <w:lsdException w:name="List Bullet 2" w:semiHidden="1" w:unhideWhenUsed="1"/>
+    <w:lsdException w:name="List Bullet 3" w:semiHidden="1" w:unhideWhenUsed="1"/>
+    <w:lsdException w:name="List Bullet 4" w:semiHidden="1" w:unhideWhenUsed="1"/>
+    <w:lsdException w:name="List Bullet 5" w:semiHidden="1" w:unhideWhenUsed="1"/>
+    <w:lsdException w:name="List Number 2" w:semiHidden="1" w:unhideWhenUsed="1"/>
+    <w:lsdException w:name="List Number 3" w:semiHidden="1" w:unhideWhenUsed="1"/>
+    <w:lsdException w:name="List Number 4" w:semiHidden="1" w:unhideWhenUsed="1"/>
+    <w:lsdException w:name="List Number 5" w:semiHidden="1" w:unhideWhenUsed="1"/>
+    <w:lsdException w:name="Title" w:uiPriority="10" w:qFormat="1"/>
+    <w:lsdException w:name="Closing" w:semiHidden="1" w:unhideWhenUsed="1"/>
+    <w:lsdException w:name="Signature" w:semiHidden="1" w:unhideWhenUsed="1"/>
+    <w:lsdException w:name="Default Paragraph Font" w:semiHidden="1" w:uiPriority="1" w:unhideWhenUsed="1"/>
+    <w:lsdException w:name="Body Text" w:semiHidden="1" w:unhideWhenUsed="1"/>
+    <w:lsdException w:name="Body Text Indent" w:semiHidden="1" w:unhideWhenUsed="1"/>
+    <w:lsdException w:name="List Continue" w:semiHidden="1" w:unhideWhenUsed="1"/>
+    <w:lsdException w:name="List Continue 2" w:semiHidden="1" w:unhideWhenUsed="1"/>
+    <w:lsdException w:name="List Continue 3" w:semiHidden="1" w:unhideWhenUsed="1"/>
+    <w:lsdException w:name="List Continue 4" w:semiHidden="1" w:unhideWhenUsed="1"/>
+    <w:lsdException w:name="List Continue 5" w:semiHidden="1" w:unhideWhenUsed="1"/>
+    <w:lsdException w:name="Message Header" w:semiHidden="1" w:unhideWhenUsed="1"/>
+    <w:lsdException w:name="Subtitle" w:uiPriority="11" w:qFormat="1"/>
+    <w:lsdException w:name="Salutation" w:semiHidden="1" w:unhideWhenUsed="1"/>
+    <w:lsdException w:name="Date" w:semiHidden="1" w:unhideWhenUsed="1"/>
+    <w:lsdException w:name="Body Text First Indent" w:semiHidden="1" w:unhideWhenUsed="1"/>
+    <w:lsdException w:name="Body Text First Indent 2" w:semiHidden="1" w:unhideWhenUsed="1"/>
+    <w:lsdException w:name="Note Heading" w:semiHidden="1" w:unhideWhenUsed="1"/>
+    <w:lsdException w:name="Body Text 2" w:semiHidden="1" w:unhideWhenUsed="1"/>
+    <w:lsdException w:name="Body Text 3" w:semiHidden="1" w:unhideWhenUsed="1"/>
+    <w:lsdException w:name="Body Text Indent 2" w:semiHidden="1" w:unhideWhenUsed="1"/>
+    <w:lsdException w:name="Body Text Indent 3" w:semiHidden="1" w:unhideWhenUsed="1"/>
+    <w:lsdException w:name="Block Text" w:semiHidden="1" w:unhideWhenUsed="1"/>
+    <w:lsdException w:name="Hyperlink" w:semiHidden="1" w:unhideWhenUsed="1"/>
+    <w:lsdException w:name="FollowedHyperlink" w:semiHidden="1" w:unhideWhenUsed="1"/>
+    <w:lsdException w:name="Strong" w:uiPriority="22" w:qFormat="1"/>
+    <w:lsdException w:name="Emphasis" w:uiPriority="20" w:qFormat="1"/>
+    <w:lsdException w:name="Document Map" w:semiHidden="1" w:unhideWhenUsed="1"/>
+    <w:lsdException w:name="Plain Text" w:semiHidden="1" w:unhideWhenUsed="1"/>
+    <w:lsdException w:name="E-mail Signature" w:semiHidden="1" w:unhideWhenUsed="1"/>
+    <w:lsdException w:name="HTML Top of Form" w:semiHidden="1" w:unhideWhenUsed="1"/>
+    <w:lsdException w:name="HTML Bottom of Form" w:semiHidden="1" w:unhideWhenUsed="1"/>
+    <w:lsdException w:name="Normal (Web)" w:semiHidden="1" w:unhideWhenUsed="1"/>
+    <w:lsdException w:name="HTML Acronym" w:semiHidden="1" w:unhideWhenUsed="1"/>
+    <w:lsdException w:name="HTML Address" w:semiHidden="1" w:unhideWhenUsed="1"/>
+    <w:lsdException w:name="HTML Cite" w:semiHidden="1" w:unhideWhenUsed="1"/>
+    <w:lsdException w:name="HTML Code" w:semiHidden="1" w:unhideWhenUsed="1"/>
+    <w:lsdException w:name="HTML Definition" w:semiHidden="1" w:unhideWhenUsed="1"/>
+    <w:lsdException w:name="HTML Keyboard" w:semiHidden="1" w:unhideWhenUsed="1"/>
+    <w:lsdException w:name="HTML Preformatted" w:semiHidden="1" w:unhideWhenUsed="1"/>
+    <w:lsdException w:name="HTML Sample" w:semiHidden="1" w:unhideWhenUsed="1"/>
+    <w:lsdException w:name="HTML Typewriter" w:semiHidden="1" w:unhideWhenUsed="1"/>
+    <w:lsdException w:name="HTML Variable" w:semiHidden="1" w:unhideWhenUsed="1"/>
+    <w:lsdException w:name="Normal Table" w:semiHidden="1" w:unhideWhenUsed="1"/>
+    <w:lsdException w:name="annotation subject" w:semiHidden="1" w:unhideWhenUsed="1"/>
+    <w:lsdException w:name="No List" w:semiHidden="1" w:unhideWhenUsed="1"/>
+    <w:lsdException w:name="Outline List 1" w:semiHidden="1" w:unhideWhenUsed="1"/>
+    <w:lsdException w:name="Outline List 2" w:semiHidden="1" w:unhideWhenUsed="1"/>
+    <w:lsdException w:name="Outline List 3" w:semiHidden="1" w:unhideWhenUsed="1"/>
+    <w:lsdException w:name="Table Simple 1" w:semiHidden="1" w:unhideWhenUsed="1"/>
+    <w:lsdException w:name="Table Simple 2" w:semiHidden="1" w:unhideWhenUsed="1"/>
+    <w:lsdException w:name="Table Simple 3" w:semiHidden="1" w:unhideWhenUsed="1"/>
+    <w:lsdException w:name="Table Classic 1" w:semiHidden="1" w:unhideWhenUsed="1"/>
+    <w:lsdException w:name="Table Classic 2" w:semiHidden="1" w:unhideWhenUsed="1"/>
+    <w:lsdException w:name="Table Classic 3" w:semiHidden="1" w:unhideWhenUsed="1"/>
+    <w:lsdException w:name="Table Classic 4" w:semiHidden="1" w:unhideWhenUsed="1"/>
+    <w:lsdException w:name="Table Colorful 1" w:semiHidden="1" w:unhideWhenUsed="1"/>
+    <w:lsdException w:name="Table Colorful 2" w:semiHidden="1" w:unhideWhenUsed="1"/>
+    <w:lsdException w:name="Table Colorful 3" w:semiHidden="1" w:unhideWhenUsed="1"/>
+    <w:lsdException w:name="Table Columns 1" w:semiHidden="1" w:unhideWhenUsed="1"/>
+    <w:lsdException w:name="Table Columns 2" w:semiHidden="1" w:unhideWhenUsed="1"/>
+    <w:lsdException w:name="Table Columns 3" w:semiHidden="1" w:unhideWhenUsed="1"/>
+    <w:lsdException w:name="Table Columns 4" w:semiHidden="1" w:unhideWhenUsed="1"/>
+    <w:lsdException w:name="Table Columns 5" w:semiHidden="1" w:unhideWhenUsed="1"/>
+    <w:lsdException w:name="Table Grid 1" w:semiHidden="1" w:unhideWhenUsed="1"/>
+    <w:lsdException w:name="Table Grid 2" w:semiHidden="1" w:unhideWhenUsed="1"/>
+    <w:lsdException w:name="Table Grid 3" w:semiHidden="1" w:unhideWhenUsed="1"/>
+    <w:lsdException w:name="Table Grid 4" w:semiHidden="1" w:unhideWhenUsed="1"/>
+    <w:lsdException w:name="Table Grid 5" w:semiHidden="1" w:unhideWhenUsed="1"/>
+    <w:lsdException w:name="Table Grid 6" w:semiHidden="1" w:unhideWhenUsed="1"/>
+    <w:lsdException w:name="Table Grid 7" w:semiHidden="1" w:unhideWhenUsed="1"/>
+    <w:lsdException w:name="Table Grid 8" w:semiHidden="1" w:unhideWhenUsed="1"/>
+    <w:lsdException w:name="Table List 1" w:semiHidden="1" w:unhideWhenUsed="1"/>
+    <w:lsdException w:name="Table List 2" w:semiHidden="1" w:unhideWhenUsed="1"/>
+    <w:lsdException w:name="Table List 3" w:semiHidden="1" w:unhideWhenUsed="1"/>
+    <w:lsdException w:name="Table List 4" w:semiHidden="1" w:unhideWhenUsed="1"/>
+    <w:lsdException w:name="Table List 5" w:semiHidden="1" w:unhideWhenUsed="1"/>
+    <w:lsdException w:name="Table List 6" w:semiHidden="1" w:unhideWhenUsed="1"/>
+    <w:lsdException w:name="Table List 7" w:semiHidden="1" w:unhideWhenUsed="1"/>
+    <w:lsdException w:name="Table List 8" w:semiHidden="1" w:unhideWhenUsed="1"/>
+    <w:lsdException w:name="Table 3D effects 1" w:semiHidden="1" w:unhideWhenUsed="1"/>
+    <w:lsdException w:name="Table 3D effects 2" w:semiHidden="1" w:unhideWhenUsed="1"/>
+    <w:lsdException w:name="Table 3D effects 3" w:semiHidden="1" w:unhideWhenUsed="1"/>
+    <w:lsdException w:name="Table Contemporary" w:semiHidden="1" w:unhideWhenUsed="1"/>
+    <w:lsdException w:name="Table Elegant" w:semiHidden="1" w:unhideWhenUsed="1"/>
+    <w:lsdException w:name="Table Professional" w:semiHidden="1" w:unhideWhenUsed="1"/>
+    <w:lsdException w:name="Table Subtle 1" w:semiHidden="1" w:unhideWhenUsed="1"/>
+    <w:lsdException w:name="Table Subtle 2" w:semiHidden="1" w:unhideWhenUsed="1"/>
+    <w:lsdException w:name="Table Web 1" w:semiHidden="1" w:unhideWhenUsed="1"/>
+    <w:lsdException w:name="Table Web 2" w:semiHidden="1" w:unhideWhenUsed="1"/>
+    <w:lsdException w:name="Table Web 3" w:semiHidden="1" w:unhideWhenUsed="1"/>
+    <w:lsdException w:name="Balloon Text" w:semiHidden="1" w:unhideWhenUsed="1"/>
+    <w:lsdException w:name="Table Grid" w:uiPriority="39"/>
+    <w:lsdException w:name="Table Theme" w:semiHidden="1" w:unhideWhenUsed="1"/>
+    <w:lsdException w:name="Placeholder Text" w:semiHidden="1"/>
+    <w:lsdException w:name="No Spacing" w:uiPriority="1" w:qFormat="1"/>
+    <w:lsdException w:name="Light Shading" w:uiPriority="60"/>
+    <w:lsdException w:name="Light List" w:uiPriority="61"/>
+    <w:lsdException w:name="Light Grid" w:uiPriority="62"/>
+    <w:lsdException w:name="Medium Shading 1" w:uiPriority="63"/>
+    <w:lsdException w:name="Medium Shading 2" w:uiPriority="64"/>
+    <w:lsdException w:name="Medium List 1" w:uiPriority="65"/>
+    <w:lsdException w:name="Medium List 2" w:uiPriority="66"/>
+    <w:lsdException w:name="Medium Grid 1" w:uiPriority="67"/>
+    <w:lsdException w:name="Medium Grid 2" w:uiPriority="68"/>
+    <w:lsdException w:name="Medium Grid 3" w:uiPriority="69"/>
+    <w:lsdException w:name="Dark List" w:uiPriority="70"/>
+    <w:lsdException w:name="Colorful Shading" w:uiPriority="71"/>
+    <w:lsdException w:name="Colorful List" w:uiPriority="72"/>
+    <w:lsdException w:name="Colorful Grid" w:uiPriority="73"/>
+    <w:lsdException w:name="Light Shading Accent 1" w:uiPriority="60"/>
+    <w:lsdException w:name="Light List Accent 1" w:uiPriority="61"/>
+    <w:lsdException w:name="Light Grid Accent 1" w:uiPriority="62"/>
+    <w:lsdException w:name="Medium Shading 1 Accent 1" w:uiPriority="63"/>
+    <w:lsdException w:name="Medium Shading 2 Accent 1" w:uiPriority="64"/>
+    <w:lsdException w:name="Medium List 1 Accent 1" w:uiPriority="65"/>
+    <w:lsdException w:name="Revision" w:semiHidden="1"/>
+    <w:lsdException w:name="List Paragraph" w:uiPriority="34" w:qFormat="1"/>
+    <w:lsdException w:name="Quote" w:uiPriority="29" w:qFormat="1"/>
+    <w:lsdException w:name="Intense Quote" w:uiPriority="30" w:qFormat="1"/>
+    <w:lsdException w:name="Medium List 2 Accent 1" w:uiPriority="66"/>
+    <w:lsdException w:name="Medium Grid 1 Accent 1" w:uiPriority="67"/>
+    <w:lsdException w:name="Medium Grid 2 Accent 1" w:uiPriority="68"/>
+    <w:lsdException w:name="Medium Grid 3 Accent 1" w:uiPriority="69"/>
+    <w:lsdException w:name="Dark List Accent 1" w:uiPriority="70"/>
+    <w:lsdException w:name="Colorful Shading Accent 1" w:uiPriority="71"/>
+    <w:lsdException w:name="Colorful List Accent 1" w:uiPriority="72"/>
+    <w:lsdException w:name="Colorful Grid Accent 1" w:uiPriority="73"/>
+    <w:lsdException w:name="Light Shading Accent 2" w:uiPriority="60"/>
+    <w:lsdException w:name="Light List Accent 2" w:uiPriority="61"/>
+    <w:lsdException w:name="Light Grid Accent 2" w:uiPriority="62"/>
+    <w:lsdException w:name="Medium Shading 1 Accent 2" w:uiPriority="63"/>
+    <w:lsdException w:name="Medium Shading 2 Accent 2" w:uiPriority="64"/>
+    <w:lsdException w:name="Medium List 1 Accent 2" w:uiPriority="65"/>
+    <w:lsdException w:name="Medium List 2 Accent 2" w:uiPriority="66"/>
+    <w:lsdException w:name="Medium Grid 1 Accent 2" w:uiPriority="67"/>
+    <w:lsdException w:name="Medium Grid 2 Accent 2" w:uiPriority="68"/>
+    <w:lsdException w:name="Medium Grid 3 Accent 2" w:uiPriority="69"/>
+    <w:lsdException w:name="Dark List Accent 2" w:uiPriority="70"/>
+    <w:lsdException w:name="Colorful Shading Accent 2" w:uiPriority="71"/>
+    <w:lsdException w:name="Colorful List Accent 2" w:uiPriority="72"/>
+    <w:lsdException w:name="Colorful Grid Accent 2" w:uiPriority="73"/>
+    <w:lsdException w:name="Light Shading Accent 3" w:uiPriority="60"/>
+    <w:lsdException w:name="Light List Accent 3" w:uiPriority="61"/>
+    <w:lsdException w:name="Light Grid Accent 3" w:uiPriority="62"/>
+    <w:lsdException w:name="Medium Shading 1 Accent 3" w:uiPriority="63"/>
+    <w:lsdException w:name="Medium Shading 2 Accent 3" w:uiPriority="64"/>
+    <w:lsdException w:name="Medium List 1 Accent 3" w:uiPriority="65"/>
+    <w:lsdException w:name="Medium List 2 Accent 3" w:uiPriority="66"/>
+    <w:lsdException w:name="Medium Grid 1 Accent 3" w:uiPriority="67"/>
+    <w:lsdException w:name="Medium Grid 2 Accent 3" w:uiPriority="68"/>
+    <w:lsdException w:name="Medium Grid 3 Accent 3" w:uiPriority="69"/>
+    <w:lsdException w:name="Dark List Accent 3" w:uiPriority="70"/>
+    <w:lsdException w:name="Colorful Shading Accent 3" w:uiPriority="71"/>
+    <w:lsdException w:name="Colorful List Accent 3" w:uiPriority="72"/>
+    <w:lsdException w:name="Colorful Grid Accent 3" w:uiPriority="73"/>
+    <w:lsdException w:name="Light Shading Accent 4" w:uiPriority="60"/>
+    <w:lsdException w:name="Light List Accent 4" w:uiPriority="61"/>
+    <w:lsdException w:name="Light Grid Accent 4" w:uiPriority="62"/>
+    <w:lsdException w:name="Medium Shading 1 Accent 4" w:uiPriority="63"/>
+    <w:lsdException w:name="Medium Shading 2 Accent 4" w:uiPriority="64"/>
+    <w:lsdException w:name="Medium List 1 Accent 4" w:uiPriority="65"/>
+    <w:lsdException w:name="Medium List 2 Accent 4" w:uiPriority="66"/>
+    <w:lsdException w:name="Medium Grid 1 Accent 4" w:uiPriority="67"/>
+    <w:lsdException w:name="Medium Grid 2 Accent 4" w:uiPriority="68"/>
+    <w:lsdException w:name="Medium Grid 3 Accent 4" w:uiPriority="69"/>
+    <w:lsdException w:name="Dark List Accent 4" w:uiPriority="70"/>
+    <w:lsdException w:name="Colorful Shading Accent 4" w:uiPriority="71"/>
+    <w:lsdException w:name="Colorful List Accent 4" w:uiPriority="72"/>
+    <w:lsdException w:name="Colorful Grid Accent 4" w:uiPriority="73"/>
+    <w:lsdException w:name="Light Shading Accent 5" w:uiPriority="60"/>
+    <w:lsdException w:name="Light List Accent 5" w:uiPriority="61"/>
+    <w:lsdException w:name="Light Grid Accent 5" w:uiPriority="62"/>
+    <w:lsdException w:name="Medium Shading 1 Accent 5" w:uiPriority="63"/>
+    <w:lsdException w:name="Medium Shading 2 Accent 5" w:uiPriority="64"/>
+    <w:lsdException w:name="Medium List 1 Accent 5" w:uiPriority="65"/>
+    <w:lsdException w:name="Medium List 2 Accent 5" w:uiPriority="66"/>
+    <w:lsdException w:name="Medium Grid 1 Accent 5" w:uiPriority="67"/>
+    <w:lsdException w:name="Medium Grid 2 Accent 5" w:uiPriority="68"/>
+    <w:lsdException w:name="Medium Grid 3 Accent 5" w:uiPriority="69"/>
+    <w:lsdException w:name="Dark List Accent 5" w:uiPriority="70"/>
+    <w:lsdException w:name="Colorful Shading Accent 5" w:uiPriority="71"/>
+    <w:lsdException w:name="Colorful List Accent 5" w:uiPriority="72"/>
+    <w:lsdException w:name="Colorful Grid Accent 5" w:uiPriority="73"/>
+    <w:lsdException w:name="Light Shading Accent 6" w:uiPriority="60"/>
+    <w:lsdException w:name="Light List Accent 6" w:uiPriority="61"/>
+    <w:lsdException w:name="Light Grid Accent 6" w:uiPriority="62"/>
+    <w:lsdException w:name="Medium Shading 1 Accent 6" w:uiPriority="63"/>
+    <w:lsdException w:name="Medium Shading 2 Accent 6" w:uiPriority="64"/>
+    <w:lsdException w:name="Medium List 1 Accent 6" w:uiPriority="65"/>
+    <w:lsdException w:name="Medium List 2 Accent 6" w:uiPriority="66"/>
+    <w:lsdException w:name="Medium Grid 1 Accent 6" w:uiPriority="67"/>
+    <w:lsdException w:name="Medium Grid 2 Accent 6" w:uiPriority="68"/>
+    <w:lsdException w:name="Medium Grid 3 Accent 6" w:uiPriority="69"/>
+    <w:lsdException w:name="Dark List Accent 6" w:uiPriority="70"/>
+    <w:lsdException w:name="Colorful Shading Accent 6" w:uiPriority="71"/>
+    <w:lsdException w:name="Colorful List Accent 6" w:uiPriority="72"/>
+    <w:lsdException w:name="Colorful Grid Accent 6" w:uiPriority="73"/>
+    <w:lsdException w:name="Subtle Emphasis" w:uiPriority="19" w:qFormat="1"/>
+    <w:lsdException w:name="Intense Emphasis" w:uiPriority="21" w:qFormat="1"/>
+    <w:lsdException w:name="Subtle Reference" w:uiPriority="31" w:qFormat="1"/>
+    <w:lsdException w:name="Intense Reference" w:uiPriority="32" w:qFormat="1"/>
+    <w:lsdException w:name="Book Title" w:uiPriority="33" w:qFormat="1"/>
+    <w:lsdException w:name="Bibliography" w:semiHidden="1" w:uiPriority="37" w:unhideWhenUsed="1"/>
+    <w:lsdException w:name="TOC Heading" w:semiHidden="1" w:uiPriority="39" w:unhideWhenUsed="1" w:qFormat="1"/>
+    <w:lsdException w:name="Plain Table 1" w:uiPriority="41"/>
+    <w:lsdException w:name="Plain Table 2" w:uiPriority="42"/>
+    <w:lsdException w:name="Plain Table 3" w:uiPriority="43"/>
+    <w:lsdException w:name="Plain Table 4" w:uiPriority="44"/>
+    <w:lsdException w:name="Plain Table 5" w:uiPriority="45"/>
+    <w:lsdException w:name="Grid Table Light" w:uiPriority="40"/>
+    <w:lsdException w:name="Grid Table 1 Light" w:uiPriority="46"/>
+    <w:lsdException w:name="Grid Table 2" w:uiPriority="47"/>
+    <w:lsdException w:name="Grid Table 3" w:uiPriority="48"/>
+    <w:lsdException w:name="Grid Table 4" w:uiPriority="49"/>
+    <w:lsdException w:name="Grid Table 5 Dark" w:uiPriority="50"/>
+    <w:lsdException w:name="Grid Table 6 Colorful" w:uiPriority="51"/>
+    <w:lsdException w:name="Grid Table 7 Colorful" w:uiPriority="52"/>
+    <w:lsdException w:name="Grid Table 1 Light Accent 1" w:uiPriority="46"/>
+    <w:lsdException w:name="Grid Table 2 Accent 1" w:uiPriority="47"/>
+    <w:lsdException w:name="Grid Table 3 Accent 1" w:uiPriority="48"/>
+    <w:lsdException w:name="Grid Table 4 Accent 1" w:uiPriority="49"/>
+    <w:lsdException w:name="Grid Table 5 Dark Accent 1" w:uiPriority="50"/>
+    <w:lsdException w:name="Grid Table 6 Colorful Accent 1" w:uiPriority="51"/>
+    <w:lsdException w:name="Grid Table 7 Colorful Accent 1" w:uiPriority="52"/>
+    <w:lsdException w:name="Grid Table 1 Light Accent 2" w:uiPriority="46"/>
+    <w:lsdException w:name="Grid Table 2 Accent 2" w:uiPriority="47"/>
+    <w:lsdException w:name="Grid Table 3 Accent 2" w:uiPriority="48"/>
+    <w:lsdException w:name="Grid Table 4 Accent 2" w:uiPriority="49"/>
+    <w:lsdException w:name="Grid Table 5 Dark Accent 2" w:uiPriority="50"/>
+    <w:lsdException w:name="Grid Table 6 Colorful Accent 2" w:uiPriority="51"/>
+    <w:lsdException w:name="Grid Table 7 Colorful Accent 2" w:uiPriority="52"/>
+    <w:lsdException w:name="Grid Table 1 Light Accent 3" w:uiPriority="46"/>
+    <w:lsdException w:name="Grid Table 2 Accent 3" w:uiPriority="47"/>
+    <w:lsdException w:name="Grid Table 3 Accent 3" w:uiPriority="48"/>
+    <w:lsdException w:name="Grid Table 4 Accent 3" w:uiPriority="49"/>
+    <w:lsdException w:name="Grid Table 5 Dark Accent 3" w:uiPriority="50"/>
+    <w:lsdException w:name="Grid Table 6 Colorful Accent 3" w:uiPriority="51"/>
+    <w:lsdException w:name="Grid Table 7 Colorful Accent 3" w:uiPriority="52"/>
+    <w:lsdException w:name="Grid Table 1 Light Accent 4" w:uiPriority="46"/>
+    <w:lsdException w:name="Grid Table 2 Accent 4" w:uiPriority="47"/>
+    <w:lsdException w:name="Grid Table 3 Accent 4" w:uiPriority="48"/>
+    <w:lsdException w:name="Grid Table 4 Accent 4" w:uiPriority="49"/>
+    <w:lsdException w:name="Grid Table 5 Dark Accent 4" w:uiPriority="50"/>
+    <w:lsdException w:name="Grid Table 6 Colorful Accent 4" w:uiPriority="51"/>
+    <w:lsdException w:name="Grid Table 7 Colorful Accent 4" w:uiPriority="52"/>
+    <w:lsdException w:name="Grid Table 1 Light Accent 5" w:uiPriority="46"/>
+    <w:lsdException w:name="Grid Table 2 Accent 5" w:uiPriority="47"/>
+    <w:lsdException w:name="Grid Table 3 Accent 5" w:uiPriority="48"/>
+    <w:lsdException w:name="Grid Table 4 Accent 5" w:uiPriority="49"/>
+    <w:lsdException w:name="Grid Table 5 Dark Accent 5" w:uiPriority="50"/>
+    <w:lsdException w:name="Grid Table 6 Colorful Accent 5" w:uiPriority="51"/>
+    <w:lsdException w:name="Grid Table 7 Colorful Accent 5" w:uiPriority="52"/>
+    <w:lsdException w:name="Grid Table 1 Light Accent 6" w:uiPriority="46"/>
+    <w:lsdException w:name="Grid Table 2 Accent 6" w:uiPriority="47"/>
+    <w:lsdException w:name="Grid Table 3 Accent 6" w:uiPriority="48"/>
+    <w:lsdException w:name="Grid Table 4 Accent 6" w:uiPriority="49"/>
+    <w:lsdException w:name="Grid Table 5 Dark Accent 6" w:uiPriority="50"/>
+    <w:lsdException w:name="Grid Table 6 Colorful Accent 6" w:uiPriority="51"/>
+    <w:lsdException w:name="Grid Table 7 Colorful Accent 6" w:uiPriority="52"/>
+    <w:lsdException w:name="List Table 1 Light" w:uiPriority="46"/>
+    <w:lsdException w:name="List Table 2" w:uiPriority="47"/>
+    <w:lsdException w:name="List Table 3" w:uiPriority="48"/>
+    <w:lsdException w:name="List Table 4" w:uiPriority="49"/>
+    <w:lsdException w:name="List Table 5 Dark" w:uiPriority="50"/>
+    <w:lsdException w:name="List Table 6 Colorful" w:uiPriority="51"/>
+    <w:lsdException w:name="List Table 7 Colorful" w:uiPriority="52"/>
+    <w:lsdException w:name="List Table 1 Light Accent 1" w:uiPriority="46"/>
+    <w:lsdException w:name="List Table 2 Accent 1" w:uiPriority="47"/>
+    <w:lsdException w:name="List Table 3 Accent 1" w:uiPriority="48"/>
+    <w:lsdException w:name="List Table 4 Accent 1" w:uiPriority="49"/>
+    <w:lsdException w:name="List Table 5 Dark Accent 1" w:uiPriority="50"/>
+    <w:lsdException w:name="List Table 6 Colorful Accent 1" w:uiPriority="51"/>
+    <w:lsdException w:name="List Table 7 Colorful Accent 1" w:uiPriority="52"/>
+    <w:lsdException w:name="List Table 1 Light Accent 2" w:uiPriority="46"/>
+    <w:lsdException w:name="List Table 2 Accent 2" w:uiPriority="47"/>
+    <w:lsdException w:name="List Table 3 Accent 2" w:uiPriority="48"/>
+    <w:lsdException w:name="List Table 4 Accent 2" w:uiPriority="49"/>
+    <w:lsdException w:name="List Table 5 Dark Accent 2" w:uiPriority="50"/>
+    <w:lsdException w:name="List Table 6 Colorful Accent 2" w:uiPriority="51"/>
+    <w:lsdException w:name="List Table 7 Colorful Accent 2" w:uiPriority="52"/>
+    <w:lsdException w:name="List Table 1 Light Accent 3" w:uiPriority="46"/>
+    <w:lsdException w:name="List Table 2 Accent 3" w:uiPriority="47"/>
+    <w:lsdException w:name="List Table 3 Accent 3" w:uiPriority="48"/>
+    <w:lsdException w:name="List Table 4 Accent 3" w:uiPriority="49"/>
+    <w:lsdException w:name="List Table 5 Dark Accent 3" w:uiPriority="50"/>
+    <w:lsdException w:name="List Table 6 Colorful Accent 3" w:uiPriority="51"/>
+    <w:lsdException w:name="List Table 7 Colorful Accent 3" w:uiPriority="52"/>
+    <w:lsdException w:name="List Table 1 Light Accent 4" w:uiPriority="46"/>
+    <w:lsdException w:name="List Table 2 Accent 4" w:uiPriority="47"/>
+    <w:lsdException w:name="List Table 3 Accent 4" w:uiPriority="48"/>
+    <w:lsdException w:name="List Table 4 Accent 4" w:uiPriority="49"/>
+    <w:lsdException w:name="List Table 5 Dark Accent 4" w:uiPriority="50"/>
+    <w:lsdException w:name="List Table 6 Colorful Accent 4" w:uiPriority="51"/>
+    <w:lsdException w:name="List Table 7 Colorful Accent 4" w:uiPriority="52"/>
+    <w:lsdException w:name="List Table 1 Light Accent 5" w:uiPriority="46"/>
+    <w:lsdException w:name="List Table 2 Accent 5" w:uiPriority="47"/>
+    <w:lsdException w:name="List Table 3 Accent 5" w:uiPriority="48"/>
+    <w:lsdException w:name="List Table 4 Accent 5" w:uiPriority="49"/>
+    <w:lsdException w:name="List Table 5 Dark Accent 5" w:uiPriority="50"/>
+    <w:lsdException w:name="List Table 6 Colorful Accent 5" w:uiPriority="51"/>
+    <w:lsdException w:name="List Table 7 Colorful Accent 5" w:uiPriority="52"/>
+    <w:lsdException w:name="List Table 1 Light Accent 6" w:uiPriority="46"/>
+    <w:lsdException w:name="List Table 2 Accent 6" w:uiPriority="47"/>
+    <w:lsdException w:name="List Table 3 Accent 6" w:uiPriority="48"/>
+    <w:lsdException w:name="List Table 4 Accent 6" w:uiPriority="49"/>
+    <w:lsdException w:name="List Table 5 Dark Accent 6" w:uiPriority="50"/>
+    <w:lsdException w:name="List Table 6 Colorful Accent 6" w:uiPriority="51"/>
+    <w:lsdException w:name="List Table 7 Colorful Accent 6" w:uiPriority="52"/>
+    <w:lsdException w:name="Mention" w:semiHidden="1" w:unhideWhenUsed="1"/>
+    <w:lsdException w:name="Smart Hyperlink" w:semiHidden="1" w:unhideWhenUsed="1"/>
+    <w:lsdException w:name="Hashtag" w:semiHidden="1" w:unhideWhenUsed="1"/>
+    <w:lsdException w:name="Unresolved Mention" w:semiHidden="1" w:unhideWhenUsed="1"/>
+    <w:lsdException w:name="Smart Link" w:semiHidden="1" w:unhideWhenUsed="1"/>
+  </w:latentStyles>
+  <w:style w:type="paragraph" w:default="1" w:styleId="Normal">
     <w:name w:val="Normal"/>
-    <w:qFormat w:val="1"/>
+    <w:qFormat/>
     <w:rsid w:val="006D5857"/>
   </w:style>
   <w:style w:type="paragraph" w:styleId="Ttulo1">
@@ -539,17 +845,17 @@
     <w:next w:val="Normal"/>
     <w:link w:val="Ttulo1Car"/>
     <w:uiPriority w:val="9"/>
-    <w:qFormat w:val="1"/>
+    <w:qFormat/>
     <w:rsid w:val="00934320"/>
     <w:pPr>
-      <w:keepNext w:val="1"/>
-      <w:keepLines w:val="1"/>
-      <w:spacing w:after="80" w:before="360"/>
+      <w:keepNext/>
+      <w:keepLines/>
+      <w:spacing w:before="360" w:after="80"/>
       <w:outlineLvl w:val="0"/>
     </w:pPr>
     <w:rPr>
-      <w:rFonts w:asciiTheme="majorHAnsi" w:cstheme="majorBidi" w:eastAsiaTheme="majorEastAsia" w:hAnsiTheme="majorHAnsi"/>
-      <w:color w:val="0f4761" w:themeColor="accent1" w:themeShade="0000BF"/>
+      <w:rFonts w:asciiTheme="majorHAnsi" w:eastAsiaTheme="majorEastAsia" w:hAnsiTheme="majorHAnsi" w:cstheme="majorBidi"/>
+      <w:color w:val="0F4761" w:themeColor="accent1" w:themeShade="BF"/>
       <w:sz w:val="40"/>
       <w:szCs w:val="40"/>
     </w:rPr>
@@ -560,19 +866,19 @@
     <w:next w:val="Normal"/>
     <w:link w:val="Ttulo2Car"/>
     <w:uiPriority w:val="9"/>
-    <w:semiHidden w:val="1"/>
-    <w:unhideWhenUsed w:val="1"/>
-    <w:qFormat w:val="1"/>
+    <w:semiHidden/>
+    <w:unhideWhenUsed/>
+    <w:qFormat/>
     <w:rsid w:val="00934320"/>
     <w:pPr>
-      <w:keepNext w:val="1"/>
-      <w:keepLines w:val="1"/>
-      <w:spacing w:after="80" w:before="160"/>
+      <w:keepNext/>
+      <w:keepLines/>
+      <w:spacing w:before="160" w:after="80"/>
       <w:outlineLvl w:val="1"/>
     </w:pPr>
     <w:rPr>
-      <w:rFonts w:asciiTheme="majorHAnsi" w:cstheme="majorBidi" w:eastAsiaTheme="majorEastAsia" w:hAnsiTheme="majorHAnsi"/>
-      <w:color w:val="0f4761" w:themeColor="accent1" w:themeShade="0000BF"/>
+      <w:rFonts w:asciiTheme="majorHAnsi" w:eastAsiaTheme="majorEastAsia" w:hAnsiTheme="majorHAnsi" w:cstheme="majorBidi"/>
+      <w:color w:val="0F4761" w:themeColor="accent1" w:themeShade="BF"/>
       <w:sz w:val="32"/>
       <w:szCs w:val="32"/>
     </w:rPr>
@@ -583,19 +889,19 @@
     <w:next w:val="Normal"/>
     <w:link w:val="Ttulo3Car"/>
     <w:uiPriority w:val="9"/>
-    <w:semiHidden w:val="1"/>
-    <w:unhideWhenUsed w:val="1"/>
-    <w:qFormat w:val="1"/>
+    <w:semiHidden/>
+    <w:unhideWhenUsed/>
+    <w:qFormat/>
     <w:rsid w:val="00934320"/>
     <w:pPr>
-      <w:keepNext w:val="1"/>
-      <w:keepLines w:val="1"/>
-      <w:spacing w:after="80" w:before="160"/>
+      <w:keepNext/>
+      <w:keepLines/>
+      <w:spacing w:before="160" w:after="80"/>
       <w:outlineLvl w:val="2"/>
     </w:pPr>
     <w:rPr>
-      <w:rFonts w:cstheme="majorBidi" w:eastAsiaTheme="majorEastAsia"/>
-      <w:color w:val="0f4761" w:themeColor="accent1" w:themeShade="0000BF"/>
+      <w:rFonts w:eastAsiaTheme="majorEastAsia" w:cstheme="majorBidi"/>
+      <w:color w:val="0F4761" w:themeColor="accent1" w:themeShade="BF"/>
       <w:sz w:val="28"/>
       <w:szCs w:val="28"/>
     </w:rPr>
@@ -606,21 +912,21 @@
     <w:next w:val="Normal"/>
     <w:link w:val="Ttulo4Car"/>
     <w:uiPriority w:val="9"/>
-    <w:semiHidden w:val="1"/>
-    <w:unhideWhenUsed w:val="1"/>
-    <w:qFormat w:val="1"/>
+    <w:semiHidden/>
+    <w:unhideWhenUsed/>
+    <w:qFormat/>
     <w:rsid w:val="00934320"/>
     <w:pPr>
-      <w:keepNext w:val="1"/>
-      <w:keepLines w:val="1"/>
-      <w:spacing w:after="40" w:before="80"/>
+      <w:keepNext/>
+      <w:keepLines/>
+      <w:spacing w:before="80" w:after="40"/>
       <w:outlineLvl w:val="3"/>
     </w:pPr>
     <w:rPr>
-      <w:rFonts w:cstheme="majorBidi" w:eastAsiaTheme="majorEastAsia"/>
-      <w:i w:val="1"/>
-      <w:iCs w:val="1"/>
-      <w:color w:val="0f4761" w:themeColor="accent1" w:themeShade="0000BF"/>
+      <w:rFonts w:eastAsiaTheme="majorEastAsia" w:cstheme="majorBidi"/>
+      <w:i/>
+      <w:iCs/>
+      <w:color w:val="0F4761" w:themeColor="accent1" w:themeShade="BF"/>
     </w:rPr>
   </w:style>
   <w:style w:type="paragraph" w:styleId="Ttulo5">
@@ -629,19 +935,19 @@
     <w:next w:val="Normal"/>
     <w:link w:val="Ttulo5Car"/>
     <w:uiPriority w:val="9"/>
-    <w:semiHidden w:val="1"/>
-    <w:unhideWhenUsed w:val="1"/>
-    <w:qFormat w:val="1"/>
+    <w:semiHidden/>
+    <w:unhideWhenUsed/>
+    <w:qFormat/>
     <w:rsid w:val="00934320"/>
     <w:pPr>
-      <w:keepNext w:val="1"/>
-      <w:keepLines w:val="1"/>
-      <w:spacing w:after="40" w:before="80"/>
+      <w:keepNext/>
+      <w:keepLines/>
+      <w:spacing w:before="80" w:after="40"/>
       <w:outlineLvl w:val="4"/>
     </w:pPr>
     <w:rPr>
-      <w:rFonts w:cstheme="majorBidi" w:eastAsiaTheme="majorEastAsia"/>
-      <w:color w:val="0f4761" w:themeColor="accent1" w:themeShade="0000BF"/>
+      <w:rFonts w:eastAsiaTheme="majorEastAsia" w:cstheme="majorBidi"/>
+      <w:color w:val="0F4761" w:themeColor="accent1" w:themeShade="BF"/>
     </w:rPr>
   </w:style>
   <w:style w:type="paragraph" w:styleId="Ttulo6">
@@ -650,21 +956,21 @@
     <w:next w:val="Normal"/>
     <w:link w:val="Ttulo6Car"/>
     <w:uiPriority w:val="9"/>
-    <w:semiHidden w:val="1"/>
-    <w:unhideWhenUsed w:val="1"/>
-    <w:qFormat w:val="1"/>
+    <w:semiHidden/>
+    <w:unhideWhenUsed/>
+    <w:qFormat/>
     <w:rsid w:val="00934320"/>
     <w:pPr>
-      <w:keepNext w:val="1"/>
-      <w:keepLines w:val="1"/>
-      <w:spacing w:after="0" w:before="40"/>
+      <w:keepNext/>
+      <w:keepLines/>
+      <w:spacing w:before="40" w:after="0"/>
       <w:outlineLvl w:val="5"/>
     </w:pPr>
     <w:rPr>
-      <w:rFonts w:cstheme="majorBidi" w:eastAsiaTheme="majorEastAsia"/>
-      <w:i w:val="1"/>
-      <w:iCs w:val="1"/>
-      <w:color w:val="595959" w:themeColor="text1" w:themeTint="0000A6"/>
+      <w:rFonts w:eastAsiaTheme="majorEastAsia" w:cstheme="majorBidi"/>
+      <w:i/>
+      <w:iCs/>
+      <w:color w:val="595959" w:themeColor="text1" w:themeTint="A6"/>
     </w:rPr>
   </w:style>
   <w:style w:type="paragraph" w:styleId="Ttulo7">
@@ -673,19 +979,19 @@
     <w:next w:val="Normal"/>
     <w:link w:val="Ttulo7Car"/>
     <w:uiPriority w:val="9"/>
-    <w:semiHidden w:val="1"/>
-    <w:unhideWhenUsed w:val="1"/>
-    <w:qFormat w:val="1"/>
+    <w:semiHidden/>
+    <w:unhideWhenUsed/>
+    <w:qFormat/>
     <w:rsid w:val="00934320"/>
     <w:pPr>
-      <w:keepNext w:val="1"/>
-      <w:keepLines w:val="1"/>
-      <w:spacing w:after="0" w:before="40"/>
+      <w:keepNext/>
+      <w:keepLines/>
+      <w:spacing w:before="40" w:after="0"/>
       <w:outlineLvl w:val="6"/>
     </w:pPr>
     <w:rPr>
-      <w:rFonts w:cstheme="majorBidi" w:eastAsiaTheme="majorEastAsia"/>
-      <w:color w:val="595959" w:themeColor="text1" w:themeTint="0000A6"/>
+      <w:rFonts w:eastAsiaTheme="majorEastAsia" w:cstheme="majorBidi"/>
+      <w:color w:val="595959" w:themeColor="text1" w:themeTint="A6"/>
     </w:rPr>
   </w:style>
   <w:style w:type="paragraph" w:styleId="Ttulo8">
@@ -694,21 +1000,21 @@
     <w:next w:val="Normal"/>
     <w:link w:val="Ttulo8Car"/>
     <w:uiPriority w:val="9"/>
-    <w:semiHidden w:val="1"/>
-    <w:unhideWhenUsed w:val="1"/>
-    <w:qFormat w:val="1"/>
+    <w:semiHidden/>
+    <w:unhideWhenUsed/>
+    <w:qFormat/>
     <w:rsid w:val="00934320"/>
     <w:pPr>
-      <w:keepNext w:val="1"/>
-      <w:keepLines w:val="1"/>
+      <w:keepNext/>
+      <w:keepLines/>
       <w:spacing w:after="0"/>
       <w:outlineLvl w:val="7"/>
     </w:pPr>
     <w:rPr>
-      <w:rFonts w:cstheme="majorBidi" w:eastAsiaTheme="majorEastAsia"/>
-      <w:i w:val="1"/>
-      <w:iCs w:val="1"/>
-      <w:color w:val="272727" w:themeColor="text1" w:themeTint="0000D8"/>
+      <w:rFonts w:eastAsiaTheme="majorEastAsia" w:cstheme="majorBidi"/>
+      <w:i/>
+      <w:iCs/>
+      <w:color w:val="272727" w:themeColor="text1" w:themeTint="D8"/>
     </w:rPr>
   </w:style>
   <w:style w:type="paragraph" w:styleId="Ttulo9">
@@ -717,165 +1023,165 @@
     <w:next w:val="Normal"/>
     <w:link w:val="Ttulo9Car"/>
     <w:uiPriority w:val="9"/>
-    <w:semiHidden w:val="1"/>
-    <w:unhideWhenUsed w:val="1"/>
-    <w:qFormat w:val="1"/>
+    <w:semiHidden/>
+    <w:unhideWhenUsed/>
+    <w:qFormat/>
     <w:rsid w:val="00934320"/>
     <w:pPr>
-      <w:keepNext w:val="1"/>
-      <w:keepLines w:val="1"/>
+      <w:keepNext/>
+      <w:keepLines/>
       <w:spacing w:after="0"/>
       <w:outlineLvl w:val="8"/>
     </w:pPr>
     <w:rPr>
-      <w:rFonts w:cstheme="majorBidi" w:eastAsiaTheme="majorEastAsia"/>
-      <w:color w:val="272727" w:themeColor="text1" w:themeTint="0000D8"/>
-    </w:rPr>
-  </w:style>
-  <w:style w:type="character" w:styleId="Fuentedeprrafopredeter" w:default="1">
+      <w:rFonts w:eastAsiaTheme="majorEastAsia" w:cstheme="majorBidi"/>
+      <w:color w:val="272727" w:themeColor="text1" w:themeTint="D8"/>
+    </w:rPr>
+  </w:style>
+  <w:style w:type="character" w:default="1" w:styleId="Fuentedeprrafopredeter">
     <w:name w:val="Default Paragraph Font"/>
     <w:uiPriority w:val="1"/>
-    <w:semiHidden w:val="1"/>
-    <w:unhideWhenUsed w:val="1"/>
-  </w:style>
-  <w:style w:type="table" w:styleId="Tablanormal" w:default="1">
+    <w:semiHidden/>
+    <w:unhideWhenUsed/>
+  </w:style>
+  <w:style w:type="table" w:default="1" w:styleId="Tablanormal">
     <w:name w:val="Normal Table"/>
     <w:uiPriority w:val="99"/>
-    <w:semiHidden w:val="1"/>
-    <w:unhideWhenUsed w:val="1"/>
+    <w:semiHidden/>
+    <w:unhideWhenUsed/>
     <w:tblPr>
-      <w:tblInd w:w="0.0" w:type="dxa"/>
+      <w:tblInd w:w="0" w:type="dxa"/>
       <w:tblCellMar>
-        <w:top w:w="0.0" w:type="dxa"/>
-        <w:left w:w="108.0" w:type="dxa"/>
-        <w:bottom w:w="0.0" w:type="dxa"/>
-        <w:right w:w="108.0" w:type="dxa"/>
+        <w:top w:w="0" w:type="dxa"/>
+        <w:left w:w="108" w:type="dxa"/>
+        <w:bottom w:w="0" w:type="dxa"/>
+        <w:right w:w="108" w:type="dxa"/>
       </w:tblCellMar>
     </w:tblPr>
   </w:style>
-  <w:style w:type="numbering" w:styleId="Sinlista" w:default="1">
+  <w:style w:type="numbering" w:default="1" w:styleId="Sinlista">
     <w:name w:val="No List"/>
     <w:uiPriority w:val="99"/>
-    <w:semiHidden w:val="1"/>
-    <w:unhideWhenUsed w:val="1"/>
-  </w:style>
-  <w:style w:type="character" w:styleId="Ttulo1Car" w:customStyle="1">
+    <w:semiHidden/>
+    <w:unhideWhenUsed/>
+  </w:style>
+  <w:style w:type="character" w:customStyle="1" w:styleId="Ttulo1Car">
     <w:name w:val="Título 1 Car"/>
     <w:basedOn w:val="Fuentedeprrafopredeter"/>
     <w:link w:val="Ttulo1"/>
     <w:uiPriority w:val="9"/>
     <w:rsid w:val="00934320"/>
     <w:rPr>
-      <w:rFonts w:asciiTheme="majorHAnsi" w:cstheme="majorBidi" w:eastAsiaTheme="majorEastAsia" w:hAnsiTheme="majorHAnsi"/>
-      <w:color w:val="0f4761" w:themeColor="accent1" w:themeShade="0000BF"/>
+      <w:rFonts w:asciiTheme="majorHAnsi" w:eastAsiaTheme="majorEastAsia" w:hAnsiTheme="majorHAnsi" w:cstheme="majorBidi"/>
+      <w:color w:val="0F4761" w:themeColor="accent1" w:themeShade="BF"/>
       <w:sz w:val="40"/>
       <w:szCs w:val="40"/>
     </w:rPr>
   </w:style>
-  <w:style w:type="character" w:styleId="Ttulo2Car" w:customStyle="1">
+  <w:style w:type="character" w:customStyle="1" w:styleId="Ttulo2Car">
     <w:name w:val="Título 2 Car"/>
     <w:basedOn w:val="Fuentedeprrafopredeter"/>
     <w:link w:val="Ttulo2"/>
     <w:uiPriority w:val="9"/>
-    <w:semiHidden w:val="1"/>
-    <w:rsid w:val="00934320"/>
-    <w:rPr>
-      <w:rFonts w:asciiTheme="majorHAnsi" w:cstheme="majorBidi" w:eastAsiaTheme="majorEastAsia" w:hAnsiTheme="majorHAnsi"/>
-      <w:color w:val="0f4761" w:themeColor="accent1" w:themeShade="0000BF"/>
+    <w:semiHidden/>
+    <w:rsid w:val="00934320"/>
+    <w:rPr>
+      <w:rFonts w:asciiTheme="majorHAnsi" w:eastAsiaTheme="majorEastAsia" w:hAnsiTheme="majorHAnsi" w:cstheme="majorBidi"/>
+      <w:color w:val="0F4761" w:themeColor="accent1" w:themeShade="BF"/>
       <w:sz w:val="32"/>
       <w:szCs w:val="32"/>
     </w:rPr>
   </w:style>
-  <w:style w:type="character" w:styleId="Ttulo3Car" w:customStyle="1">
+  <w:style w:type="character" w:customStyle="1" w:styleId="Ttulo3Car">
     <w:name w:val="Título 3 Car"/>
     <w:basedOn w:val="Fuentedeprrafopredeter"/>
     <w:link w:val="Ttulo3"/>
     <w:uiPriority w:val="9"/>
-    <w:semiHidden w:val="1"/>
-    <w:rsid w:val="00934320"/>
-    <w:rPr>
-      <w:rFonts w:cstheme="majorBidi" w:eastAsiaTheme="majorEastAsia"/>
-      <w:color w:val="0f4761" w:themeColor="accent1" w:themeShade="0000BF"/>
+    <w:semiHidden/>
+    <w:rsid w:val="00934320"/>
+    <w:rPr>
+      <w:rFonts w:eastAsiaTheme="majorEastAsia" w:cstheme="majorBidi"/>
+      <w:color w:val="0F4761" w:themeColor="accent1" w:themeShade="BF"/>
       <w:sz w:val="28"/>
       <w:szCs w:val="28"/>
     </w:rPr>
   </w:style>
-  <w:style w:type="character" w:styleId="Ttulo4Car" w:customStyle="1">
+  <w:style w:type="character" w:customStyle="1" w:styleId="Ttulo4Car">
     <w:name w:val="Título 4 Car"/>
     <w:basedOn w:val="Fuentedeprrafopredeter"/>
     <w:link w:val="Ttulo4"/>
     <w:uiPriority w:val="9"/>
-    <w:semiHidden w:val="1"/>
-    <w:rsid w:val="00934320"/>
-    <w:rPr>
-      <w:rFonts w:cstheme="majorBidi" w:eastAsiaTheme="majorEastAsia"/>
-      <w:i w:val="1"/>
-      <w:iCs w:val="1"/>
-      <w:color w:val="0f4761" w:themeColor="accent1" w:themeShade="0000BF"/>
-    </w:rPr>
-  </w:style>
-  <w:style w:type="character" w:styleId="Ttulo5Car" w:customStyle="1">
+    <w:semiHidden/>
+    <w:rsid w:val="00934320"/>
+    <w:rPr>
+      <w:rFonts w:eastAsiaTheme="majorEastAsia" w:cstheme="majorBidi"/>
+      <w:i/>
+      <w:iCs/>
+      <w:color w:val="0F4761" w:themeColor="accent1" w:themeShade="BF"/>
+    </w:rPr>
+  </w:style>
+  <w:style w:type="character" w:customStyle="1" w:styleId="Ttulo5Car">
     <w:name w:val="Título 5 Car"/>
     <w:basedOn w:val="Fuentedeprrafopredeter"/>
     <w:link w:val="Ttulo5"/>
     <w:uiPriority w:val="9"/>
-    <w:semiHidden w:val="1"/>
-    <w:rsid w:val="00934320"/>
-    <w:rPr>
-      <w:rFonts w:cstheme="majorBidi" w:eastAsiaTheme="majorEastAsia"/>
-      <w:color w:val="0f4761" w:themeColor="accent1" w:themeShade="0000BF"/>
-    </w:rPr>
-  </w:style>
-  <w:style w:type="character" w:styleId="Ttulo6Car" w:customStyle="1">
+    <w:semiHidden/>
+    <w:rsid w:val="00934320"/>
+    <w:rPr>
+      <w:rFonts w:eastAsiaTheme="majorEastAsia" w:cstheme="majorBidi"/>
+      <w:color w:val="0F4761" w:themeColor="accent1" w:themeShade="BF"/>
+    </w:rPr>
+  </w:style>
+  <w:style w:type="character" w:customStyle="1" w:styleId="Ttulo6Car">
     <w:name w:val="Título 6 Car"/>
     <w:basedOn w:val="Fuentedeprrafopredeter"/>
     <w:link w:val="Ttulo6"/>
     <w:uiPriority w:val="9"/>
-    <w:semiHidden w:val="1"/>
-    <w:rsid w:val="00934320"/>
-    <w:rPr>
-      <w:rFonts w:cstheme="majorBidi" w:eastAsiaTheme="majorEastAsia"/>
-      <w:i w:val="1"/>
-      <w:iCs w:val="1"/>
-      <w:color w:val="595959" w:themeColor="text1" w:themeTint="0000A6"/>
-    </w:rPr>
-  </w:style>
-  <w:style w:type="character" w:styleId="Ttulo7Car" w:customStyle="1">
+    <w:semiHidden/>
+    <w:rsid w:val="00934320"/>
+    <w:rPr>
+      <w:rFonts w:eastAsiaTheme="majorEastAsia" w:cstheme="majorBidi"/>
+      <w:i/>
+      <w:iCs/>
+      <w:color w:val="595959" w:themeColor="text1" w:themeTint="A6"/>
+    </w:rPr>
+  </w:style>
+  <w:style w:type="character" w:customStyle="1" w:styleId="Ttulo7Car">
     <w:name w:val="Título 7 Car"/>
     <w:basedOn w:val="Fuentedeprrafopredeter"/>
     <w:link w:val="Ttulo7"/>
     <w:uiPriority w:val="9"/>
-    <w:semiHidden w:val="1"/>
-    <w:rsid w:val="00934320"/>
-    <w:rPr>
-      <w:rFonts w:cstheme="majorBidi" w:eastAsiaTheme="majorEastAsia"/>
-      <w:color w:val="595959" w:themeColor="text1" w:themeTint="0000A6"/>
-    </w:rPr>
-  </w:style>
-  <w:style w:type="character" w:styleId="Ttulo8Car" w:customStyle="1">
+    <w:semiHidden/>
+    <w:rsid w:val="00934320"/>
+    <w:rPr>
+      <w:rFonts w:eastAsiaTheme="majorEastAsia" w:cstheme="majorBidi"/>
+      <w:color w:val="595959" w:themeColor="text1" w:themeTint="A6"/>
+    </w:rPr>
+  </w:style>
+  <w:style w:type="character" w:customStyle="1" w:styleId="Ttulo8Car">
     <w:name w:val="Título 8 Car"/>
     <w:basedOn w:val="Fuentedeprrafopredeter"/>
     <w:link w:val="Ttulo8"/>
     <w:uiPriority w:val="9"/>
-    <w:semiHidden w:val="1"/>
-    <w:rsid w:val="00934320"/>
-    <w:rPr>
-      <w:rFonts w:cstheme="majorBidi" w:eastAsiaTheme="majorEastAsia"/>
-      <w:i w:val="1"/>
-      <w:iCs w:val="1"/>
-      <w:color w:val="272727" w:themeColor="text1" w:themeTint="0000D8"/>
-    </w:rPr>
-  </w:style>
-  <w:style w:type="character" w:styleId="Ttulo9Car" w:customStyle="1">
+    <w:semiHidden/>
+    <w:rsid w:val="00934320"/>
+    <w:rPr>
+      <w:rFonts w:eastAsiaTheme="majorEastAsia" w:cstheme="majorBidi"/>
+      <w:i/>
+      <w:iCs/>
+      <w:color w:val="272727" w:themeColor="text1" w:themeTint="D8"/>
+    </w:rPr>
+  </w:style>
+  <w:style w:type="character" w:customStyle="1" w:styleId="Ttulo9Car">
     <w:name w:val="Título 9 Car"/>
     <w:basedOn w:val="Fuentedeprrafopredeter"/>
     <w:link w:val="Ttulo9"/>
     <w:uiPriority w:val="9"/>
-    <w:semiHidden w:val="1"/>
-    <w:rsid w:val="00934320"/>
-    <w:rPr>
-      <w:rFonts w:cstheme="majorBidi" w:eastAsiaTheme="majorEastAsia"/>
-      <w:color w:val="272727" w:themeColor="text1" w:themeTint="0000D8"/>
+    <w:semiHidden/>
+    <w:rsid w:val="00934320"/>
+    <w:rPr>
+      <w:rFonts w:eastAsiaTheme="majorEastAsia" w:cstheme="majorBidi"/>
+      <w:color w:val="272727" w:themeColor="text1" w:themeTint="D8"/>
     </w:rPr>
   </w:style>
   <w:style w:type="paragraph" w:styleId="Ttulo">
@@ -884,28 +1190,28 @@
     <w:next w:val="Normal"/>
     <w:link w:val="TtuloCar"/>
     <w:uiPriority w:val="10"/>
-    <w:qFormat w:val="1"/>
+    <w:qFormat/>
     <w:rsid w:val="00934320"/>
     <w:pPr>
       <w:spacing w:after="80" w:line="240" w:lineRule="auto"/>
-      <w:contextualSpacing w:val="1"/>
+      <w:contextualSpacing/>
     </w:pPr>
     <w:rPr>
-      <w:rFonts w:asciiTheme="majorHAnsi" w:cstheme="majorBidi" w:eastAsiaTheme="majorEastAsia" w:hAnsiTheme="majorHAnsi"/>
+      <w:rFonts w:asciiTheme="majorHAnsi" w:eastAsiaTheme="majorEastAsia" w:hAnsiTheme="majorHAnsi" w:cstheme="majorBidi"/>
       <w:spacing w:val="-10"/>
       <w:kern w:val="28"/>
       <w:sz w:val="56"/>
       <w:szCs w:val="56"/>
     </w:rPr>
   </w:style>
-  <w:style w:type="character" w:styleId="TtuloCar" w:customStyle="1">
+  <w:style w:type="character" w:customStyle="1" w:styleId="TtuloCar">
     <w:name w:val="Título Car"/>
     <w:basedOn w:val="Fuentedeprrafopredeter"/>
     <w:link w:val="Ttulo"/>
     <w:uiPriority w:val="10"/>
     <w:rsid w:val="00934320"/>
     <w:rPr>
-      <w:rFonts w:asciiTheme="majorHAnsi" w:cstheme="majorBidi" w:eastAsiaTheme="majorEastAsia" w:hAnsiTheme="majorHAnsi"/>
+      <w:rFonts w:asciiTheme="majorHAnsi" w:eastAsiaTheme="majorEastAsia" w:hAnsiTheme="majorHAnsi" w:cstheme="majorBidi"/>
       <w:spacing w:val="-10"/>
       <w:kern w:val="28"/>
       <w:sz w:val="56"/>
@@ -918,7 +1224,7 @@
     <w:next w:val="Normal"/>
     <w:link w:val="SubttuloCar"/>
     <w:uiPriority w:val="11"/>
-    <w:qFormat w:val="1"/>
+    <w:qFormat/>
     <w:rsid w:val="00934320"/>
     <w:pPr>
       <w:numPr>
@@ -926,22 +1232,22 @@
       </w:numPr>
     </w:pPr>
     <w:rPr>
-      <w:rFonts w:cstheme="majorBidi" w:eastAsiaTheme="majorEastAsia"/>
-      <w:color w:val="595959" w:themeColor="text1" w:themeTint="0000A6"/>
+      <w:rFonts w:eastAsiaTheme="majorEastAsia" w:cstheme="majorBidi"/>
+      <w:color w:val="595959" w:themeColor="text1" w:themeTint="A6"/>
       <w:spacing w:val="15"/>
       <w:sz w:val="28"/>
       <w:szCs w:val="28"/>
     </w:rPr>
   </w:style>
-  <w:style w:type="character" w:styleId="SubttuloCar" w:customStyle="1">
+  <w:style w:type="character" w:customStyle="1" w:styleId="SubttuloCar">
     <w:name w:val="Subtítulo Car"/>
     <w:basedOn w:val="Fuentedeprrafopredeter"/>
     <w:link w:val="Subttulo"/>
     <w:uiPriority w:val="11"/>
     <w:rsid w:val="00934320"/>
     <w:rPr>
-      <w:rFonts w:cstheme="majorBidi" w:eastAsiaTheme="majorEastAsia"/>
-      <w:color w:val="595959" w:themeColor="text1" w:themeTint="0000A6"/>
+      <w:rFonts w:eastAsiaTheme="majorEastAsia" w:cstheme="majorBidi"/>
+      <w:color w:val="595959" w:themeColor="text1" w:themeTint="A6"/>
       <w:spacing w:val="15"/>
       <w:sz w:val="28"/>
       <w:szCs w:val="28"/>
@@ -953,51 +1259,51 @@
     <w:next w:val="Normal"/>
     <w:link w:val="CitaCar"/>
     <w:uiPriority w:val="29"/>
-    <w:qFormat w:val="1"/>
+    <w:qFormat/>
     <w:rsid w:val="00934320"/>
     <w:pPr>
       <w:spacing w:before="160"/>
       <w:jc w:val="center"/>
     </w:pPr>
     <w:rPr>
-      <w:i w:val="1"/>
-      <w:iCs w:val="1"/>
-      <w:color w:val="404040" w:themeColor="text1" w:themeTint="0000BF"/>
-    </w:rPr>
-  </w:style>
-  <w:style w:type="character" w:styleId="CitaCar" w:customStyle="1">
+      <w:i/>
+      <w:iCs/>
+      <w:color w:val="404040" w:themeColor="text1" w:themeTint="BF"/>
+    </w:rPr>
+  </w:style>
+  <w:style w:type="character" w:customStyle="1" w:styleId="CitaCar">
     <w:name w:val="Cita Car"/>
     <w:basedOn w:val="Fuentedeprrafopredeter"/>
     <w:link w:val="Cita"/>
     <w:uiPriority w:val="29"/>
     <w:rsid w:val="00934320"/>
     <w:rPr>
-      <w:i w:val="1"/>
-      <w:iCs w:val="1"/>
-      <w:color w:val="404040" w:themeColor="text1" w:themeTint="0000BF"/>
+      <w:i/>
+      <w:iCs/>
+      <w:color w:val="404040" w:themeColor="text1" w:themeTint="BF"/>
     </w:rPr>
   </w:style>
   <w:style w:type="paragraph" w:styleId="Prrafodelista">
     <w:name w:val="List Paragraph"/>
     <w:basedOn w:val="Normal"/>
     <w:uiPriority w:val="34"/>
-    <w:qFormat w:val="1"/>
+    <w:qFormat/>
     <w:rsid w:val="00934320"/>
     <w:pPr>
       <w:ind w:left="720"/>
-      <w:contextualSpacing w:val="1"/>
+      <w:contextualSpacing/>
     </w:pPr>
   </w:style>
   <w:style w:type="character" w:styleId="nfasisintenso">
     <w:name w:val="Intense Emphasis"/>
     <w:basedOn w:val="Fuentedeprrafopredeter"/>
     <w:uiPriority w:val="21"/>
-    <w:qFormat w:val="1"/>
-    <w:rsid w:val="00934320"/>
-    <w:rPr>
-      <w:i w:val="1"/>
-      <w:iCs w:val="1"/>
-      <w:color w:val="0f4761" w:themeColor="accent1" w:themeShade="0000BF"/>
+    <w:qFormat/>
+    <w:rsid w:val="00934320"/>
+    <w:rPr>
+      <w:i/>
+      <w:iCs/>
+      <w:color w:val="0F4761" w:themeColor="accent1" w:themeShade="BF"/>
     </w:rPr>
   </w:style>
   <w:style w:type="paragraph" w:styleId="Citadestacada">
@@ -1006,69 +1312,58 @@
     <w:next w:val="Normal"/>
     <w:link w:val="CitadestacadaCar"/>
     <w:uiPriority w:val="30"/>
-    <w:qFormat w:val="1"/>
+    <w:qFormat/>
     <w:rsid w:val="00934320"/>
     <w:pPr>
       <w:pBdr>
-        <w:top w:color="0f4761" w:space="10" w:sz="4" w:themeColor="accent1" w:themeShade="0000BF" w:val="single"/>
-        <w:bottom w:color="0f4761" w:space="10" w:sz="4" w:themeColor="accent1" w:themeShade="0000BF" w:val="single"/>
+        <w:top w:val="single" w:sz="4" w:space="10" w:color="0F4761" w:themeColor="accent1" w:themeShade="BF"/>
+        <w:bottom w:val="single" w:sz="4" w:space="10" w:color="0F4761" w:themeColor="accent1" w:themeShade="BF"/>
       </w:pBdr>
-      <w:spacing w:after="360" w:before="360"/>
+      <w:spacing w:before="360" w:after="360"/>
       <w:ind w:left="864" w:right="864"/>
       <w:jc w:val="center"/>
     </w:pPr>
     <w:rPr>
-      <w:i w:val="1"/>
-      <w:iCs w:val="1"/>
-      <w:color w:val="0f4761" w:themeColor="accent1" w:themeShade="0000BF"/>
-    </w:rPr>
-  </w:style>
-  <w:style w:type="character" w:styleId="CitadestacadaCar" w:customStyle="1">
+      <w:i/>
+      <w:iCs/>
+      <w:color w:val="0F4761" w:themeColor="accent1" w:themeShade="BF"/>
+    </w:rPr>
+  </w:style>
+  <w:style w:type="character" w:customStyle="1" w:styleId="CitadestacadaCar">
     <w:name w:val="Cita destacada Car"/>
     <w:basedOn w:val="Fuentedeprrafopredeter"/>
     <w:link w:val="Citadestacada"/>
     <w:uiPriority w:val="30"/>
     <w:rsid w:val="00934320"/>
     <w:rPr>
-      <w:i w:val="1"/>
-      <w:iCs w:val="1"/>
-      <w:color w:val="0f4761" w:themeColor="accent1" w:themeShade="0000BF"/>
+      <w:i/>
+      <w:iCs/>
+      <w:color w:val="0F4761" w:themeColor="accent1" w:themeShade="BF"/>
     </w:rPr>
   </w:style>
   <w:style w:type="character" w:styleId="Referenciaintensa">
     <w:name w:val="Intense Reference"/>
     <w:basedOn w:val="Fuentedeprrafopredeter"/>
     <w:uiPriority w:val="32"/>
-    <w:qFormat w:val="1"/>
-    <w:rsid w:val="00934320"/>
-    <w:rPr>
-      <w:b w:val="1"/>
-      <w:bCs w:val="1"/>
-      <w:smallCaps w:val="1"/>
-      <w:color w:val="0f4761" w:themeColor="accent1" w:themeShade="0000BF"/>
+    <w:qFormat/>
+    <w:rsid w:val="00934320"/>
+    <w:rPr>
+      <w:b/>
+      <w:bCs/>
+      <w:smallCaps/>
+      <w:color w:val="0F4761" w:themeColor="accent1" w:themeShade="BF"/>
       <w:spacing w:val="5"/>
     </w:rPr>
   </w:style>
-  <w:style w:type="character" w:styleId="Titulo2small" w:customStyle="1">
+  <w:style w:type="character" w:customStyle="1" w:styleId="Titulo2small">
     <w:name w:val="Titulo 2 small"/>
     <w:basedOn w:val="Fuentedeprrafopredeter"/>
     <w:uiPriority w:val="1"/>
-    <w:qFormat w:val="1"/>
+    <w:qFormat/>
     <w:rsid w:val="00D837A2"/>
     <w:rPr>
-      <w:b w:val="1"/>
-      <w:bCs w:val="1"/>
-    </w:rPr>
-  </w:style>
-  <w:style w:type="paragraph" w:styleId="Subtitle">
-    <w:name w:val="Subtitle"/>
-    <w:basedOn w:val="Normal"/>
-    <w:next w:val="Normal"/>
-    <w:pPr/>
-    <w:rPr>
-      <w:color w:val="595959"/>
-      <w:sz w:val="28"/>
-      <w:szCs w:val="28"/>
+      <w:b/>
+      <w:bCs/>
     </w:rPr>
   </w:style>
 </w:styles>
@@ -1367,19 +1662,4 @@
     </a:ext>
   </a:extLst>
 </a:theme>
-</file>
-
-<file path=customXML/item1.xml><?xml version="1.0" encoding="utf-8"?>
-<go:gDocsCustomXmlDataStorage xmlns:go="http://customooxmlschemas.google.com/" xmlns:r="http://schemas.openxmlformats.org/officeDocument/2006/relationships" uri="GoogleDocsCustomDataVersion2">
-  <go:docsCustomData xmlns:go="http://customooxmlschemas.google.com/" roundtripDataSignature="AMtx7mhraDN5j5xAU/YgCYVH2HkhY7c5eA==">CgMxLjA4AHIhMTFoRThCUk91V2wybkgwSTlZOXU4WTRfWExqRi1VN0E3</go:docsCustomData>
-</go:gDocsCustomXmlDataStorage>
-</file>
-
-<file path=customXML/itemProps1.xml><?xml version="1.0" encoding="utf-8"?>
-<ds:datastoreItem xmlns:ds="http://schemas.openxmlformats.org/officeDocument/2006/customXml" ds:itemID="{11111111-1234-1234-1234-123412341234}">
-  <ds:schemaRefs>
-    <ds:schemaRef ds:uri="http://schemas.openxmlformats.org/officeDocument/2006/relationships"/>
-    <ds:schemaRef ds:uri="http://customooxmlschemas.google.com/"/>
-  </ds:schemaRefs>
-</ds:datastoreItem>
 </file>